--- a/trunk/Other/Tmp/Use case/Use case - Tan.docx
+++ b/trunk/Other/Tmp/Use case/Use case - Tan.docx
@@ -2,8 +2,16 @@
 <file path=word/document.xml><?xml version="1.0" encoding="utf-8"?>
 <w:document xmlns:wpc="http://schemas.microsoft.com/office/word/2010/wordprocessingCanvas" xmlns:mc="http://schemas.openxmlformats.org/markup-compatibility/2006" xmlns:o="urn:schemas-microsoft-com:office:office" xmlns:r="http://schemas.openxmlformats.org/officeDocument/2006/relationships" xmlns:m="http://schemas.openxmlformats.org/officeDocument/2006/math" xmlns:v="urn:schemas-microsoft-com:vml" xmlns:wp14="http://schemas.microsoft.com/office/word/2010/wordprocessingDrawing" xmlns:wp="http://schemas.openxmlformats.org/drawingml/2006/wordprocessingDrawing" xmlns:w10="urn:schemas-microsoft-com:office:word" xmlns:w="http://schemas.openxmlformats.org/wordprocessingml/2006/main" xmlns:w14="http://schemas.microsoft.com/office/word/2010/wordml" xmlns:w15="http://schemas.microsoft.com/office/word/2012/wordml" xmlns:wpg="http://schemas.microsoft.com/office/word/2010/wordprocessingGroup" xmlns:wpi="http://schemas.microsoft.com/office/word/2010/wordprocessingInk" xmlns:wne="http://schemas.microsoft.com/office/word/2006/wordml" xmlns:wps="http://schemas.microsoft.com/office/word/2010/wordprocessingShape" mc:Ignorable="w14 w15 wp14">
   <w:body>
-    <w:p/>
-    <w:p/>
+    <w:p>
+      <w:r>
+        <w:t>Search manual</w:t>
+      </w:r>
+    </w:p>
+    <w:p>
+      <w:r>
+        <w:t>Web application</w:t>
+      </w:r>
+    </w:p>
     <w:p>
       <w:r>
         <w:rPr>
@@ -11,9 +19,9 @@
         </w:rPr>
         <w:drawing>
           <wp:inline distT="0" distB="0" distL="0" distR="0">
-            <wp:extent cx="5520690" cy="2130425"/>
-            <wp:effectExtent l="0" t="0" r="3810" b="3175"/>
-            <wp:docPr id="5" name="Picture 5" descr="C:\Users\Everything\Desktop\work\Use case\Delete history.jpg"/>
+            <wp:extent cx="4675505" cy="2130425"/>
+            <wp:effectExtent l="0" t="0" r="0" b="3175"/>
+            <wp:docPr id="1" name="Picture 1" descr="C:\Users\Everything\Desktop\work\Use case\Guest\Search manually.jpg"/>
             <wp:cNvGraphicFramePr>
               <a:graphicFrameLocks xmlns:a="http://schemas.openxmlformats.org/drawingml/2006/main" noChangeAspect="1"/>
             </wp:cNvGraphicFramePr>
@@ -21,7 +29,7 @@
               <a:graphicData uri="http://schemas.openxmlformats.org/drawingml/2006/picture">
                 <pic:pic xmlns:pic="http://schemas.openxmlformats.org/drawingml/2006/picture">
                   <pic:nvPicPr>
-                    <pic:cNvPr id="0" name="Picture 1" descr="C:\Users\Everything\Desktop\work\Use case\Delete history.jpg"/>
+                    <pic:cNvPr id="0" name="Picture 1" descr="C:\Users\Everything\Desktop\work\Use case\Guest\Search manually.jpg"/>
                     <pic:cNvPicPr>
                       <a:picLocks noChangeAspect="1" noChangeArrowheads="1"/>
                     </pic:cNvPicPr>
@@ -42,7 +50,7 @@
                   <pic:spPr bwMode="auto">
                     <a:xfrm>
                       <a:off x="0" y="0"/>
-                      <a:ext cx="5520690" cy="2130425"/>
+                      <a:ext cx="4675505" cy="2130425"/>
                     </a:xfrm>
                     <a:prstGeom prst="rect">
                       <a:avLst/>
@@ -232,7 +240,7 @@
                 <w:sz w:val="24"/>
                 <w:szCs w:val="24"/>
               </w:rPr>
-              <w:t>Delete history</w:t>
+              <w:t>Search manually using web application</w:t>
             </w:r>
           </w:p>
         </w:tc>
@@ -420,7 +428,7 @@
                 <w:sz w:val="24"/>
                 <w:szCs w:val="24"/>
               </w:rPr>
-              <w:t>User</w:t>
+              <w:t>Guest, User</w:t>
             </w:r>
           </w:p>
           <w:p>
@@ -461,7 +469,7 @@
                 <w:sz w:val="24"/>
                 <w:szCs w:val="24"/>
               </w:rPr>
-              <w:t>User uses this case to delete search history.</w:t>
+              <w:t>User use this case to search manually</w:t>
             </w:r>
           </w:p>
           <w:p>
@@ -502,7 +510,15 @@
                 <w:sz w:val="24"/>
                 <w:szCs w:val="24"/>
               </w:rPr>
-              <w:t>Allow user deletes their search history.</w:t>
+              <w:t>Allow us</w:t>
+            </w:r>
+            <w:r>
+              <w:rPr>
+                <w:rFonts w:asciiTheme="majorHAnsi" w:hAnsiTheme="majorHAnsi"/>
+                <w:sz w:val="24"/>
+                <w:szCs w:val="24"/>
+              </w:rPr>
+              <w:t>er to search a traffic sign</w:t>
             </w:r>
           </w:p>
           <w:p>
@@ -543,7 +559,7 @@
                 <w:b/>
                 <w:szCs w:val="24"/>
               </w:rPr>
-              <w:t>User want to delete history of search result</w:t>
+              <w:t>User want to search traffic sign in manually</w:t>
             </w:r>
           </w:p>
           <w:p>
@@ -561,19 +577,49 @@
               <w:rPr>
                 <w:rFonts w:asciiTheme="majorHAnsi" w:hAnsiTheme="majorHAnsi"/>
               </w:rPr>
-              <w:t xml:space="preserve">User clicks on the </w:t>
-            </w:r>
-            <w:r>
-              <w:rPr>
-                <w:rFonts w:asciiTheme="majorHAnsi" w:hAnsiTheme="majorHAnsi"/>
-              </w:rPr>
-              <w:t xml:space="preserve">delete </w:t>
-            </w:r>
-            <w:r>
-              <w:rPr>
-                <w:rFonts w:asciiTheme="majorHAnsi" w:hAnsiTheme="majorHAnsi"/>
-              </w:rPr>
-              <w:t>item of the history item.</w:t>
+              <w:t>User can search manually by input a key work or view a list and choice the traffic sign.</w:t>
+            </w:r>
+          </w:p>
+          <w:p>
+            <w:pPr>
+              <w:pStyle w:val="Default"/>
+              <w:numPr>
+                <w:ilvl w:val="0"/>
+                <w:numId w:val="1"/>
+              </w:numPr>
+              <w:rPr>
+                <w:rFonts w:asciiTheme="majorHAnsi" w:hAnsiTheme="majorHAnsi"/>
+              </w:rPr>
+            </w:pPr>
+            <w:r>
+              <w:rPr>
+                <w:rFonts w:asciiTheme="majorHAnsi" w:hAnsiTheme="majorHAnsi"/>
+              </w:rPr>
+              <w:t xml:space="preserve">User select </w:t>
+            </w:r>
+            <w:r>
+              <w:rPr>
+                <w:rFonts w:asciiTheme="majorHAnsi" w:hAnsiTheme="majorHAnsi"/>
+              </w:rPr>
+              <w:t xml:space="preserve">“Tìm kiếm biển báo” in menu bar, </w:t>
+            </w:r>
+            <w:r>
+              <w:rPr>
+                <w:rFonts w:asciiTheme="majorHAnsi" w:hAnsiTheme="majorHAnsi"/>
+              </w:rPr>
+              <w:t>input keywor</w:t>
+            </w:r>
+            <w:r>
+              <w:rPr>
+                <w:rFonts w:asciiTheme="majorHAnsi" w:hAnsiTheme="majorHAnsi"/>
+              </w:rPr>
+              <w:t>d</w:t>
+            </w:r>
+            <w:r>
+              <w:rPr>
+                <w:rFonts w:asciiTheme="majorHAnsi" w:hAnsiTheme="majorHAnsi"/>
+              </w:rPr>
+              <w:t xml:space="preserve"> in “Từ khóa” textbox then press “Tìm kiếm”. The system will return a list of traffic sign, select the traffic sign to view information.</w:t>
             </w:r>
           </w:p>
           <w:p>
@@ -600,6 +646,33 @@
                 <w:szCs w:val="24"/>
               </w:rPr>
               <w:t xml:space="preserve">  </w:t>
+            </w:r>
+            <w:r>
+              <w:rPr>
+                <w:rFonts w:asciiTheme="majorHAnsi" w:hAnsiTheme="majorHAnsi"/>
+                <w:sz w:val="24"/>
+                <w:szCs w:val="24"/>
+              </w:rPr>
+              <w:t>N/A</w:t>
+            </w:r>
+          </w:p>
+          <w:p>
+            <w:pPr>
+              <w:rPr>
+                <w:rFonts w:asciiTheme="majorHAnsi" w:hAnsiTheme="majorHAnsi"/>
+                <w:b/>
+                <w:sz w:val="24"/>
+                <w:szCs w:val="24"/>
+              </w:rPr>
+            </w:pPr>
+            <w:r>
+              <w:rPr>
+                <w:rFonts w:asciiTheme="majorHAnsi" w:hAnsiTheme="majorHAnsi"/>
+                <w:b/>
+                <w:sz w:val="24"/>
+                <w:szCs w:val="24"/>
+              </w:rPr>
+              <w:t>Post Conditions:</w:t>
             </w:r>
           </w:p>
           <w:p>
@@ -618,29 +691,27 @@
             <w:r>
               <w:rPr>
                 <w:rFonts w:asciiTheme="majorHAnsi" w:hAnsiTheme="majorHAnsi"/>
-                <w:sz w:val="24"/>
-                <w:szCs w:val="24"/>
-              </w:rPr>
-              <w:t>User must login.</w:t>
-            </w:r>
-          </w:p>
-          <w:p>
-            <w:pPr>
-              <w:rPr>
-                <w:rFonts w:asciiTheme="majorHAnsi" w:hAnsiTheme="majorHAnsi"/>
-                <w:b/>
-                <w:sz w:val="24"/>
-                <w:szCs w:val="24"/>
-              </w:rPr>
-            </w:pPr>
-            <w:r>
-              <w:rPr>
-                <w:rFonts w:asciiTheme="majorHAnsi" w:hAnsiTheme="majorHAnsi"/>
-                <w:b/>
-                <w:sz w:val="24"/>
-                <w:szCs w:val="24"/>
-              </w:rPr>
-              <w:t>Post Conditions:</w:t>
+                <w:b/>
+                <w:sz w:val="24"/>
+                <w:szCs w:val="24"/>
+              </w:rPr>
+              <w:t>Success</w:t>
+            </w:r>
+            <w:r>
+              <w:rPr>
+                <w:rFonts w:asciiTheme="majorHAnsi" w:hAnsiTheme="majorHAnsi"/>
+                <w:sz w:val="24"/>
+                <w:szCs w:val="24"/>
+              </w:rPr>
+              <w:t xml:space="preserve">: </w:t>
+            </w:r>
+            <w:r>
+              <w:rPr>
+                <w:rFonts w:asciiTheme="majorHAnsi" w:hAnsiTheme="majorHAnsi"/>
+                <w:sz w:val="24"/>
+                <w:szCs w:val="24"/>
+              </w:rPr>
+              <w:t>System will show the information of the traffic sign</w:t>
             </w:r>
           </w:p>
           <w:p>
@@ -663,45 +734,6 @@
                 <w:sz w:val="24"/>
                 <w:szCs w:val="24"/>
               </w:rPr>
-              <w:t>Success</w:t>
-            </w:r>
-            <w:r>
-              <w:rPr>
-                <w:rFonts w:asciiTheme="majorHAnsi" w:hAnsiTheme="majorHAnsi"/>
-                <w:sz w:val="24"/>
-                <w:szCs w:val="24"/>
-              </w:rPr>
-              <w:t xml:space="preserve">: </w:t>
-            </w:r>
-            <w:r>
-              <w:rPr>
-                <w:rFonts w:asciiTheme="majorHAnsi" w:hAnsiTheme="majorHAnsi"/>
-                <w:sz w:val="24"/>
-                <w:szCs w:val="24"/>
-              </w:rPr>
-              <w:t>The history is deleted from history list.</w:t>
-            </w:r>
-          </w:p>
-          <w:p>
-            <w:pPr>
-              <w:pStyle w:val="ListParagraph"/>
-              <w:numPr>
-                <w:ilvl w:val="0"/>
-                <w:numId w:val="1"/>
-              </w:numPr>
-              <w:rPr>
-                <w:rFonts w:asciiTheme="majorHAnsi" w:hAnsiTheme="majorHAnsi"/>
-                <w:sz w:val="24"/>
-                <w:szCs w:val="24"/>
-              </w:rPr>
-            </w:pPr>
-            <w:r>
-              <w:rPr>
-                <w:rFonts w:asciiTheme="majorHAnsi" w:hAnsiTheme="majorHAnsi"/>
-                <w:b/>
-                <w:sz w:val="24"/>
-                <w:szCs w:val="24"/>
-              </w:rPr>
               <w:t>Fail:</w:t>
             </w:r>
             <w:r>
@@ -718,7 +750,7 @@
                 <w:sz w:val="24"/>
                 <w:szCs w:val="24"/>
               </w:rPr>
-              <w:t>Show the error to user.</w:t>
+              <w:t>Show the error to user</w:t>
             </w:r>
           </w:p>
           <w:p>
@@ -866,16 +898,17 @@
                       <w:sz w:val="24"/>
                       <w:szCs w:val="24"/>
                     </w:rPr>
-                    <w:t>User clicks on</w:t>
-                  </w:r>
-                  <w:r>
-                    <w:rPr>
-                      <w:rFonts w:asciiTheme="majorHAnsi" w:hAnsiTheme="majorHAnsi"/>
-                      <w:sz w:val="24"/>
-                      <w:szCs w:val="24"/>
-                    </w:rPr>
-                    <w:t xml:space="preserve"> view history item.</w:t>
-                  </w:r>
+                    <w:t>User select “Tìm kiếm biển báo” in menu bar</w:t>
+                  </w:r>
+                </w:p>
+                <w:p>
+                  <w:pPr>
+                    <w:rPr>
+                      <w:rFonts w:asciiTheme="majorHAnsi" w:hAnsiTheme="majorHAnsi"/>
+                      <w:sz w:val="24"/>
+                      <w:szCs w:val="24"/>
+                    </w:rPr>
+                  </w:pPr>
                 </w:p>
               </w:tc>
               <w:tc>
@@ -896,7 +929,98 @@
                       <w:sz w:val="24"/>
                       <w:szCs w:val="24"/>
                     </w:rPr>
-                    <w:t>System will show the list search history to screen.</w:t>
+                    <w:t>System redirect to search traffic sign page, contain:</w:t>
+                  </w:r>
+                </w:p>
+                <w:p>
+                  <w:pPr>
+                    <w:pStyle w:val="ListParagraph"/>
+                    <w:numPr>
+                      <w:ilvl w:val="0"/>
+                      <w:numId w:val="1"/>
+                    </w:numPr>
+                    <w:rPr>
+                      <w:rFonts w:asciiTheme="majorHAnsi" w:hAnsiTheme="majorHAnsi"/>
+                      <w:szCs w:val="24"/>
+                    </w:rPr>
+                  </w:pPr>
+                  <w:r>
+                    <w:rPr>
+                      <w:rFonts w:asciiTheme="majorHAnsi" w:hAnsiTheme="majorHAnsi"/>
+                      <w:szCs w:val="24"/>
+                    </w:rPr>
+                    <w:t>Groupbox: “Tìm kiếm tự động”</w:t>
+                  </w:r>
+                </w:p>
+                <w:p>
+                  <w:pPr>
+                    <w:pStyle w:val="ListParagraph"/>
+                    <w:numPr>
+                      <w:ilvl w:val="0"/>
+                      <w:numId w:val="1"/>
+                    </w:numPr>
+                    <w:rPr>
+                      <w:rFonts w:asciiTheme="majorHAnsi" w:hAnsiTheme="majorHAnsi"/>
+                      <w:szCs w:val="24"/>
+                    </w:rPr>
+                  </w:pPr>
+                  <w:r>
+                    <w:rPr>
+                      <w:rFonts w:asciiTheme="majorHAnsi" w:hAnsiTheme="majorHAnsi"/>
+                      <w:szCs w:val="24"/>
+                    </w:rPr>
+                    <w:t>Groupbox: “Tìm kiếm bằng tay”</w:t>
+                  </w:r>
+                </w:p>
+                <w:p>
+                  <w:pPr>
+                    <w:pStyle w:val="ListParagraph"/>
+                    <w:ind w:left="1170"/>
+                    <w:rPr>
+                      <w:rFonts w:asciiTheme="majorHAnsi" w:hAnsiTheme="majorHAnsi"/>
+                      <w:szCs w:val="24"/>
+                    </w:rPr>
+                  </w:pPr>
+                  <w:r>
+                    <w:rPr>
+                      <w:rFonts w:asciiTheme="majorHAnsi" w:hAnsiTheme="majorHAnsi"/>
+                      <w:szCs w:val="24"/>
+                    </w:rPr>
+                    <w:t>+ “Từ khóa”: textbox</w:t>
+                  </w:r>
+                </w:p>
+                <w:p>
+                  <w:pPr>
+                    <w:pStyle w:val="ListParagraph"/>
+                    <w:ind w:left="1170"/>
+                    <w:rPr>
+                      <w:rFonts w:asciiTheme="majorHAnsi" w:hAnsiTheme="majorHAnsi"/>
+                      <w:szCs w:val="24"/>
+                    </w:rPr>
+                  </w:pPr>
+                  <w:r>
+                    <w:rPr>
+                      <w:rFonts w:asciiTheme="majorHAnsi" w:hAnsiTheme="majorHAnsi"/>
+                      <w:szCs w:val="24"/>
+                    </w:rPr>
+                    <w:t>+ “Tìm kiếm”: button</w:t>
+                  </w:r>
+                </w:p>
+                <w:p>
+                  <w:pPr>
+                    <w:pStyle w:val="ListParagraph"/>
+                    <w:ind w:left="1170"/>
+                    <w:rPr>
+                      <w:rFonts w:asciiTheme="majorHAnsi" w:hAnsiTheme="majorHAnsi"/>
+                      <w:szCs w:val="24"/>
+                    </w:rPr>
+                  </w:pPr>
+                  <w:r>
+                    <w:rPr>
+                      <w:rFonts w:asciiTheme="majorHAnsi" w:hAnsiTheme="majorHAnsi"/>
+                      <w:szCs w:val="24"/>
+                    </w:rPr>
+                    <w:t>+ List of main type traffic sign</w:t>
                   </w:r>
                 </w:p>
               </w:tc>
@@ -918,6 +1042,7 @@
                       <w:rFonts w:asciiTheme="majorHAnsi" w:hAnsiTheme="majorHAnsi"/>
                       <w:szCs w:val="24"/>
                     </w:rPr>
+                    <w:lastRenderedPageBreak/>
                     <w:t>2</w:t>
                   </w:r>
                 </w:p>
@@ -930,15 +1055,41 @@
                   <w:pPr>
                     <w:rPr>
                       <w:rFonts w:asciiTheme="majorHAnsi" w:hAnsiTheme="majorHAnsi"/>
-                      <w:szCs w:val="24"/>
-                    </w:rPr>
-                  </w:pPr>
-                  <w:r>
-                    <w:rPr>
-                      <w:rFonts w:asciiTheme="majorHAnsi" w:hAnsiTheme="majorHAnsi"/>
-                      <w:szCs w:val="24"/>
-                    </w:rPr>
-                    <w:t>User clicks on delete item of history item.</w:t>
+                      <w:sz w:val="24"/>
+                      <w:szCs w:val="24"/>
+                    </w:rPr>
+                  </w:pPr>
+                  <w:r>
+                    <w:rPr>
+                      <w:rFonts w:asciiTheme="majorHAnsi" w:hAnsiTheme="majorHAnsi"/>
+                      <w:sz w:val="24"/>
+                      <w:szCs w:val="24"/>
+                    </w:rPr>
+                    <w:t xml:space="preserve">User </w:t>
+                  </w:r>
+                  <w:r>
+                    <w:rPr>
+                      <w:rFonts w:asciiTheme="majorHAnsi" w:hAnsiTheme="majorHAnsi"/>
+                      <w:sz w:val="24"/>
+                      <w:szCs w:val="24"/>
+                    </w:rPr>
+                    <w:t>input keyword in “Từ khóa” and press “Tìm kiếm”</w:t>
+                  </w:r>
+                </w:p>
+                <w:p>
+                  <w:pPr>
+                    <w:rPr>
+                      <w:rFonts w:asciiTheme="majorHAnsi" w:hAnsiTheme="majorHAnsi"/>
+                      <w:szCs w:val="24"/>
+                    </w:rPr>
+                  </w:pPr>
+                  <w:r>
+                    <w:rPr>
+                      <w:rFonts w:asciiTheme="majorHAnsi" w:hAnsiTheme="majorHAnsi"/>
+                      <w:sz w:val="24"/>
+                      <w:szCs w:val="24"/>
+                    </w:rPr>
+                    <w:t>[Alternative 1]</w:t>
                   </w:r>
                 </w:p>
               </w:tc>
@@ -950,45 +1101,155 @@
                   <w:pPr>
                     <w:rPr>
                       <w:rFonts w:asciiTheme="majorHAnsi" w:hAnsiTheme="majorHAnsi"/>
-                      <w:szCs w:val="24"/>
-                    </w:rPr>
-                  </w:pPr>
-                  <w:r>
-                    <w:rPr>
-                      <w:rFonts w:asciiTheme="majorHAnsi" w:hAnsiTheme="majorHAnsi"/>
-                      <w:szCs w:val="24"/>
-                    </w:rPr>
-                    <w:t xml:space="preserve">System </w:t>
-                  </w:r>
-                  <w:r>
-                    <w:rPr>
-                      <w:rFonts w:asciiTheme="majorHAnsi" w:hAnsiTheme="majorHAnsi"/>
-                      <w:szCs w:val="24"/>
-                    </w:rPr>
-                    <w:t xml:space="preserve">delete history and </w:t>
-                  </w:r>
-                  <w:bookmarkStart w:id="0" w:name="_GoBack"/>
-                  <w:bookmarkEnd w:id="0"/>
-                  <w:r>
-                    <w:rPr>
-                      <w:rFonts w:asciiTheme="majorHAnsi" w:hAnsiTheme="majorHAnsi"/>
-                      <w:szCs w:val="24"/>
-                    </w:rPr>
-                    <w:t>show the message “</w:t>
-                  </w:r>
-                  <w:r>
-                    <w:rPr>
-                      <w:rFonts w:asciiTheme="majorHAnsi" w:hAnsiTheme="majorHAnsi"/>
-                      <w:szCs w:val="24"/>
-                    </w:rPr>
-                    <w:t>Xóa thành công</w:t>
-                  </w:r>
-                  <w:r>
-                    <w:rPr>
-                      <w:rFonts w:asciiTheme="majorHAnsi" w:hAnsiTheme="majorHAnsi"/>
-                      <w:szCs w:val="24"/>
-                    </w:rPr>
-                    <w:t>” then refresh the list history.</w:t>
+                      <w:sz w:val="24"/>
+                      <w:szCs w:val="24"/>
+                    </w:rPr>
+                  </w:pPr>
+                  <w:r>
+                    <w:rPr>
+                      <w:rFonts w:asciiTheme="majorHAnsi" w:hAnsiTheme="majorHAnsi"/>
+                      <w:sz w:val="24"/>
+                      <w:szCs w:val="24"/>
+                    </w:rPr>
+                    <w:t>System return a list of traffic sign match with the input keyword</w:t>
+                  </w:r>
+                </w:p>
+                <w:p>
+                  <w:pPr>
+                    <w:rPr>
+                      <w:rFonts w:asciiTheme="majorHAnsi" w:hAnsiTheme="majorHAnsi"/>
+                      <w:szCs w:val="24"/>
+                    </w:rPr>
+                  </w:pPr>
+                  <w:r>
+                    <w:rPr>
+                      <w:rFonts w:asciiTheme="majorHAnsi" w:hAnsiTheme="majorHAnsi"/>
+                      <w:sz w:val="24"/>
+                      <w:szCs w:val="24"/>
+                    </w:rPr>
+                    <w:t>[Exception 1]</w:t>
+                  </w:r>
+                </w:p>
+              </w:tc>
+            </w:tr>
+            <w:tr>
+              <w:tc>
+                <w:tcPr>
+                  <w:tcW w:w="833" w:type="dxa"/>
+                </w:tcPr>
+                <w:p>
+                  <w:pPr>
+                    <w:rPr>
+                      <w:rFonts w:asciiTheme="majorHAnsi" w:hAnsiTheme="majorHAnsi"/>
+                      <w:szCs w:val="24"/>
+                    </w:rPr>
+                  </w:pPr>
+                  <w:r>
+                    <w:rPr>
+                      <w:rFonts w:asciiTheme="majorHAnsi" w:hAnsiTheme="majorHAnsi"/>
+                      <w:szCs w:val="24"/>
+                    </w:rPr>
+                    <w:t>3</w:t>
+                  </w:r>
+                </w:p>
+              </w:tc>
+              <w:tc>
+                <w:tcPr>
+                  <w:tcW w:w="3112" w:type="dxa"/>
+                </w:tcPr>
+                <w:p>
+                  <w:pPr>
+                    <w:rPr>
+                      <w:rFonts w:asciiTheme="majorHAnsi" w:hAnsiTheme="majorHAnsi"/>
+                      <w:szCs w:val="24"/>
+                    </w:rPr>
+                  </w:pPr>
+                  <w:r>
+                    <w:rPr>
+                      <w:rFonts w:asciiTheme="majorHAnsi" w:hAnsiTheme="majorHAnsi"/>
+                      <w:szCs w:val="24"/>
+                    </w:rPr>
+                    <w:t>User select a traffic sign in list</w:t>
+                  </w:r>
+                </w:p>
+              </w:tc>
+              <w:tc>
+                <w:tcPr>
+                  <w:tcW w:w="4833" w:type="dxa"/>
+                </w:tcPr>
+                <w:p>
+                  <w:pPr>
+                    <w:rPr>
+                      <w:rFonts w:asciiTheme="majorHAnsi" w:hAnsiTheme="majorHAnsi"/>
+                      <w:szCs w:val="24"/>
+                    </w:rPr>
+                  </w:pPr>
+                  <w:r>
+                    <w:rPr>
+                      <w:rFonts w:asciiTheme="majorHAnsi" w:hAnsiTheme="majorHAnsi"/>
+                      <w:szCs w:val="24"/>
+                    </w:rPr>
+                    <w:t>System redirect to traffic sign information contain:</w:t>
+                  </w:r>
+                </w:p>
+                <w:p>
+                  <w:pPr>
+                    <w:rPr>
+                      <w:rFonts w:asciiTheme="majorHAnsi" w:hAnsiTheme="majorHAnsi"/>
+                      <w:szCs w:val="24"/>
+                    </w:rPr>
+                  </w:pPr>
+                  <w:r>
+                    <w:rPr>
+                      <w:rFonts w:asciiTheme="majorHAnsi" w:hAnsiTheme="majorHAnsi"/>
+                      <w:szCs w:val="24"/>
+                    </w:rPr>
+                    <w:t>Tên biển báo: label</w:t>
+                  </w:r>
+                </w:p>
+                <w:p>
+                  <w:pPr>
+                    <w:rPr>
+                      <w:rFonts w:asciiTheme="majorHAnsi" w:hAnsiTheme="majorHAnsi"/>
+                      <w:szCs w:val="24"/>
+                    </w:rPr>
+                  </w:pPr>
+                  <w:r>
+                    <w:rPr>
+                      <w:rFonts w:asciiTheme="majorHAnsi" w:hAnsiTheme="majorHAnsi"/>
+                      <w:szCs w:val="24"/>
+                    </w:rPr>
+                    <w:t>Hình ảnh: Image</w:t>
+                  </w:r>
+                </w:p>
+                <w:p>
+                  <w:pPr>
+                    <w:rPr>
+                      <w:rFonts w:asciiTheme="majorHAnsi" w:hAnsiTheme="majorHAnsi"/>
+                      <w:szCs w:val="24"/>
+                    </w:rPr>
+                  </w:pPr>
+                  <w:r>
+                    <w:rPr>
+                      <w:rFonts w:asciiTheme="majorHAnsi" w:hAnsiTheme="majorHAnsi"/>
+                      <w:szCs w:val="24"/>
+                    </w:rPr>
+                    <w:t>Nội dung biển báo: label</w:t>
+                  </w:r>
+                </w:p>
+                <w:p>
+                  <w:pPr>
+                    <w:rPr>
+                      <w:rFonts w:asciiTheme="majorHAnsi" w:hAnsiTheme="majorHAnsi"/>
+                      <w:szCs w:val="24"/>
+                    </w:rPr>
+                  </w:pPr>
+                  <w:r>
+                    <w:rPr>
+                      <w:rFonts w:asciiTheme="majorHAnsi" w:hAnsiTheme="majorHAnsi"/>
+                      <w:szCs w:val="24"/>
+                    </w:rPr>
+                    <w:t>Mức phạt: label</w:t>
                   </w:r>
                 </w:p>
               </w:tc>
@@ -998,6 +1259,7 @@
             <w:pPr>
               <w:rPr>
                 <w:rFonts w:asciiTheme="majorHAnsi" w:hAnsiTheme="majorHAnsi"/>
+                <w:b/>
                 <w:sz w:val="24"/>
                 <w:szCs w:val="24"/>
               </w:rPr>
@@ -1011,31 +1273,23 @@
               </w:rPr>
               <w:t xml:space="preserve">Alternative Scenario: </w:t>
             </w:r>
-            <w:r>
-              <w:rPr>
-                <w:rFonts w:asciiTheme="majorHAnsi" w:hAnsiTheme="majorHAnsi"/>
-                <w:sz w:val="24"/>
-                <w:szCs w:val="24"/>
-              </w:rPr>
-              <w:t>N/A</w:t>
-            </w:r>
-          </w:p>
-          <w:p>
-            <w:pPr>
-              <w:rPr>
-                <w:rFonts w:asciiTheme="majorHAnsi" w:hAnsiTheme="majorHAnsi"/>
-                <w:sz w:val="24"/>
-                <w:szCs w:val="24"/>
-              </w:rPr>
-            </w:pPr>
-            <w:r>
-              <w:rPr>
-                <w:rFonts w:asciiTheme="majorHAnsi" w:hAnsiTheme="majorHAnsi"/>
-                <w:b/>
-                <w:sz w:val="24"/>
-                <w:szCs w:val="24"/>
-              </w:rPr>
-              <w:t xml:space="preserve">Exceptions: </w:t>
+          </w:p>
+          <w:p>
+            <w:pPr>
+              <w:rPr>
+                <w:rFonts w:asciiTheme="majorHAnsi" w:hAnsiTheme="majorHAnsi"/>
+                <w:sz w:val="24"/>
+                <w:szCs w:val="24"/>
+              </w:rPr>
+            </w:pPr>
+            <w:r>
+              <w:rPr>
+                <w:rFonts w:asciiTheme="majorHAnsi" w:hAnsiTheme="majorHAnsi"/>
+                <w:b/>
+                <w:sz w:val="24"/>
+                <w:szCs w:val="24"/>
+              </w:rPr>
+              <w:t>1.</w:t>
             </w:r>
           </w:p>
           <w:tbl>
@@ -1164,8 +1418,17 @@
                       <w:sz w:val="24"/>
                       <w:szCs w:val="24"/>
                     </w:rPr>
-                    <w:t>Cannot delete history.</w:t>
-                  </w:r>
+                    <w:t>User select a type in list main traffic sign type</w:t>
+                  </w:r>
+                </w:p>
+                <w:p>
+                  <w:pPr>
+                    <w:rPr>
+                      <w:rFonts w:asciiTheme="majorHAnsi" w:hAnsiTheme="majorHAnsi"/>
+                      <w:sz w:val="24"/>
+                      <w:szCs w:val="24"/>
+                    </w:rPr>
+                  </w:pPr>
                 </w:p>
               </w:tc>
               <w:tc>
@@ -1192,23 +1455,129 @@
                       <w:sz w:val="24"/>
                       <w:szCs w:val="24"/>
                     </w:rPr>
-                    <w:t>Show message: “</w:t>
-                  </w:r>
-                  <w:r>
-                    <w:rPr>
-                      <w:rFonts w:asciiTheme="majorHAnsi" w:hAnsiTheme="majorHAnsi"/>
-                      <w:sz w:val="24"/>
-                      <w:szCs w:val="24"/>
-                    </w:rPr>
-                    <w:t>Xóa không thành công</w:t>
-                  </w:r>
-                  <w:r>
-                    <w:rPr>
-                      <w:rFonts w:asciiTheme="majorHAnsi" w:hAnsiTheme="majorHAnsi"/>
-                      <w:sz w:val="24"/>
-                      <w:szCs w:val="24"/>
-                    </w:rPr>
-                    <w:t>”.</w:t>
+                    <w:t>Show the list of traffic sign of type that user selected.</w:t>
+                  </w:r>
+                </w:p>
+              </w:tc>
+            </w:tr>
+            <w:tr>
+              <w:tc>
+                <w:tcPr>
+                  <w:tcW w:w="833" w:type="dxa"/>
+                </w:tcPr>
+                <w:p>
+                  <w:pPr>
+                    <w:rPr>
+                      <w:rFonts w:asciiTheme="majorHAnsi" w:hAnsiTheme="majorHAnsi"/>
+                      <w:szCs w:val="24"/>
+                    </w:rPr>
+                  </w:pPr>
+                  <w:r>
+                    <w:rPr>
+                      <w:rFonts w:asciiTheme="majorHAnsi" w:hAnsiTheme="majorHAnsi"/>
+                      <w:szCs w:val="24"/>
+                    </w:rPr>
+                    <w:t>2</w:t>
+                  </w:r>
+                </w:p>
+              </w:tc>
+              <w:tc>
+                <w:tcPr>
+                  <w:tcW w:w="3112" w:type="dxa"/>
+                </w:tcPr>
+                <w:p>
+                  <w:pPr>
+                    <w:rPr>
+                      <w:rFonts w:asciiTheme="majorHAnsi" w:hAnsiTheme="majorHAnsi"/>
+                      <w:szCs w:val="24"/>
+                    </w:rPr>
+                  </w:pPr>
+                  <w:r>
+                    <w:rPr>
+                      <w:rFonts w:asciiTheme="majorHAnsi" w:hAnsiTheme="majorHAnsi"/>
+                      <w:szCs w:val="24"/>
+                    </w:rPr>
+                    <w:t>User select a traffic sign in list</w:t>
+                  </w:r>
+                </w:p>
+              </w:tc>
+              <w:tc>
+                <w:tcPr>
+                  <w:tcW w:w="4833" w:type="dxa"/>
+                </w:tcPr>
+                <w:p>
+                  <w:pPr>
+                    <w:rPr>
+                      <w:rFonts w:asciiTheme="majorHAnsi" w:hAnsiTheme="majorHAnsi"/>
+                      <w:szCs w:val="24"/>
+                    </w:rPr>
+                  </w:pPr>
+                  <w:r>
+                    <w:rPr>
+                      <w:rFonts w:asciiTheme="majorHAnsi" w:hAnsiTheme="majorHAnsi"/>
+                      <w:szCs w:val="24"/>
+                    </w:rPr>
+                    <w:t>System redirect to traffic sign information contain:</w:t>
+                  </w:r>
+                </w:p>
+                <w:p>
+                  <w:pPr>
+                    <w:rPr>
+                      <w:rFonts w:asciiTheme="majorHAnsi" w:hAnsiTheme="majorHAnsi"/>
+                      <w:szCs w:val="24"/>
+                    </w:rPr>
+                  </w:pPr>
+                  <w:r>
+                    <w:rPr>
+                      <w:rFonts w:asciiTheme="majorHAnsi" w:hAnsiTheme="majorHAnsi"/>
+                      <w:szCs w:val="24"/>
+                    </w:rPr>
+                    <w:t>Tên biển báo: label</w:t>
+                  </w:r>
+                </w:p>
+                <w:p>
+                  <w:pPr>
+                    <w:rPr>
+                      <w:rFonts w:asciiTheme="majorHAnsi" w:hAnsiTheme="majorHAnsi"/>
+                      <w:szCs w:val="24"/>
+                    </w:rPr>
+                  </w:pPr>
+                  <w:r>
+                    <w:rPr>
+                      <w:rFonts w:asciiTheme="majorHAnsi" w:hAnsiTheme="majorHAnsi"/>
+                      <w:szCs w:val="24"/>
+                    </w:rPr>
+                    <w:t>Hình ảnh: Image</w:t>
+                  </w:r>
+                </w:p>
+                <w:p>
+                  <w:pPr>
+                    <w:rPr>
+                      <w:rFonts w:asciiTheme="majorHAnsi" w:hAnsiTheme="majorHAnsi"/>
+                      <w:szCs w:val="24"/>
+                    </w:rPr>
+                  </w:pPr>
+                  <w:r>
+                    <w:rPr>
+                      <w:rFonts w:asciiTheme="majorHAnsi" w:hAnsiTheme="majorHAnsi"/>
+                      <w:szCs w:val="24"/>
+                    </w:rPr>
+                    <w:t>Nội dung biển báo: label</w:t>
+                  </w:r>
+                </w:p>
+                <w:p>
+                  <w:pPr>
+                    <w:rPr>
+                      <w:rFonts w:asciiTheme="majorHAnsi" w:hAnsiTheme="majorHAnsi"/>
+                      <w:szCs w:val="24"/>
+                    </w:rPr>
+                  </w:pPr>
+                  <w:r>
+                    <w:rPr>
+                      <w:rFonts w:asciiTheme="majorHAnsi" w:hAnsiTheme="majorHAnsi"/>
+                      <w:szCs w:val="24"/>
+                    </w:rPr>
+                    <w:t>Mức phạt: label</w:t>
                   </w:r>
                 </w:p>
               </w:tc>
@@ -1222,14 +1591,216 @@
                 <w:szCs w:val="24"/>
               </w:rPr>
             </w:pPr>
-            <w:r>
-              <w:rPr>
-                <w:rFonts w:asciiTheme="majorHAnsi" w:hAnsiTheme="majorHAnsi"/>
-                <w:b/>
-                <w:sz w:val="24"/>
-                <w:szCs w:val="24"/>
-              </w:rPr>
-              <w:lastRenderedPageBreak/>
+          </w:p>
+          <w:p>
+            <w:pPr>
+              <w:rPr>
+                <w:rFonts w:asciiTheme="majorHAnsi" w:hAnsiTheme="majorHAnsi"/>
+                <w:sz w:val="24"/>
+                <w:szCs w:val="24"/>
+              </w:rPr>
+            </w:pPr>
+            <w:r>
+              <w:rPr>
+                <w:rFonts w:asciiTheme="majorHAnsi" w:hAnsiTheme="majorHAnsi"/>
+                <w:b/>
+                <w:sz w:val="24"/>
+                <w:szCs w:val="24"/>
+              </w:rPr>
+              <w:t xml:space="preserve">Exceptions: </w:t>
+            </w:r>
+          </w:p>
+          <w:tbl>
+            <w:tblPr>
+              <w:tblStyle w:val="TableGrid"/>
+              <w:tblW w:w="0" w:type="auto"/>
+              <w:tblLook w:val="04A0" w:firstRow="1" w:lastRow="0" w:firstColumn="1" w:lastColumn="0" w:noHBand="0" w:noVBand="1"/>
+            </w:tblPr>
+            <w:tblGrid>
+              <w:gridCol w:w="833"/>
+              <w:gridCol w:w="3112"/>
+              <w:gridCol w:w="4833"/>
+            </w:tblGrid>
+            <w:tr>
+              <w:tc>
+                <w:tcPr>
+                  <w:tcW w:w="833" w:type="dxa"/>
+                  <w:shd w:val="clear" w:color="auto" w:fill="D9D9D9" w:themeFill="background1" w:themeFillShade="D9"/>
+                </w:tcPr>
+                <w:p>
+                  <w:pPr>
+                    <w:jc w:val="center"/>
+                    <w:rPr>
+                      <w:rFonts w:asciiTheme="majorHAnsi" w:hAnsiTheme="majorHAnsi"/>
+                      <w:sz w:val="24"/>
+                      <w:szCs w:val="24"/>
+                    </w:rPr>
+                  </w:pPr>
+                  <w:r>
+                    <w:rPr>
+                      <w:rFonts w:asciiTheme="majorHAnsi" w:hAnsiTheme="majorHAnsi"/>
+                      <w:sz w:val="24"/>
+                      <w:szCs w:val="24"/>
+                    </w:rPr>
+                    <w:t>No</w:t>
+                  </w:r>
+                </w:p>
+              </w:tc>
+              <w:tc>
+                <w:tcPr>
+                  <w:tcW w:w="3112" w:type="dxa"/>
+                  <w:shd w:val="clear" w:color="auto" w:fill="D9D9D9" w:themeFill="background1" w:themeFillShade="D9"/>
+                </w:tcPr>
+                <w:p>
+                  <w:pPr>
+                    <w:jc w:val="center"/>
+                    <w:rPr>
+                      <w:rFonts w:asciiTheme="majorHAnsi" w:hAnsiTheme="majorHAnsi"/>
+                      <w:sz w:val="24"/>
+                      <w:szCs w:val="24"/>
+                    </w:rPr>
+                  </w:pPr>
+                  <w:r>
+                    <w:rPr>
+                      <w:rFonts w:asciiTheme="majorHAnsi" w:hAnsiTheme="majorHAnsi"/>
+                      <w:sz w:val="24"/>
+                      <w:szCs w:val="24"/>
+                    </w:rPr>
+                    <w:t>Actor Action</w:t>
+                  </w:r>
+                </w:p>
+              </w:tc>
+              <w:tc>
+                <w:tcPr>
+                  <w:tcW w:w="4833" w:type="dxa"/>
+                  <w:shd w:val="clear" w:color="auto" w:fill="D9D9D9" w:themeFill="background1" w:themeFillShade="D9"/>
+                </w:tcPr>
+                <w:p>
+                  <w:pPr>
+                    <w:jc w:val="center"/>
+                    <w:rPr>
+                      <w:rFonts w:asciiTheme="majorHAnsi" w:hAnsiTheme="majorHAnsi"/>
+                      <w:sz w:val="24"/>
+                      <w:szCs w:val="24"/>
+                    </w:rPr>
+                  </w:pPr>
+                  <w:r>
+                    <w:rPr>
+                      <w:rFonts w:asciiTheme="majorHAnsi" w:hAnsiTheme="majorHAnsi"/>
+                      <w:sz w:val="24"/>
+                      <w:szCs w:val="24"/>
+                    </w:rPr>
+                    <w:t>System Response</w:t>
+                  </w:r>
+                </w:p>
+              </w:tc>
+            </w:tr>
+            <w:tr>
+              <w:tc>
+                <w:tcPr>
+                  <w:tcW w:w="833" w:type="dxa"/>
+                </w:tcPr>
+                <w:p>
+                  <w:pPr>
+                    <w:rPr>
+                      <w:rFonts w:asciiTheme="majorHAnsi" w:hAnsiTheme="majorHAnsi"/>
+                      <w:sz w:val="24"/>
+                      <w:szCs w:val="24"/>
+                    </w:rPr>
+                  </w:pPr>
+                  <w:r>
+                    <w:rPr>
+                      <w:rFonts w:asciiTheme="majorHAnsi" w:hAnsiTheme="majorHAnsi"/>
+                      <w:sz w:val="24"/>
+                      <w:szCs w:val="24"/>
+                    </w:rPr>
+                    <w:t>1</w:t>
+                  </w:r>
+                </w:p>
+              </w:tc>
+              <w:tc>
+                <w:tcPr>
+                  <w:tcW w:w="3112" w:type="dxa"/>
+                </w:tcPr>
+                <w:p>
+                  <w:pPr>
+                    <w:rPr>
+                      <w:rFonts w:asciiTheme="majorHAnsi" w:hAnsiTheme="majorHAnsi"/>
+                      <w:sz w:val="24"/>
+                      <w:szCs w:val="24"/>
+                    </w:rPr>
+                  </w:pPr>
+                  <w:r>
+                    <w:rPr>
+                      <w:rFonts w:asciiTheme="majorHAnsi" w:hAnsiTheme="majorHAnsi"/>
+                      <w:sz w:val="24"/>
+                      <w:szCs w:val="24"/>
+                    </w:rPr>
+                    <w:t>No result match with keyword</w:t>
+                  </w:r>
+                </w:p>
+              </w:tc>
+              <w:tc>
+                <w:tcPr>
+                  <w:tcW w:w="4833" w:type="dxa"/>
+                </w:tcPr>
+                <w:p>
+                  <w:pPr>
+                    <w:pStyle w:val="NormalFlow"/>
+                    <w:numPr>
+                      <w:ilvl w:val="0"/>
+                      <w:numId w:val="0"/>
+                    </w:numPr>
+                    <w:ind w:left="360" w:hanging="360"/>
+                    <w:rPr>
+                      <w:rFonts w:asciiTheme="majorHAnsi" w:hAnsiTheme="majorHAnsi"/>
+                      <w:sz w:val="24"/>
+                      <w:szCs w:val="24"/>
+                    </w:rPr>
+                  </w:pPr>
+                  <w:r>
+                    <w:rPr>
+                      <w:rFonts w:asciiTheme="majorHAnsi" w:hAnsiTheme="majorHAnsi"/>
+                      <w:sz w:val="24"/>
+                      <w:szCs w:val="24"/>
+                    </w:rPr>
+                    <w:t>Show message: “Không tìm thấ</w:t>
+                  </w:r>
+                  <w:r>
+                    <w:rPr>
+                      <w:rFonts w:asciiTheme="majorHAnsi" w:hAnsiTheme="majorHAnsi"/>
+                      <w:sz w:val="24"/>
+                      <w:szCs w:val="24"/>
+                    </w:rPr>
+                    <w:t>y</w:t>
+                  </w:r>
+                  <w:r>
+                    <w:rPr>
+                      <w:rFonts w:asciiTheme="majorHAnsi" w:hAnsiTheme="majorHAnsi"/>
+                      <w:sz w:val="24"/>
+                      <w:szCs w:val="24"/>
+                    </w:rPr>
+                    <w:t>”</w:t>
+                  </w:r>
+                </w:p>
+              </w:tc>
+            </w:tr>
+          </w:tbl>
+          <w:p>
+            <w:pPr>
+              <w:rPr>
+                <w:rFonts w:asciiTheme="majorHAnsi" w:hAnsiTheme="majorHAnsi"/>
+                <w:sz w:val="24"/>
+                <w:szCs w:val="24"/>
+              </w:rPr>
+            </w:pPr>
+            <w:r>
+              <w:rPr>
+                <w:rFonts w:asciiTheme="majorHAnsi" w:hAnsiTheme="majorHAnsi"/>
+                <w:b/>
+                <w:sz w:val="24"/>
+                <w:szCs w:val="24"/>
+              </w:rPr>
               <w:t>Relationships</w:t>
             </w:r>
             <w:r>
@@ -1292,7 +1863,8288 @@
       </w:tr>
     </w:tbl>
     <w:p/>
+    <w:tbl>
+      <w:tblPr>
+        <w:tblStyle w:val="TableGrid"/>
+        <w:tblW w:w="0" w:type="auto"/>
+        <w:tblLook w:val="04A0" w:firstRow="1" w:lastRow="0" w:firstColumn="1" w:lastColumn="0" w:noHBand="0" w:noVBand="1"/>
+      </w:tblPr>
+      <w:tblGrid>
+        <w:gridCol w:w="2251"/>
+        <w:gridCol w:w="2251"/>
+        <w:gridCol w:w="2251"/>
+        <w:gridCol w:w="2251"/>
+      </w:tblGrid>
+      <w:tr>
+        <w:tc>
+          <w:tcPr>
+            <w:tcW w:w="9004" w:type="dxa"/>
+            <w:gridSpan w:val="4"/>
+            <w:shd w:val="clear" w:color="auto" w:fill="D9D9D9" w:themeFill="background1" w:themeFillShade="D9"/>
+          </w:tcPr>
+          <w:p>
+            <w:pPr>
+              <w:rPr>
+                <w:rFonts w:asciiTheme="majorHAnsi" w:hAnsiTheme="majorHAnsi"/>
+                <w:b/>
+                <w:sz w:val="24"/>
+                <w:szCs w:val="24"/>
+              </w:rPr>
+            </w:pPr>
+            <w:r>
+              <w:rPr>
+                <w:rFonts w:asciiTheme="majorHAnsi" w:hAnsiTheme="majorHAnsi"/>
+                <w:b/>
+                <w:sz w:val="24"/>
+                <w:szCs w:val="24"/>
+              </w:rPr>
+              <w:t xml:space="preserve">USE CASE – </w:t>
+            </w:r>
+          </w:p>
+        </w:tc>
+      </w:tr>
+      <w:tr>
+        <w:tc>
+          <w:tcPr>
+            <w:tcW w:w="2251" w:type="dxa"/>
+            <w:shd w:val="clear" w:color="auto" w:fill="D9D9D9" w:themeFill="background1" w:themeFillShade="D9"/>
+          </w:tcPr>
+          <w:p>
+            <w:pPr>
+              <w:rPr>
+                <w:rFonts w:asciiTheme="majorHAnsi" w:hAnsiTheme="majorHAnsi"/>
+                <w:b/>
+                <w:sz w:val="24"/>
+                <w:szCs w:val="24"/>
+              </w:rPr>
+            </w:pPr>
+            <w:r>
+              <w:rPr>
+                <w:rFonts w:asciiTheme="majorHAnsi" w:hAnsiTheme="majorHAnsi"/>
+                <w:b/>
+                <w:sz w:val="24"/>
+                <w:szCs w:val="24"/>
+              </w:rPr>
+              <w:t>Use Case No.</w:t>
+            </w:r>
+          </w:p>
+        </w:tc>
+        <w:tc>
+          <w:tcPr>
+            <w:tcW w:w="2251" w:type="dxa"/>
+          </w:tcPr>
+          <w:p>
+            <w:pPr>
+              <w:rPr>
+                <w:rFonts w:asciiTheme="majorHAnsi" w:hAnsiTheme="majorHAnsi"/>
+                <w:sz w:val="24"/>
+                <w:szCs w:val="24"/>
+              </w:rPr>
+            </w:pPr>
+          </w:p>
+        </w:tc>
+        <w:tc>
+          <w:tcPr>
+            <w:tcW w:w="2251" w:type="dxa"/>
+            <w:shd w:val="clear" w:color="auto" w:fill="D9D9D9" w:themeFill="background1" w:themeFillShade="D9"/>
+          </w:tcPr>
+          <w:p>
+            <w:pPr>
+              <w:rPr>
+                <w:rFonts w:asciiTheme="majorHAnsi" w:hAnsiTheme="majorHAnsi"/>
+                <w:b/>
+                <w:sz w:val="24"/>
+                <w:szCs w:val="24"/>
+              </w:rPr>
+            </w:pPr>
+            <w:r>
+              <w:rPr>
+                <w:rFonts w:asciiTheme="majorHAnsi" w:hAnsiTheme="majorHAnsi"/>
+                <w:b/>
+                <w:sz w:val="24"/>
+                <w:szCs w:val="24"/>
+              </w:rPr>
+              <w:t>Use Case Version</w:t>
+            </w:r>
+          </w:p>
+        </w:tc>
+        <w:tc>
+          <w:tcPr>
+            <w:tcW w:w="2251" w:type="dxa"/>
+          </w:tcPr>
+          <w:p>
+            <w:pPr>
+              <w:rPr>
+                <w:rFonts w:asciiTheme="majorHAnsi" w:hAnsiTheme="majorHAnsi"/>
+                <w:sz w:val="24"/>
+                <w:szCs w:val="24"/>
+              </w:rPr>
+            </w:pPr>
+            <w:r>
+              <w:rPr>
+                <w:rFonts w:asciiTheme="majorHAnsi" w:hAnsiTheme="majorHAnsi"/>
+                <w:sz w:val="24"/>
+                <w:szCs w:val="24"/>
+              </w:rPr>
+              <w:t>1.0</w:t>
+            </w:r>
+          </w:p>
+        </w:tc>
+      </w:tr>
+      <w:tr>
+        <w:tc>
+          <w:tcPr>
+            <w:tcW w:w="2251" w:type="dxa"/>
+            <w:shd w:val="clear" w:color="auto" w:fill="D9D9D9" w:themeFill="background1" w:themeFillShade="D9"/>
+          </w:tcPr>
+          <w:p>
+            <w:pPr>
+              <w:rPr>
+                <w:rFonts w:asciiTheme="majorHAnsi" w:hAnsiTheme="majorHAnsi"/>
+                <w:b/>
+                <w:sz w:val="24"/>
+                <w:szCs w:val="24"/>
+              </w:rPr>
+            </w:pPr>
+            <w:r>
+              <w:rPr>
+                <w:rFonts w:asciiTheme="majorHAnsi" w:hAnsiTheme="majorHAnsi"/>
+                <w:b/>
+                <w:sz w:val="24"/>
+                <w:szCs w:val="24"/>
+              </w:rPr>
+              <w:t>Use Case Name</w:t>
+            </w:r>
+          </w:p>
+        </w:tc>
+        <w:tc>
+          <w:tcPr>
+            <w:tcW w:w="6753" w:type="dxa"/>
+            <w:gridSpan w:val="3"/>
+          </w:tcPr>
+          <w:p>
+            <w:pPr>
+              <w:rPr>
+                <w:rFonts w:asciiTheme="majorHAnsi" w:hAnsiTheme="majorHAnsi"/>
+                <w:sz w:val="24"/>
+                <w:szCs w:val="24"/>
+              </w:rPr>
+            </w:pPr>
+            <w:r>
+              <w:rPr>
+                <w:rFonts w:asciiTheme="majorHAnsi" w:hAnsiTheme="majorHAnsi"/>
+                <w:sz w:val="24"/>
+                <w:szCs w:val="24"/>
+              </w:rPr>
+              <w:t xml:space="preserve">Search manually using </w:t>
+            </w:r>
+            <w:r>
+              <w:rPr>
+                <w:rFonts w:asciiTheme="majorHAnsi" w:hAnsiTheme="majorHAnsi"/>
+                <w:sz w:val="24"/>
+                <w:szCs w:val="24"/>
+              </w:rPr>
+              <w:t>mobile application</w:t>
+            </w:r>
+          </w:p>
+        </w:tc>
+      </w:tr>
+      <w:tr>
+        <w:tc>
+          <w:tcPr>
+            <w:tcW w:w="2251" w:type="dxa"/>
+            <w:shd w:val="clear" w:color="auto" w:fill="D9D9D9" w:themeFill="background1" w:themeFillShade="D9"/>
+          </w:tcPr>
+          <w:p>
+            <w:pPr>
+              <w:rPr>
+                <w:rFonts w:asciiTheme="majorHAnsi" w:hAnsiTheme="majorHAnsi"/>
+                <w:b/>
+                <w:sz w:val="24"/>
+                <w:szCs w:val="24"/>
+              </w:rPr>
+            </w:pPr>
+            <w:r>
+              <w:rPr>
+                <w:rFonts w:asciiTheme="majorHAnsi" w:hAnsiTheme="majorHAnsi"/>
+                <w:b/>
+                <w:sz w:val="24"/>
+                <w:szCs w:val="24"/>
+              </w:rPr>
+              <w:t>Author</w:t>
+            </w:r>
+          </w:p>
+        </w:tc>
+        <w:tc>
+          <w:tcPr>
+            <w:tcW w:w="6753" w:type="dxa"/>
+            <w:gridSpan w:val="3"/>
+          </w:tcPr>
+          <w:p>
+            <w:pPr>
+              <w:rPr>
+                <w:rFonts w:asciiTheme="majorHAnsi" w:hAnsiTheme="majorHAnsi"/>
+                <w:sz w:val="24"/>
+                <w:szCs w:val="24"/>
+              </w:rPr>
+            </w:pPr>
+            <w:r>
+              <w:rPr>
+                <w:rFonts w:asciiTheme="majorHAnsi" w:hAnsiTheme="majorHAnsi"/>
+                <w:sz w:val="24"/>
+                <w:szCs w:val="24"/>
+              </w:rPr>
+              <w:t>Mai Van Tan</w:t>
+            </w:r>
+          </w:p>
+        </w:tc>
+      </w:tr>
+      <w:tr>
+        <w:tc>
+          <w:tcPr>
+            <w:tcW w:w="2251" w:type="dxa"/>
+            <w:shd w:val="clear" w:color="auto" w:fill="D9D9D9" w:themeFill="background1" w:themeFillShade="D9"/>
+          </w:tcPr>
+          <w:p>
+            <w:pPr>
+              <w:rPr>
+                <w:rFonts w:asciiTheme="majorHAnsi" w:hAnsiTheme="majorHAnsi"/>
+                <w:b/>
+                <w:sz w:val="24"/>
+                <w:szCs w:val="24"/>
+              </w:rPr>
+            </w:pPr>
+            <w:r>
+              <w:rPr>
+                <w:rFonts w:asciiTheme="majorHAnsi" w:hAnsiTheme="majorHAnsi"/>
+                <w:b/>
+                <w:sz w:val="24"/>
+                <w:szCs w:val="24"/>
+              </w:rPr>
+              <w:t>Date</w:t>
+            </w:r>
+          </w:p>
+        </w:tc>
+        <w:tc>
+          <w:tcPr>
+            <w:tcW w:w="2251" w:type="dxa"/>
+          </w:tcPr>
+          <w:p>
+            <w:pPr>
+              <w:rPr>
+                <w:rFonts w:asciiTheme="majorHAnsi" w:hAnsiTheme="majorHAnsi"/>
+                <w:sz w:val="24"/>
+                <w:szCs w:val="24"/>
+              </w:rPr>
+            </w:pPr>
+            <w:r>
+              <w:rPr>
+                <w:rFonts w:asciiTheme="majorHAnsi" w:hAnsiTheme="majorHAnsi"/>
+                <w:sz w:val="24"/>
+                <w:szCs w:val="24"/>
+              </w:rPr>
+              <w:t>15/01/2014</w:t>
+            </w:r>
+          </w:p>
+        </w:tc>
+        <w:tc>
+          <w:tcPr>
+            <w:tcW w:w="2251" w:type="dxa"/>
+            <w:shd w:val="clear" w:color="auto" w:fill="D9D9D9" w:themeFill="background1" w:themeFillShade="D9"/>
+          </w:tcPr>
+          <w:p>
+            <w:pPr>
+              <w:rPr>
+                <w:rFonts w:asciiTheme="majorHAnsi" w:hAnsiTheme="majorHAnsi"/>
+                <w:b/>
+                <w:sz w:val="24"/>
+                <w:szCs w:val="24"/>
+              </w:rPr>
+            </w:pPr>
+            <w:r>
+              <w:rPr>
+                <w:rFonts w:asciiTheme="majorHAnsi" w:hAnsiTheme="majorHAnsi"/>
+                <w:b/>
+                <w:sz w:val="24"/>
+                <w:szCs w:val="24"/>
+              </w:rPr>
+              <w:t>Priority</w:t>
+            </w:r>
+          </w:p>
+        </w:tc>
+        <w:tc>
+          <w:tcPr>
+            <w:tcW w:w="2251" w:type="dxa"/>
+          </w:tcPr>
+          <w:p>
+            <w:pPr>
+              <w:rPr>
+                <w:rFonts w:asciiTheme="majorHAnsi" w:hAnsiTheme="majorHAnsi"/>
+                <w:sz w:val="24"/>
+                <w:szCs w:val="24"/>
+              </w:rPr>
+            </w:pPr>
+            <w:r>
+              <w:rPr>
+                <w:rFonts w:asciiTheme="majorHAnsi" w:hAnsiTheme="majorHAnsi"/>
+                <w:sz w:val="24"/>
+                <w:szCs w:val="24"/>
+              </w:rPr>
+              <w:t>Normal</w:t>
+            </w:r>
+          </w:p>
+        </w:tc>
+      </w:tr>
+      <w:tr>
+        <w:tc>
+          <w:tcPr>
+            <w:tcW w:w="9004" w:type="dxa"/>
+            <w:gridSpan w:val="4"/>
+          </w:tcPr>
+          <w:p>
+            <w:pPr>
+              <w:rPr>
+                <w:rFonts w:asciiTheme="majorHAnsi" w:hAnsiTheme="majorHAnsi"/>
+                <w:sz w:val="24"/>
+                <w:szCs w:val="24"/>
+              </w:rPr>
+            </w:pPr>
+            <w:r>
+              <w:rPr>
+                <w:rFonts w:asciiTheme="majorHAnsi" w:hAnsiTheme="majorHAnsi"/>
+                <w:b/>
+                <w:sz w:val="24"/>
+                <w:szCs w:val="24"/>
+              </w:rPr>
+              <w:t>Actor:</w:t>
+            </w:r>
+            <w:r>
+              <w:rPr>
+                <w:rFonts w:asciiTheme="majorHAnsi" w:hAnsiTheme="majorHAnsi"/>
+                <w:sz w:val="24"/>
+                <w:szCs w:val="24"/>
+              </w:rPr>
+              <w:t xml:space="preserve"> </w:t>
+            </w:r>
+            <w:r>
+              <w:rPr>
+                <w:rFonts w:asciiTheme="majorHAnsi" w:hAnsiTheme="majorHAnsi"/>
+                <w:sz w:val="24"/>
+                <w:szCs w:val="24"/>
+              </w:rPr>
+              <w:t>Guest, User</w:t>
+            </w:r>
+          </w:p>
+          <w:p>
+            <w:pPr>
+              <w:rPr>
+                <w:rFonts w:asciiTheme="majorHAnsi" w:hAnsiTheme="majorHAnsi"/>
+                <w:b/>
+                <w:sz w:val="24"/>
+                <w:szCs w:val="24"/>
+              </w:rPr>
+            </w:pPr>
+            <w:r>
+              <w:rPr>
+                <w:rFonts w:asciiTheme="majorHAnsi" w:hAnsiTheme="majorHAnsi"/>
+                <w:b/>
+                <w:sz w:val="24"/>
+                <w:szCs w:val="24"/>
+              </w:rPr>
+              <w:t>Summary:</w:t>
+            </w:r>
+          </w:p>
+          <w:p>
+            <w:pPr>
+              <w:pStyle w:val="ListParagraph"/>
+              <w:numPr>
+                <w:ilvl w:val="0"/>
+                <w:numId w:val="1"/>
+              </w:numPr>
+              <w:rPr>
+                <w:rFonts w:asciiTheme="majorHAnsi" w:hAnsiTheme="majorHAnsi"/>
+                <w:sz w:val="24"/>
+                <w:szCs w:val="24"/>
+              </w:rPr>
+            </w:pPr>
+            <w:r>
+              <w:rPr>
+                <w:rFonts w:asciiTheme="majorHAnsi" w:hAnsiTheme="majorHAnsi"/>
+                <w:sz w:val="24"/>
+                <w:szCs w:val="24"/>
+              </w:rPr>
+              <w:t>User use this case to search manually</w:t>
+            </w:r>
+          </w:p>
+          <w:p>
+            <w:pPr>
+              <w:rPr>
+                <w:rFonts w:asciiTheme="majorHAnsi" w:hAnsiTheme="majorHAnsi"/>
+                <w:b/>
+                <w:sz w:val="24"/>
+                <w:szCs w:val="24"/>
+              </w:rPr>
+            </w:pPr>
+            <w:r>
+              <w:rPr>
+                <w:rFonts w:asciiTheme="majorHAnsi" w:hAnsiTheme="majorHAnsi"/>
+                <w:b/>
+                <w:sz w:val="24"/>
+                <w:szCs w:val="24"/>
+              </w:rPr>
+              <w:t>Goal:</w:t>
+            </w:r>
+          </w:p>
+          <w:p>
+            <w:pPr>
+              <w:pStyle w:val="ListParagraph"/>
+              <w:numPr>
+                <w:ilvl w:val="0"/>
+                <w:numId w:val="1"/>
+              </w:numPr>
+              <w:rPr>
+                <w:rFonts w:asciiTheme="majorHAnsi" w:hAnsiTheme="majorHAnsi"/>
+                <w:sz w:val="24"/>
+                <w:szCs w:val="24"/>
+              </w:rPr>
+            </w:pPr>
+            <w:r>
+              <w:rPr>
+                <w:rFonts w:asciiTheme="majorHAnsi" w:hAnsiTheme="majorHAnsi"/>
+                <w:sz w:val="24"/>
+                <w:szCs w:val="24"/>
+              </w:rPr>
+              <w:t>Allow user to search a traffic sign</w:t>
+            </w:r>
+          </w:p>
+          <w:p>
+            <w:pPr>
+              <w:rPr>
+                <w:rFonts w:asciiTheme="majorHAnsi" w:hAnsiTheme="majorHAnsi"/>
+                <w:b/>
+                <w:sz w:val="24"/>
+                <w:szCs w:val="24"/>
+              </w:rPr>
+            </w:pPr>
+            <w:r>
+              <w:rPr>
+                <w:rFonts w:asciiTheme="majorHAnsi" w:hAnsiTheme="majorHAnsi"/>
+                <w:b/>
+                <w:sz w:val="24"/>
+                <w:szCs w:val="24"/>
+              </w:rPr>
+              <w:t>Triggers:</w:t>
+            </w:r>
+          </w:p>
+          <w:p>
+            <w:pPr>
+              <w:pStyle w:val="ListParagraph"/>
+              <w:numPr>
+                <w:ilvl w:val="0"/>
+                <w:numId w:val="1"/>
+              </w:numPr>
+              <w:rPr>
+                <w:rFonts w:asciiTheme="majorHAnsi" w:hAnsiTheme="majorHAnsi"/>
+                <w:b/>
+                <w:szCs w:val="24"/>
+              </w:rPr>
+            </w:pPr>
+            <w:r>
+              <w:rPr>
+                <w:rFonts w:asciiTheme="majorHAnsi" w:hAnsiTheme="majorHAnsi"/>
+                <w:b/>
+                <w:szCs w:val="24"/>
+              </w:rPr>
+              <w:t>User want to search traffic sign in manually</w:t>
+            </w:r>
+          </w:p>
+          <w:p>
+            <w:pPr>
+              <w:pStyle w:val="Default"/>
+              <w:numPr>
+                <w:ilvl w:val="0"/>
+                <w:numId w:val="1"/>
+              </w:numPr>
+              <w:rPr>
+                <w:rFonts w:asciiTheme="majorHAnsi" w:hAnsiTheme="majorHAnsi"/>
+              </w:rPr>
+            </w:pPr>
+            <w:r>
+              <w:rPr>
+                <w:rFonts w:asciiTheme="majorHAnsi" w:hAnsiTheme="majorHAnsi"/>
+              </w:rPr>
+              <w:t>User can search manually by input a key work or view a list and choice the traffic sign.</w:t>
+            </w:r>
+          </w:p>
+          <w:p>
+            <w:pPr>
+              <w:pStyle w:val="Default"/>
+              <w:numPr>
+                <w:ilvl w:val="0"/>
+                <w:numId w:val="1"/>
+              </w:numPr>
+              <w:rPr>
+                <w:rFonts w:asciiTheme="majorHAnsi" w:hAnsiTheme="majorHAnsi"/>
+              </w:rPr>
+            </w:pPr>
+            <w:r>
+              <w:rPr>
+                <w:rFonts w:asciiTheme="majorHAnsi" w:hAnsiTheme="majorHAnsi"/>
+              </w:rPr>
+              <w:t xml:space="preserve">User select </w:t>
+            </w:r>
+            <w:r>
+              <w:rPr>
+                <w:rFonts w:asciiTheme="majorHAnsi" w:hAnsiTheme="majorHAnsi"/>
+              </w:rPr>
+              <w:t>search traffic sign in manually item [image]</w:t>
+            </w:r>
+            <w:r>
+              <w:rPr>
+                <w:rFonts w:asciiTheme="majorHAnsi" w:hAnsiTheme="majorHAnsi"/>
+              </w:rPr>
+              <w:t>, input keyword in “Từ khóa” textbox then press “Tìm kiếm”. The system will return a list of traffic sign, select the traffic sign to view information.</w:t>
+            </w:r>
+          </w:p>
+          <w:p>
+            <w:pPr>
+              <w:rPr>
+                <w:rFonts w:asciiTheme="majorHAnsi" w:hAnsiTheme="majorHAnsi"/>
+                <w:sz w:val="24"/>
+                <w:szCs w:val="24"/>
+              </w:rPr>
+            </w:pPr>
+            <w:r>
+              <w:rPr>
+                <w:rFonts w:asciiTheme="majorHAnsi" w:hAnsiTheme="majorHAnsi"/>
+                <w:b/>
+                <w:sz w:val="24"/>
+                <w:szCs w:val="24"/>
+              </w:rPr>
+              <w:lastRenderedPageBreak/>
+              <w:t>Preconditions:</w:t>
+            </w:r>
+            <w:r>
+              <w:rPr>
+                <w:rFonts w:asciiTheme="majorHAnsi" w:hAnsiTheme="majorHAnsi"/>
+                <w:sz w:val="24"/>
+                <w:szCs w:val="24"/>
+              </w:rPr>
+              <w:t xml:space="preserve">  </w:t>
+            </w:r>
+            <w:r>
+              <w:rPr>
+                <w:rFonts w:asciiTheme="majorHAnsi" w:hAnsiTheme="majorHAnsi"/>
+                <w:sz w:val="24"/>
+                <w:szCs w:val="24"/>
+              </w:rPr>
+              <w:t>N/A</w:t>
+            </w:r>
+          </w:p>
+          <w:p>
+            <w:pPr>
+              <w:rPr>
+                <w:rFonts w:asciiTheme="majorHAnsi" w:hAnsiTheme="majorHAnsi"/>
+                <w:b/>
+                <w:sz w:val="24"/>
+                <w:szCs w:val="24"/>
+              </w:rPr>
+            </w:pPr>
+            <w:r>
+              <w:rPr>
+                <w:rFonts w:asciiTheme="majorHAnsi" w:hAnsiTheme="majorHAnsi"/>
+                <w:b/>
+                <w:sz w:val="24"/>
+                <w:szCs w:val="24"/>
+              </w:rPr>
+              <w:t>Post Conditions:</w:t>
+            </w:r>
+          </w:p>
+          <w:p>
+            <w:pPr>
+              <w:pStyle w:val="ListParagraph"/>
+              <w:numPr>
+                <w:ilvl w:val="0"/>
+                <w:numId w:val="1"/>
+              </w:numPr>
+              <w:rPr>
+                <w:rFonts w:asciiTheme="majorHAnsi" w:hAnsiTheme="majorHAnsi"/>
+                <w:sz w:val="24"/>
+                <w:szCs w:val="24"/>
+              </w:rPr>
+            </w:pPr>
+            <w:r>
+              <w:rPr>
+                <w:rFonts w:asciiTheme="majorHAnsi" w:hAnsiTheme="majorHAnsi"/>
+                <w:b/>
+                <w:sz w:val="24"/>
+                <w:szCs w:val="24"/>
+              </w:rPr>
+              <w:t>Success</w:t>
+            </w:r>
+            <w:r>
+              <w:rPr>
+                <w:rFonts w:asciiTheme="majorHAnsi" w:hAnsiTheme="majorHAnsi"/>
+                <w:sz w:val="24"/>
+                <w:szCs w:val="24"/>
+              </w:rPr>
+              <w:t xml:space="preserve">: </w:t>
+            </w:r>
+            <w:r>
+              <w:rPr>
+                <w:rFonts w:asciiTheme="majorHAnsi" w:hAnsiTheme="majorHAnsi"/>
+                <w:sz w:val="24"/>
+                <w:szCs w:val="24"/>
+              </w:rPr>
+              <w:t>System will show the information of the traffic sign</w:t>
+            </w:r>
+          </w:p>
+          <w:p>
+            <w:pPr>
+              <w:pStyle w:val="ListParagraph"/>
+              <w:numPr>
+                <w:ilvl w:val="0"/>
+                <w:numId w:val="1"/>
+              </w:numPr>
+              <w:rPr>
+                <w:rFonts w:asciiTheme="majorHAnsi" w:hAnsiTheme="majorHAnsi"/>
+                <w:sz w:val="24"/>
+                <w:szCs w:val="24"/>
+              </w:rPr>
+            </w:pPr>
+            <w:r>
+              <w:rPr>
+                <w:rFonts w:asciiTheme="majorHAnsi" w:hAnsiTheme="majorHAnsi"/>
+                <w:b/>
+                <w:sz w:val="24"/>
+                <w:szCs w:val="24"/>
+              </w:rPr>
+              <w:t>Fail:</w:t>
+            </w:r>
+            <w:r>
+              <w:rPr>
+                <w:rFonts w:asciiTheme="majorHAnsi" w:hAnsiTheme="majorHAnsi"/>
+                <w:sz w:val="24"/>
+                <w:szCs w:val="24"/>
+              </w:rPr>
+              <w:t xml:space="preserve"> </w:t>
+            </w:r>
+            <w:r>
+              <w:rPr>
+                <w:rFonts w:asciiTheme="majorHAnsi" w:hAnsiTheme="majorHAnsi"/>
+                <w:sz w:val="24"/>
+                <w:szCs w:val="24"/>
+              </w:rPr>
+              <w:t>Show the error to user</w:t>
+            </w:r>
+          </w:p>
+          <w:p>
+            <w:pPr>
+              <w:rPr>
+                <w:rFonts w:asciiTheme="majorHAnsi" w:hAnsiTheme="majorHAnsi"/>
+                <w:b/>
+                <w:sz w:val="24"/>
+                <w:szCs w:val="24"/>
+              </w:rPr>
+            </w:pPr>
+            <w:r>
+              <w:rPr>
+                <w:rFonts w:asciiTheme="majorHAnsi" w:hAnsiTheme="majorHAnsi"/>
+                <w:b/>
+                <w:sz w:val="24"/>
+                <w:szCs w:val="24"/>
+              </w:rPr>
+              <w:t>Main Success Scenario:</w:t>
+            </w:r>
+          </w:p>
+          <w:tbl>
+            <w:tblPr>
+              <w:tblStyle w:val="TableGrid"/>
+              <w:tblW w:w="0" w:type="auto"/>
+              <w:tblLook w:val="04A0" w:firstRow="1" w:lastRow="0" w:firstColumn="1" w:lastColumn="0" w:noHBand="0" w:noVBand="1"/>
+            </w:tblPr>
+            <w:tblGrid>
+              <w:gridCol w:w="833"/>
+              <w:gridCol w:w="3112"/>
+              <w:gridCol w:w="4833"/>
+            </w:tblGrid>
+            <w:tr>
+              <w:tc>
+                <w:tcPr>
+                  <w:tcW w:w="833" w:type="dxa"/>
+                  <w:shd w:val="clear" w:color="auto" w:fill="D9D9D9" w:themeFill="background1" w:themeFillShade="D9"/>
+                </w:tcPr>
+                <w:p>
+                  <w:pPr>
+                    <w:jc w:val="center"/>
+                    <w:rPr>
+                      <w:rFonts w:asciiTheme="majorHAnsi" w:hAnsiTheme="majorHAnsi"/>
+                      <w:sz w:val="24"/>
+                      <w:szCs w:val="24"/>
+                    </w:rPr>
+                  </w:pPr>
+                  <w:r>
+                    <w:rPr>
+                      <w:rFonts w:asciiTheme="majorHAnsi" w:hAnsiTheme="majorHAnsi"/>
+                      <w:sz w:val="24"/>
+                      <w:szCs w:val="24"/>
+                    </w:rPr>
+                    <w:t>Step</w:t>
+                  </w:r>
+                </w:p>
+              </w:tc>
+              <w:tc>
+                <w:tcPr>
+                  <w:tcW w:w="3112" w:type="dxa"/>
+                  <w:shd w:val="clear" w:color="auto" w:fill="D9D9D9" w:themeFill="background1" w:themeFillShade="D9"/>
+                </w:tcPr>
+                <w:p>
+                  <w:pPr>
+                    <w:jc w:val="center"/>
+                    <w:rPr>
+                      <w:rFonts w:asciiTheme="majorHAnsi" w:hAnsiTheme="majorHAnsi"/>
+                      <w:sz w:val="24"/>
+                      <w:szCs w:val="24"/>
+                    </w:rPr>
+                  </w:pPr>
+                  <w:r>
+                    <w:rPr>
+                      <w:rFonts w:asciiTheme="majorHAnsi" w:hAnsiTheme="majorHAnsi"/>
+                      <w:sz w:val="24"/>
+                      <w:szCs w:val="24"/>
+                    </w:rPr>
+                    <w:t>Actor Action</w:t>
+                  </w:r>
+                </w:p>
+              </w:tc>
+              <w:tc>
+                <w:tcPr>
+                  <w:tcW w:w="4833" w:type="dxa"/>
+                  <w:shd w:val="clear" w:color="auto" w:fill="D9D9D9" w:themeFill="background1" w:themeFillShade="D9"/>
+                </w:tcPr>
+                <w:p>
+                  <w:pPr>
+                    <w:jc w:val="center"/>
+                    <w:rPr>
+                      <w:rFonts w:asciiTheme="majorHAnsi" w:hAnsiTheme="majorHAnsi"/>
+                      <w:sz w:val="24"/>
+                      <w:szCs w:val="24"/>
+                    </w:rPr>
+                  </w:pPr>
+                  <w:r>
+                    <w:rPr>
+                      <w:rFonts w:asciiTheme="majorHAnsi" w:hAnsiTheme="majorHAnsi"/>
+                      <w:sz w:val="24"/>
+                      <w:szCs w:val="24"/>
+                    </w:rPr>
+                    <w:t>System Response</w:t>
+                  </w:r>
+                </w:p>
+              </w:tc>
+            </w:tr>
+            <w:tr>
+              <w:tc>
+                <w:tcPr>
+                  <w:tcW w:w="833" w:type="dxa"/>
+                </w:tcPr>
+                <w:p>
+                  <w:pPr>
+                    <w:rPr>
+                      <w:rFonts w:asciiTheme="majorHAnsi" w:hAnsiTheme="majorHAnsi"/>
+                      <w:sz w:val="24"/>
+                      <w:szCs w:val="24"/>
+                    </w:rPr>
+                  </w:pPr>
+                  <w:r>
+                    <w:rPr>
+                      <w:rFonts w:asciiTheme="majorHAnsi" w:hAnsiTheme="majorHAnsi"/>
+                      <w:sz w:val="24"/>
+                      <w:szCs w:val="24"/>
+                    </w:rPr>
+                    <w:t>1</w:t>
+                  </w:r>
+                </w:p>
+              </w:tc>
+              <w:tc>
+                <w:tcPr>
+                  <w:tcW w:w="3112" w:type="dxa"/>
+                </w:tcPr>
+                <w:p>
+                  <w:pPr>
+                    <w:rPr>
+                      <w:rFonts w:asciiTheme="majorHAnsi" w:hAnsiTheme="majorHAnsi"/>
+                      <w:sz w:val="24"/>
+                      <w:szCs w:val="24"/>
+                    </w:rPr>
+                  </w:pPr>
+                  <w:r>
+                    <w:rPr>
+                      <w:rFonts w:asciiTheme="majorHAnsi" w:hAnsiTheme="majorHAnsi"/>
+                      <w:sz w:val="24"/>
+                      <w:szCs w:val="24"/>
+                    </w:rPr>
+                    <w:t xml:space="preserve">User select </w:t>
+                  </w:r>
+                  <w:r>
+                    <w:rPr>
+                      <w:rFonts w:asciiTheme="majorHAnsi" w:hAnsiTheme="majorHAnsi"/>
+                      <w:sz w:val="24"/>
+                      <w:szCs w:val="24"/>
+                    </w:rPr>
+                    <w:t>search traffic sign in manually item [image]</w:t>
+                  </w:r>
+                </w:p>
+              </w:tc>
+              <w:tc>
+                <w:tcPr>
+                  <w:tcW w:w="4833" w:type="dxa"/>
+                </w:tcPr>
+                <w:p>
+                  <w:pPr>
+                    <w:rPr>
+                      <w:rFonts w:asciiTheme="majorHAnsi" w:hAnsiTheme="majorHAnsi"/>
+                      <w:sz w:val="24"/>
+                      <w:szCs w:val="24"/>
+                    </w:rPr>
+                  </w:pPr>
+                  <w:r>
+                    <w:rPr>
+                      <w:rFonts w:asciiTheme="majorHAnsi" w:hAnsiTheme="majorHAnsi"/>
+                      <w:sz w:val="24"/>
+                      <w:szCs w:val="24"/>
+                    </w:rPr>
+                    <w:t xml:space="preserve">System redirect to search traffic </w:t>
+                  </w:r>
+                  <w:r>
+                    <w:rPr>
+                      <w:rFonts w:asciiTheme="majorHAnsi" w:hAnsiTheme="majorHAnsi"/>
+                      <w:sz w:val="24"/>
+                      <w:szCs w:val="24"/>
+                    </w:rPr>
+                    <w:t>in manually screen</w:t>
+                  </w:r>
+                  <w:r>
+                    <w:rPr>
+                      <w:rFonts w:asciiTheme="majorHAnsi" w:hAnsiTheme="majorHAnsi"/>
+                      <w:sz w:val="24"/>
+                      <w:szCs w:val="24"/>
+                    </w:rPr>
+                    <w:t>, contain:</w:t>
+                  </w:r>
+                </w:p>
+                <w:p>
+                  <w:pPr>
+                    <w:pStyle w:val="ListParagraph"/>
+                    <w:ind w:left="1170"/>
+                    <w:rPr>
+                      <w:rFonts w:asciiTheme="majorHAnsi" w:hAnsiTheme="majorHAnsi"/>
+                      <w:szCs w:val="24"/>
+                    </w:rPr>
+                  </w:pPr>
+                  <w:r>
+                    <w:rPr>
+                      <w:rFonts w:asciiTheme="majorHAnsi" w:hAnsiTheme="majorHAnsi"/>
+                      <w:szCs w:val="24"/>
+                    </w:rPr>
+                    <w:t>+ “Từ khóa”: textbox</w:t>
+                  </w:r>
+                </w:p>
+                <w:p>
+                  <w:pPr>
+                    <w:pStyle w:val="ListParagraph"/>
+                    <w:ind w:left="1170"/>
+                    <w:rPr>
+                      <w:rFonts w:asciiTheme="majorHAnsi" w:hAnsiTheme="majorHAnsi"/>
+                      <w:szCs w:val="24"/>
+                    </w:rPr>
+                  </w:pPr>
+                  <w:r>
+                    <w:rPr>
+                      <w:rFonts w:asciiTheme="majorHAnsi" w:hAnsiTheme="majorHAnsi"/>
+                      <w:szCs w:val="24"/>
+                    </w:rPr>
+                    <w:t>+ “Tìm kiếm”: button</w:t>
+                  </w:r>
+                </w:p>
+                <w:p>
+                  <w:pPr>
+                    <w:pStyle w:val="ListParagraph"/>
+                    <w:ind w:left="1170"/>
+                    <w:rPr>
+                      <w:rFonts w:asciiTheme="majorHAnsi" w:hAnsiTheme="majorHAnsi"/>
+                      <w:szCs w:val="24"/>
+                    </w:rPr>
+                  </w:pPr>
+                  <w:r>
+                    <w:rPr>
+                      <w:rFonts w:asciiTheme="majorHAnsi" w:hAnsiTheme="majorHAnsi"/>
+                      <w:szCs w:val="24"/>
+                    </w:rPr>
+                    <w:t>+ List of main type traffic sign</w:t>
+                  </w:r>
+                </w:p>
+              </w:tc>
+            </w:tr>
+            <w:tr>
+              <w:tc>
+                <w:tcPr>
+                  <w:tcW w:w="833" w:type="dxa"/>
+                </w:tcPr>
+                <w:p>
+                  <w:pPr>
+                    <w:rPr>
+                      <w:rFonts w:asciiTheme="majorHAnsi" w:hAnsiTheme="majorHAnsi"/>
+                      <w:szCs w:val="24"/>
+                    </w:rPr>
+                  </w:pPr>
+                  <w:r>
+                    <w:rPr>
+                      <w:rFonts w:asciiTheme="majorHAnsi" w:hAnsiTheme="majorHAnsi"/>
+                      <w:szCs w:val="24"/>
+                    </w:rPr>
+                    <w:t>2</w:t>
+                  </w:r>
+                </w:p>
+              </w:tc>
+              <w:tc>
+                <w:tcPr>
+                  <w:tcW w:w="3112" w:type="dxa"/>
+                </w:tcPr>
+                <w:p>
+                  <w:pPr>
+                    <w:rPr>
+                      <w:rFonts w:asciiTheme="majorHAnsi" w:hAnsiTheme="majorHAnsi"/>
+                      <w:sz w:val="24"/>
+                      <w:szCs w:val="24"/>
+                    </w:rPr>
+                  </w:pPr>
+                  <w:r>
+                    <w:rPr>
+                      <w:rFonts w:asciiTheme="majorHAnsi" w:hAnsiTheme="majorHAnsi"/>
+                      <w:sz w:val="24"/>
+                      <w:szCs w:val="24"/>
+                    </w:rPr>
+                    <w:t>User input keyword in “Từ khóa” and press “Tìm kiếm”</w:t>
+                  </w:r>
+                </w:p>
+                <w:p>
+                  <w:pPr>
+                    <w:rPr>
+                      <w:rFonts w:asciiTheme="majorHAnsi" w:hAnsiTheme="majorHAnsi"/>
+                      <w:szCs w:val="24"/>
+                    </w:rPr>
+                  </w:pPr>
+                  <w:r>
+                    <w:rPr>
+                      <w:rFonts w:asciiTheme="majorHAnsi" w:hAnsiTheme="majorHAnsi"/>
+                      <w:sz w:val="24"/>
+                      <w:szCs w:val="24"/>
+                    </w:rPr>
+                    <w:t>[Alternative 1]</w:t>
+                  </w:r>
+                </w:p>
+              </w:tc>
+              <w:tc>
+                <w:tcPr>
+                  <w:tcW w:w="4833" w:type="dxa"/>
+                </w:tcPr>
+                <w:p>
+                  <w:pPr>
+                    <w:rPr>
+                      <w:rFonts w:asciiTheme="majorHAnsi" w:hAnsiTheme="majorHAnsi"/>
+                      <w:sz w:val="24"/>
+                      <w:szCs w:val="24"/>
+                    </w:rPr>
+                  </w:pPr>
+                  <w:r>
+                    <w:rPr>
+                      <w:rFonts w:asciiTheme="majorHAnsi" w:hAnsiTheme="majorHAnsi"/>
+                      <w:sz w:val="24"/>
+                      <w:szCs w:val="24"/>
+                    </w:rPr>
+                    <w:t>System return a list of traffic sign match with the input keyword</w:t>
+                  </w:r>
+                </w:p>
+                <w:p>
+                  <w:pPr>
+                    <w:rPr>
+                      <w:rFonts w:asciiTheme="majorHAnsi" w:hAnsiTheme="majorHAnsi"/>
+                      <w:szCs w:val="24"/>
+                    </w:rPr>
+                  </w:pPr>
+                  <w:r>
+                    <w:rPr>
+                      <w:rFonts w:asciiTheme="majorHAnsi" w:hAnsiTheme="majorHAnsi"/>
+                      <w:sz w:val="24"/>
+                      <w:szCs w:val="24"/>
+                    </w:rPr>
+                    <w:t>[Exception 1]</w:t>
+                  </w:r>
+                </w:p>
+              </w:tc>
+            </w:tr>
+            <w:tr>
+              <w:tc>
+                <w:tcPr>
+                  <w:tcW w:w="833" w:type="dxa"/>
+                </w:tcPr>
+                <w:p>
+                  <w:pPr>
+                    <w:rPr>
+                      <w:rFonts w:asciiTheme="majorHAnsi" w:hAnsiTheme="majorHAnsi"/>
+                      <w:szCs w:val="24"/>
+                    </w:rPr>
+                  </w:pPr>
+                  <w:r>
+                    <w:rPr>
+                      <w:rFonts w:asciiTheme="majorHAnsi" w:hAnsiTheme="majorHAnsi"/>
+                      <w:szCs w:val="24"/>
+                    </w:rPr>
+                    <w:t>3</w:t>
+                  </w:r>
+                </w:p>
+              </w:tc>
+              <w:tc>
+                <w:tcPr>
+                  <w:tcW w:w="3112" w:type="dxa"/>
+                </w:tcPr>
+                <w:p>
+                  <w:pPr>
+                    <w:rPr>
+                      <w:rFonts w:asciiTheme="majorHAnsi" w:hAnsiTheme="majorHAnsi"/>
+                      <w:szCs w:val="24"/>
+                    </w:rPr>
+                  </w:pPr>
+                  <w:r>
+                    <w:rPr>
+                      <w:rFonts w:asciiTheme="majorHAnsi" w:hAnsiTheme="majorHAnsi"/>
+                      <w:szCs w:val="24"/>
+                    </w:rPr>
+                    <w:t>User select a traffic sign in list</w:t>
+                  </w:r>
+                </w:p>
+              </w:tc>
+              <w:tc>
+                <w:tcPr>
+                  <w:tcW w:w="4833" w:type="dxa"/>
+                </w:tcPr>
+                <w:p>
+                  <w:pPr>
+                    <w:rPr>
+                      <w:rFonts w:asciiTheme="majorHAnsi" w:hAnsiTheme="majorHAnsi"/>
+                      <w:szCs w:val="24"/>
+                    </w:rPr>
+                  </w:pPr>
+                  <w:r>
+                    <w:rPr>
+                      <w:rFonts w:asciiTheme="majorHAnsi" w:hAnsiTheme="majorHAnsi"/>
+                      <w:szCs w:val="24"/>
+                    </w:rPr>
+                    <w:t>System redirect to traffic sign information contain:</w:t>
+                  </w:r>
+                </w:p>
+                <w:p>
+                  <w:pPr>
+                    <w:rPr>
+                      <w:rFonts w:asciiTheme="majorHAnsi" w:hAnsiTheme="majorHAnsi"/>
+                      <w:szCs w:val="24"/>
+                    </w:rPr>
+                  </w:pPr>
+                  <w:r>
+                    <w:rPr>
+                      <w:rFonts w:asciiTheme="majorHAnsi" w:hAnsiTheme="majorHAnsi"/>
+                      <w:szCs w:val="24"/>
+                    </w:rPr>
+                    <w:t>Tên biển báo: label</w:t>
+                  </w:r>
+                </w:p>
+                <w:p>
+                  <w:pPr>
+                    <w:rPr>
+                      <w:rFonts w:asciiTheme="majorHAnsi" w:hAnsiTheme="majorHAnsi"/>
+                      <w:szCs w:val="24"/>
+                    </w:rPr>
+                  </w:pPr>
+                  <w:r>
+                    <w:rPr>
+                      <w:rFonts w:asciiTheme="majorHAnsi" w:hAnsiTheme="majorHAnsi"/>
+                      <w:szCs w:val="24"/>
+                    </w:rPr>
+                    <w:t>Hình ảnh: Image</w:t>
+                  </w:r>
+                </w:p>
+                <w:p>
+                  <w:pPr>
+                    <w:rPr>
+                      <w:rFonts w:asciiTheme="majorHAnsi" w:hAnsiTheme="majorHAnsi"/>
+                      <w:szCs w:val="24"/>
+                    </w:rPr>
+                  </w:pPr>
+                  <w:r>
+                    <w:rPr>
+                      <w:rFonts w:asciiTheme="majorHAnsi" w:hAnsiTheme="majorHAnsi"/>
+                      <w:szCs w:val="24"/>
+                    </w:rPr>
+                    <w:t>Nội dung biển báo: label</w:t>
+                  </w:r>
+                </w:p>
+                <w:p>
+                  <w:pPr>
+                    <w:rPr>
+                      <w:rFonts w:asciiTheme="majorHAnsi" w:hAnsiTheme="majorHAnsi"/>
+                      <w:szCs w:val="24"/>
+                    </w:rPr>
+                  </w:pPr>
+                  <w:r>
+                    <w:rPr>
+                      <w:rFonts w:asciiTheme="majorHAnsi" w:hAnsiTheme="majorHAnsi"/>
+                      <w:szCs w:val="24"/>
+                    </w:rPr>
+                    <w:t>Mức phạt: label</w:t>
+                  </w:r>
+                </w:p>
+              </w:tc>
+            </w:tr>
+          </w:tbl>
+          <w:p>
+            <w:pPr>
+              <w:rPr>
+                <w:rFonts w:asciiTheme="majorHAnsi" w:hAnsiTheme="majorHAnsi"/>
+                <w:b/>
+                <w:sz w:val="24"/>
+                <w:szCs w:val="24"/>
+              </w:rPr>
+            </w:pPr>
+            <w:r>
+              <w:rPr>
+                <w:rFonts w:asciiTheme="majorHAnsi" w:hAnsiTheme="majorHAnsi"/>
+                <w:b/>
+                <w:sz w:val="24"/>
+                <w:szCs w:val="24"/>
+              </w:rPr>
+              <w:t xml:space="preserve">Alternative Scenario: </w:t>
+            </w:r>
+          </w:p>
+          <w:p>
+            <w:pPr>
+              <w:rPr>
+                <w:rFonts w:asciiTheme="majorHAnsi" w:hAnsiTheme="majorHAnsi"/>
+                <w:sz w:val="24"/>
+                <w:szCs w:val="24"/>
+              </w:rPr>
+            </w:pPr>
+            <w:r>
+              <w:rPr>
+                <w:rFonts w:asciiTheme="majorHAnsi" w:hAnsiTheme="majorHAnsi"/>
+                <w:b/>
+                <w:sz w:val="24"/>
+                <w:szCs w:val="24"/>
+              </w:rPr>
+              <w:t>1.</w:t>
+            </w:r>
+          </w:p>
+          <w:tbl>
+            <w:tblPr>
+              <w:tblStyle w:val="TableGrid"/>
+              <w:tblW w:w="0" w:type="auto"/>
+              <w:tblLook w:val="04A0" w:firstRow="1" w:lastRow="0" w:firstColumn="1" w:lastColumn="0" w:noHBand="0" w:noVBand="1"/>
+            </w:tblPr>
+            <w:tblGrid>
+              <w:gridCol w:w="833"/>
+              <w:gridCol w:w="3112"/>
+              <w:gridCol w:w="4833"/>
+            </w:tblGrid>
+            <w:tr>
+              <w:tc>
+                <w:tcPr>
+                  <w:tcW w:w="833" w:type="dxa"/>
+                  <w:shd w:val="clear" w:color="auto" w:fill="D9D9D9" w:themeFill="background1" w:themeFillShade="D9"/>
+                </w:tcPr>
+                <w:p>
+                  <w:pPr>
+                    <w:jc w:val="center"/>
+                    <w:rPr>
+                      <w:rFonts w:asciiTheme="majorHAnsi" w:hAnsiTheme="majorHAnsi"/>
+                      <w:sz w:val="24"/>
+                      <w:szCs w:val="24"/>
+                    </w:rPr>
+                  </w:pPr>
+                  <w:r>
+                    <w:rPr>
+                      <w:rFonts w:asciiTheme="majorHAnsi" w:hAnsiTheme="majorHAnsi"/>
+                      <w:sz w:val="24"/>
+                      <w:szCs w:val="24"/>
+                    </w:rPr>
+                    <w:t>No</w:t>
+                  </w:r>
+                </w:p>
+              </w:tc>
+              <w:tc>
+                <w:tcPr>
+                  <w:tcW w:w="3112" w:type="dxa"/>
+                  <w:shd w:val="clear" w:color="auto" w:fill="D9D9D9" w:themeFill="background1" w:themeFillShade="D9"/>
+                </w:tcPr>
+                <w:p>
+                  <w:pPr>
+                    <w:jc w:val="center"/>
+                    <w:rPr>
+                      <w:rFonts w:asciiTheme="majorHAnsi" w:hAnsiTheme="majorHAnsi"/>
+                      <w:sz w:val="24"/>
+                      <w:szCs w:val="24"/>
+                    </w:rPr>
+                  </w:pPr>
+                  <w:r>
+                    <w:rPr>
+                      <w:rFonts w:asciiTheme="majorHAnsi" w:hAnsiTheme="majorHAnsi"/>
+                      <w:sz w:val="24"/>
+                      <w:szCs w:val="24"/>
+                    </w:rPr>
+                    <w:t>Actor Action</w:t>
+                  </w:r>
+                </w:p>
+              </w:tc>
+              <w:tc>
+                <w:tcPr>
+                  <w:tcW w:w="4833" w:type="dxa"/>
+                  <w:shd w:val="clear" w:color="auto" w:fill="D9D9D9" w:themeFill="background1" w:themeFillShade="D9"/>
+                </w:tcPr>
+                <w:p>
+                  <w:pPr>
+                    <w:jc w:val="center"/>
+                    <w:rPr>
+                      <w:rFonts w:asciiTheme="majorHAnsi" w:hAnsiTheme="majorHAnsi"/>
+                      <w:sz w:val="24"/>
+                      <w:szCs w:val="24"/>
+                    </w:rPr>
+                  </w:pPr>
+                  <w:r>
+                    <w:rPr>
+                      <w:rFonts w:asciiTheme="majorHAnsi" w:hAnsiTheme="majorHAnsi"/>
+                      <w:sz w:val="24"/>
+                      <w:szCs w:val="24"/>
+                    </w:rPr>
+                    <w:t>System Response</w:t>
+                  </w:r>
+                </w:p>
+              </w:tc>
+            </w:tr>
+            <w:tr>
+              <w:tc>
+                <w:tcPr>
+                  <w:tcW w:w="833" w:type="dxa"/>
+                </w:tcPr>
+                <w:p>
+                  <w:pPr>
+                    <w:rPr>
+                      <w:rFonts w:asciiTheme="majorHAnsi" w:hAnsiTheme="majorHAnsi"/>
+                      <w:sz w:val="24"/>
+                      <w:szCs w:val="24"/>
+                    </w:rPr>
+                  </w:pPr>
+                  <w:r>
+                    <w:rPr>
+                      <w:rFonts w:asciiTheme="majorHAnsi" w:hAnsiTheme="majorHAnsi"/>
+                      <w:sz w:val="24"/>
+                      <w:szCs w:val="24"/>
+                    </w:rPr>
+                    <w:t>1</w:t>
+                  </w:r>
+                </w:p>
+              </w:tc>
+              <w:tc>
+                <w:tcPr>
+                  <w:tcW w:w="3112" w:type="dxa"/>
+                </w:tcPr>
+                <w:p>
+                  <w:pPr>
+                    <w:rPr>
+                      <w:rFonts w:asciiTheme="majorHAnsi" w:hAnsiTheme="majorHAnsi"/>
+                      <w:sz w:val="24"/>
+                      <w:szCs w:val="24"/>
+                    </w:rPr>
+                  </w:pPr>
+                  <w:r>
+                    <w:rPr>
+                      <w:rFonts w:asciiTheme="majorHAnsi" w:hAnsiTheme="majorHAnsi"/>
+                      <w:sz w:val="24"/>
+                      <w:szCs w:val="24"/>
+                    </w:rPr>
+                    <w:t>User select a type in list main traffic sign type</w:t>
+                  </w:r>
+                </w:p>
+                <w:p>
+                  <w:pPr>
+                    <w:rPr>
+                      <w:rFonts w:asciiTheme="majorHAnsi" w:hAnsiTheme="majorHAnsi"/>
+                      <w:sz w:val="24"/>
+                      <w:szCs w:val="24"/>
+                    </w:rPr>
+                  </w:pPr>
+                </w:p>
+              </w:tc>
+              <w:tc>
+                <w:tcPr>
+                  <w:tcW w:w="4833" w:type="dxa"/>
+                </w:tcPr>
+                <w:p>
+                  <w:pPr>
+                    <w:pStyle w:val="NormalFlow"/>
+                    <w:numPr>
+                      <w:ilvl w:val="0"/>
+                      <w:numId w:val="0"/>
+                    </w:numPr>
+                    <w:ind w:left="360" w:hanging="360"/>
+                    <w:rPr>
+                      <w:rFonts w:asciiTheme="majorHAnsi" w:hAnsiTheme="majorHAnsi"/>
+                      <w:sz w:val="24"/>
+                      <w:szCs w:val="24"/>
+                    </w:rPr>
+                  </w:pPr>
+                  <w:r>
+                    <w:rPr>
+                      <w:rFonts w:asciiTheme="majorHAnsi" w:hAnsiTheme="majorHAnsi"/>
+                      <w:sz w:val="24"/>
+                      <w:szCs w:val="24"/>
+                    </w:rPr>
+                    <w:t>Show the list of traffic sign of type that user selected.</w:t>
+                  </w:r>
+                </w:p>
+              </w:tc>
+            </w:tr>
+            <w:tr>
+              <w:tc>
+                <w:tcPr>
+                  <w:tcW w:w="833" w:type="dxa"/>
+                </w:tcPr>
+                <w:p>
+                  <w:pPr>
+                    <w:rPr>
+                      <w:rFonts w:asciiTheme="majorHAnsi" w:hAnsiTheme="majorHAnsi"/>
+                      <w:szCs w:val="24"/>
+                    </w:rPr>
+                  </w:pPr>
+                  <w:r>
+                    <w:rPr>
+                      <w:rFonts w:asciiTheme="majorHAnsi" w:hAnsiTheme="majorHAnsi"/>
+                      <w:szCs w:val="24"/>
+                    </w:rPr>
+                    <w:t>2</w:t>
+                  </w:r>
+                </w:p>
+              </w:tc>
+              <w:tc>
+                <w:tcPr>
+                  <w:tcW w:w="3112" w:type="dxa"/>
+                </w:tcPr>
+                <w:p>
+                  <w:pPr>
+                    <w:rPr>
+                      <w:rFonts w:asciiTheme="majorHAnsi" w:hAnsiTheme="majorHAnsi"/>
+                      <w:szCs w:val="24"/>
+                    </w:rPr>
+                  </w:pPr>
+                  <w:r>
+                    <w:rPr>
+                      <w:rFonts w:asciiTheme="majorHAnsi" w:hAnsiTheme="majorHAnsi"/>
+                      <w:szCs w:val="24"/>
+                    </w:rPr>
+                    <w:t>User select a traffic sign in list</w:t>
+                  </w:r>
+                </w:p>
+              </w:tc>
+              <w:tc>
+                <w:tcPr>
+                  <w:tcW w:w="4833" w:type="dxa"/>
+                </w:tcPr>
+                <w:p>
+                  <w:pPr>
+                    <w:rPr>
+                      <w:rFonts w:asciiTheme="majorHAnsi" w:hAnsiTheme="majorHAnsi"/>
+                      <w:szCs w:val="24"/>
+                    </w:rPr>
+                  </w:pPr>
+                  <w:r>
+                    <w:rPr>
+                      <w:rFonts w:asciiTheme="majorHAnsi" w:hAnsiTheme="majorHAnsi"/>
+                      <w:szCs w:val="24"/>
+                    </w:rPr>
+                    <w:t>System redirect to traffic sign information contain:</w:t>
+                  </w:r>
+                </w:p>
+                <w:p>
+                  <w:pPr>
+                    <w:rPr>
+                      <w:rFonts w:asciiTheme="majorHAnsi" w:hAnsiTheme="majorHAnsi"/>
+                      <w:szCs w:val="24"/>
+                    </w:rPr>
+                  </w:pPr>
+                  <w:r>
+                    <w:rPr>
+                      <w:rFonts w:asciiTheme="majorHAnsi" w:hAnsiTheme="majorHAnsi"/>
+                      <w:szCs w:val="24"/>
+                    </w:rPr>
+                    <w:t>Tên biển báo: label</w:t>
+                  </w:r>
+                </w:p>
+                <w:p>
+                  <w:pPr>
+                    <w:rPr>
+                      <w:rFonts w:asciiTheme="majorHAnsi" w:hAnsiTheme="majorHAnsi"/>
+                      <w:szCs w:val="24"/>
+                    </w:rPr>
+                  </w:pPr>
+                  <w:r>
+                    <w:rPr>
+                      <w:rFonts w:asciiTheme="majorHAnsi" w:hAnsiTheme="majorHAnsi"/>
+                      <w:szCs w:val="24"/>
+                    </w:rPr>
+                    <w:t>Hình ảnh: Image</w:t>
+                  </w:r>
+                </w:p>
+                <w:p>
+                  <w:pPr>
+                    <w:rPr>
+                      <w:rFonts w:asciiTheme="majorHAnsi" w:hAnsiTheme="majorHAnsi"/>
+                      <w:szCs w:val="24"/>
+                    </w:rPr>
+                  </w:pPr>
+                  <w:r>
+                    <w:rPr>
+                      <w:rFonts w:asciiTheme="majorHAnsi" w:hAnsiTheme="majorHAnsi"/>
+                      <w:szCs w:val="24"/>
+                    </w:rPr>
+                    <w:t>Nội dung biển báo: label</w:t>
+                  </w:r>
+                </w:p>
+                <w:p>
+                  <w:pPr>
+                    <w:rPr>
+                      <w:rFonts w:asciiTheme="majorHAnsi" w:hAnsiTheme="majorHAnsi"/>
+                      <w:szCs w:val="24"/>
+                    </w:rPr>
+                  </w:pPr>
+                  <w:r>
+                    <w:rPr>
+                      <w:rFonts w:asciiTheme="majorHAnsi" w:hAnsiTheme="majorHAnsi"/>
+                      <w:szCs w:val="24"/>
+                    </w:rPr>
+                    <w:t>Mức phạt: label</w:t>
+                  </w:r>
+                </w:p>
+              </w:tc>
+            </w:tr>
+          </w:tbl>
+          <w:p>
+            <w:pPr>
+              <w:rPr>
+                <w:rFonts w:asciiTheme="majorHAnsi" w:hAnsiTheme="majorHAnsi"/>
+                <w:sz w:val="24"/>
+                <w:szCs w:val="24"/>
+              </w:rPr>
+            </w:pPr>
+          </w:p>
+          <w:p>
+            <w:pPr>
+              <w:rPr>
+                <w:rFonts w:asciiTheme="majorHAnsi" w:hAnsiTheme="majorHAnsi"/>
+                <w:sz w:val="24"/>
+                <w:szCs w:val="24"/>
+              </w:rPr>
+            </w:pPr>
+            <w:r>
+              <w:rPr>
+                <w:rFonts w:asciiTheme="majorHAnsi" w:hAnsiTheme="majorHAnsi"/>
+                <w:b/>
+                <w:sz w:val="24"/>
+                <w:szCs w:val="24"/>
+              </w:rPr>
+              <w:t xml:space="preserve">Exceptions: </w:t>
+            </w:r>
+          </w:p>
+          <w:tbl>
+            <w:tblPr>
+              <w:tblStyle w:val="TableGrid"/>
+              <w:tblW w:w="0" w:type="auto"/>
+              <w:tblLook w:val="04A0" w:firstRow="1" w:lastRow="0" w:firstColumn="1" w:lastColumn="0" w:noHBand="0" w:noVBand="1"/>
+            </w:tblPr>
+            <w:tblGrid>
+              <w:gridCol w:w="833"/>
+              <w:gridCol w:w="3112"/>
+              <w:gridCol w:w="4833"/>
+            </w:tblGrid>
+            <w:tr>
+              <w:tc>
+                <w:tcPr>
+                  <w:tcW w:w="833" w:type="dxa"/>
+                  <w:shd w:val="clear" w:color="auto" w:fill="D9D9D9" w:themeFill="background1" w:themeFillShade="D9"/>
+                </w:tcPr>
+                <w:p>
+                  <w:pPr>
+                    <w:jc w:val="center"/>
+                    <w:rPr>
+                      <w:rFonts w:asciiTheme="majorHAnsi" w:hAnsiTheme="majorHAnsi"/>
+                      <w:sz w:val="24"/>
+                      <w:szCs w:val="24"/>
+                    </w:rPr>
+                  </w:pPr>
+                  <w:r>
+                    <w:rPr>
+                      <w:rFonts w:asciiTheme="majorHAnsi" w:hAnsiTheme="majorHAnsi"/>
+                      <w:sz w:val="24"/>
+                      <w:szCs w:val="24"/>
+                    </w:rPr>
+                    <w:t>No</w:t>
+                  </w:r>
+                </w:p>
+              </w:tc>
+              <w:tc>
+                <w:tcPr>
+                  <w:tcW w:w="3112" w:type="dxa"/>
+                  <w:shd w:val="clear" w:color="auto" w:fill="D9D9D9" w:themeFill="background1" w:themeFillShade="D9"/>
+                </w:tcPr>
+                <w:p>
+                  <w:pPr>
+                    <w:jc w:val="center"/>
+                    <w:rPr>
+                      <w:rFonts w:asciiTheme="majorHAnsi" w:hAnsiTheme="majorHAnsi"/>
+                      <w:sz w:val="24"/>
+                      <w:szCs w:val="24"/>
+                    </w:rPr>
+                  </w:pPr>
+                  <w:r>
+                    <w:rPr>
+                      <w:rFonts w:asciiTheme="majorHAnsi" w:hAnsiTheme="majorHAnsi"/>
+                      <w:sz w:val="24"/>
+                      <w:szCs w:val="24"/>
+                    </w:rPr>
+                    <w:t>Actor Action</w:t>
+                  </w:r>
+                </w:p>
+              </w:tc>
+              <w:tc>
+                <w:tcPr>
+                  <w:tcW w:w="4833" w:type="dxa"/>
+                  <w:shd w:val="clear" w:color="auto" w:fill="D9D9D9" w:themeFill="background1" w:themeFillShade="D9"/>
+                </w:tcPr>
+                <w:p>
+                  <w:pPr>
+                    <w:jc w:val="center"/>
+                    <w:rPr>
+                      <w:rFonts w:asciiTheme="majorHAnsi" w:hAnsiTheme="majorHAnsi"/>
+                      <w:sz w:val="24"/>
+                      <w:szCs w:val="24"/>
+                    </w:rPr>
+                  </w:pPr>
+                  <w:r>
+                    <w:rPr>
+                      <w:rFonts w:asciiTheme="majorHAnsi" w:hAnsiTheme="majorHAnsi"/>
+                      <w:sz w:val="24"/>
+                      <w:szCs w:val="24"/>
+                    </w:rPr>
+                    <w:t>System Response</w:t>
+                  </w:r>
+                </w:p>
+              </w:tc>
+            </w:tr>
+            <w:tr>
+              <w:tc>
+                <w:tcPr>
+                  <w:tcW w:w="833" w:type="dxa"/>
+                </w:tcPr>
+                <w:p>
+                  <w:pPr>
+                    <w:rPr>
+                      <w:rFonts w:asciiTheme="majorHAnsi" w:hAnsiTheme="majorHAnsi"/>
+                      <w:sz w:val="24"/>
+                      <w:szCs w:val="24"/>
+                    </w:rPr>
+                  </w:pPr>
+                  <w:r>
+                    <w:rPr>
+                      <w:rFonts w:asciiTheme="majorHAnsi" w:hAnsiTheme="majorHAnsi"/>
+                      <w:sz w:val="24"/>
+                      <w:szCs w:val="24"/>
+                    </w:rPr>
+                    <w:t>1</w:t>
+                  </w:r>
+                </w:p>
+              </w:tc>
+              <w:tc>
+                <w:tcPr>
+                  <w:tcW w:w="3112" w:type="dxa"/>
+                </w:tcPr>
+                <w:p>
+                  <w:pPr>
+                    <w:rPr>
+                      <w:rFonts w:asciiTheme="majorHAnsi" w:hAnsiTheme="majorHAnsi"/>
+                      <w:sz w:val="24"/>
+                      <w:szCs w:val="24"/>
+                    </w:rPr>
+                  </w:pPr>
+                  <w:r>
+                    <w:rPr>
+                      <w:rFonts w:asciiTheme="majorHAnsi" w:hAnsiTheme="majorHAnsi"/>
+                      <w:sz w:val="24"/>
+                      <w:szCs w:val="24"/>
+                    </w:rPr>
+                    <w:t>No result match with keyword</w:t>
+                  </w:r>
+                </w:p>
+              </w:tc>
+              <w:tc>
+                <w:tcPr>
+                  <w:tcW w:w="4833" w:type="dxa"/>
+                </w:tcPr>
+                <w:p>
+                  <w:pPr>
+                    <w:pStyle w:val="NormalFlow"/>
+                    <w:numPr>
+                      <w:ilvl w:val="0"/>
+                      <w:numId w:val="0"/>
+                    </w:numPr>
+                    <w:ind w:left="360" w:hanging="360"/>
+                    <w:rPr>
+                      <w:rFonts w:asciiTheme="majorHAnsi" w:hAnsiTheme="majorHAnsi"/>
+                      <w:sz w:val="24"/>
+                      <w:szCs w:val="24"/>
+                    </w:rPr>
+                  </w:pPr>
+                  <w:r>
+                    <w:rPr>
+                      <w:rFonts w:asciiTheme="majorHAnsi" w:hAnsiTheme="majorHAnsi"/>
+                      <w:sz w:val="24"/>
+                      <w:szCs w:val="24"/>
+                    </w:rPr>
+                    <w:t>Show message: “Không tìm thấy”</w:t>
+                  </w:r>
+                </w:p>
+              </w:tc>
+            </w:tr>
+          </w:tbl>
+          <w:p>
+            <w:pPr>
+              <w:rPr>
+                <w:rFonts w:asciiTheme="majorHAnsi" w:hAnsiTheme="majorHAnsi"/>
+                <w:sz w:val="24"/>
+                <w:szCs w:val="24"/>
+              </w:rPr>
+            </w:pPr>
+            <w:r>
+              <w:rPr>
+                <w:rFonts w:asciiTheme="majorHAnsi" w:hAnsiTheme="majorHAnsi"/>
+                <w:b/>
+                <w:sz w:val="24"/>
+                <w:szCs w:val="24"/>
+              </w:rPr>
+              <w:t>Relationships</w:t>
+            </w:r>
+            <w:r>
+              <w:rPr>
+                <w:rFonts w:asciiTheme="majorHAnsi" w:hAnsiTheme="majorHAnsi"/>
+                <w:b/>
+                <w:sz w:val="24"/>
+                <w:szCs w:val="24"/>
+              </w:rPr>
+              <w:t>: N/A</w:t>
+            </w:r>
+          </w:p>
+          <w:p>
+            <w:pPr>
+              <w:keepNext/>
+              <w:rPr>
+                <w:rFonts w:asciiTheme="majorHAnsi" w:hAnsiTheme="majorHAnsi"/>
+                <w:b/>
+                <w:sz w:val="24"/>
+                <w:szCs w:val="24"/>
+              </w:rPr>
+            </w:pPr>
+            <w:r>
+              <w:rPr>
+                <w:rFonts w:asciiTheme="majorHAnsi" w:hAnsiTheme="majorHAnsi"/>
+                <w:b/>
+                <w:sz w:val="24"/>
+                <w:szCs w:val="24"/>
+              </w:rPr>
+              <w:t>Business Rules</w:t>
+            </w:r>
+            <w:r>
+              <w:rPr>
+                <w:rFonts w:asciiTheme="majorHAnsi" w:hAnsiTheme="majorHAnsi"/>
+                <w:b/>
+                <w:sz w:val="24"/>
+                <w:szCs w:val="24"/>
+              </w:rPr>
+              <w:t>: N/A</w:t>
+            </w:r>
+          </w:p>
+        </w:tc>
+      </w:tr>
+      <w:tr>
+        <w:tc>
+          <w:tcPr>
+            <w:tcW w:w="9004" w:type="dxa"/>
+            <w:gridSpan w:val="4"/>
+          </w:tcPr>
+          <w:p>
+            <w:pPr>
+              <w:rPr>
+                <w:rFonts w:asciiTheme="majorHAnsi" w:hAnsiTheme="majorHAnsi"/>
+                <w:b/>
+                <w:szCs w:val="24"/>
+              </w:rPr>
+            </w:pPr>
+          </w:p>
+        </w:tc>
+      </w:tr>
+    </w:tbl>
     <w:p/>
+    <w:p>
+      <w:r>
+        <w:t>Search auto</w:t>
+      </w:r>
+    </w:p>
+    <w:p>
+      <w:r>
+        <w:rPr>
+          <w:noProof/>
+        </w:rPr>
+        <w:lastRenderedPageBreak/>
+        <w:drawing>
+          <wp:inline distT="0" distB="0" distL="0" distR="0">
+            <wp:extent cx="4805045" cy="1751330"/>
+            <wp:effectExtent l="0" t="0" r="0" b="1270"/>
+            <wp:docPr id="2" name="Picture 2" descr="C:\Users\Everything\Desktop\work\Use case\Guest\Search auto.jpg"/>
+            <wp:cNvGraphicFramePr>
+              <a:graphicFrameLocks xmlns:a="http://schemas.openxmlformats.org/drawingml/2006/main" noChangeAspect="1"/>
+            </wp:cNvGraphicFramePr>
+            <a:graphic xmlns:a="http://schemas.openxmlformats.org/drawingml/2006/main">
+              <a:graphicData uri="http://schemas.openxmlformats.org/drawingml/2006/picture">
+                <pic:pic xmlns:pic="http://schemas.openxmlformats.org/drawingml/2006/picture">
+                  <pic:nvPicPr>
+                    <pic:cNvPr id="0" name="Picture 2" descr="C:\Users\Everything\Desktop\work\Use case\Guest\Search auto.jpg"/>
+                    <pic:cNvPicPr>
+                      <a:picLocks noChangeAspect="1" noChangeArrowheads="1"/>
+                    </pic:cNvPicPr>
+                  </pic:nvPicPr>
+                  <pic:blipFill>
+                    <a:blip r:embed="rId6">
+                      <a:extLst>
+                        <a:ext uri="{28A0092B-C50C-407E-A947-70E740481C1C}">
+                          <a14:useLocalDpi xmlns:a14="http://schemas.microsoft.com/office/drawing/2010/main" val="0"/>
+                        </a:ext>
+                      </a:extLst>
+                    </a:blip>
+                    <a:srcRect/>
+                    <a:stretch>
+                      <a:fillRect/>
+                    </a:stretch>
+                  </pic:blipFill>
+                  <pic:spPr bwMode="auto">
+                    <a:xfrm>
+                      <a:off x="0" y="0"/>
+                      <a:ext cx="4805045" cy="1751330"/>
+                    </a:xfrm>
+                    <a:prstGeom prst="rect">
+                      <a:avLst/>
+                    </a:prstGeom>
+                    <a:noFill/>
+                    <a:ln>
+                      <a:noFill/>
+                    </a:ln>
+                  </pic:spPr>
+                </pic:pic>
+              </a:graphicData>
+            </a:graphic>
+          </wp:inline>
+        </w:drawing>
+      </w:r>
+    </w:p>
+    <w:p>
+      <w:r>
+        <w:t>Search auto in web application</w:t>
+      </w:r>
+    </w:p>
+    <w:tbl>
+      <w:tblPr>
+        <w:tblStyle w:val="TableGrid"/>
+        <w:tblW w:w="0" w:type="auto"/>
+        <w:tblLook w:val="04A0" w:firstRow="1" w:lastRow="0" w:firstColumn="1" w:lastColumn="0" w:noHBand="0" w:noVBand="1"/>
+      </w:tblPr>
+      <w:tblGrid>
+        <w:gridCol w:w="2251"/>
+        <w:gridCol w:w="2251"/>
+        <w:gridCol w:w="2251"/>
+        <w:gridCol w:w="2251"/>
+      </w:tblGrid>
+      <w:tr>
+        <w:tc>
+          <w:tcPr>
+            <w:tcW w:w="9004" w:type="dxa"/>
+            <w:gridSpan w:val="4"/>
+            <w:shd w:val="clear" w:color="auto" w:fill="D9D9D9" w:themeFill="background1" w:themeFillShade="D9"/>
+          </w:tcPr>
+          <w:p>
+            <w:pPr>
+              <w:rPr>
+                <w:rFonts w:asciiTheme="majorHAnsi" w:hAnsiTheme="majorHAnsi"/>
+                <w:b/>
+                <w:sz w:val="24"/>
+                <w:szCs w:val="24"/>
+              </w:rPr>
+            </w:pPr>
+            <w:r>
+              <w:rPr>
+                <w:rFonts w:asciiTheme="majorHAnsi" w:hAnsiTheme="majorHAnsi"/>
+                <w:b/>
+                <w:sz w:val="24"/>
+                <w:szCs w:val="24"/>
+              </w:rPr>
+              <w:t xml:space="preserve">USE CASE – </w:t>
+            </w:r>
+          </w:p>
+        </w:tc>
+      </w:tr>
+      <w:tr>
+        <w:tc>
+          <w:tcPr>
+            <w:tcW w:w="2251" w:type="dxa"/>
+            <w:shd w:val="clear" w:color="auto" w:fill="D9D9D9" w:themeFill="background1" w:themeFillShade="D9"/>
+          </w:tcPr>
+          <w:p>
+            <w:pPr>
+              <w:rPr>
+                <w:rFonts w:asciiTheme="majorHAnsi" w:hAnsiTheme="majorHAnsi"/>
+                <w:b/>
+                <w:sz w:val="24"/>
+                <w:szCs w:val="24"/>
+              </w:rPr>
+            </w:pPr>
+            <w:r>
+              <w:rPr>
+                <w:rFonts w:asciiTheme="majorHAnsi" w:hAnsiTheme="majorHAnsi"/>
+                <w:b/>
+                <w:sz w:val="24"/>
+                <w:szCs w:val="24"/>
+              </w:rPr>
+              <w:t>Use Case No.</w:t>
+            </w:r>
+          </w:p>
+        </w:tc>
+        <w:tc>
+          <w:tcPr>
+            <w:tcW w:w="2251" w:type="dxa"/>
+          </w:tcPr>
+          <w:p>
+            <w:pPr>
+              <w:rPr>
+                <w:rFonts w:asciiTheme="majorHAnsi" w:hAnsiTheme="majorHAnsi"/>
+                <w:sz w:val="24"/>
+                <w:szCs w:val="24"/>
+              </w:rPr>
+            </w:pPr>
+          </w:p>
+        </w:tc>
+        <w:tc>
+          <w:tcPr>
+            <w:tcW w:w="2251" w:type="dxa"/>
+            <w:shd w:val="clear" w:color="auto" w:fill="D9D9D9" w:themeFill="background1" w:themeFillShade="D9"/>
+          </w:tcPr>
+          <w:p>
+            <w:pPr>
+              <w:rPr>
+                <w:rFonts w:asciiTheme="majorHAnsi" w:hAnsiTheme="majorHAnsi"/>
+                <w:b/>
+                <w:sz w:val="24"/>
+                <w:szCs w:val="24"/>
+              </w:rPr>
+            </w:pPr>
+            <w:r>
+              <w:rPr>
+                <w:rFonts w:asciiTheme="majorHAnsi" w:hAnsiTheme="majorHAnsi"/>
+                <w:b/>
+                <w:sz w:val="24"/>
+                <w:szCs w:val="24"/>
+              </w:rPr>
+              <w:t>Use Case Version</w:t>
+            </w:r>
+          </w:p>
+        </w:tc>
+        <w:tc>
+          <w:tcPr>
+            <w:tcW w:w="2251" w:type="dxa"/>
+          </w:tcPr>
+          <w:p>
+            <w:pPr>
+              <w:rPr>
+                <w:rFonts w:asciiTheme="majorHAnsi" w:hAnsiTheme="majorHAnsi"/>
+                <w:sz w:val="24"/>
+                <w:szCs w:val="24"/>
+              </w:rPr>
+            </w:pPr>
+            <w:r>
+              <w:rPr>
+                <w:rFonts w:asciiTheme="majorHAnsi" w:hAnsiTheme="majorHAnsi"/>
+                <w:sz w:val="24"/>
+                <w:szCs w:val="24"/>
+              </w:rPr>
+              <w:t>1.0</w:t>
+            </w:r>
+          </w:p>
+        </w:tc>
+      </w:tr>
+      <w:tr>
+        <w:tc>
+          <w:tcPr>
+            <w:tcW w:w="2251" w:type="dxa"/>
+            <w:shd w:val="clear" w:color="auto" w:fill="D9D9D9" w:themeFill="background1" w:themeFillShade="D9"/>
+          </w:tcPr>
+          <w:p>
+            <w:pPr>
+              <w:rPr>
+                <w:rFonts w:asciiTheme="majorHAnsi" w:hAnsiTheme="majorHAnsi"/>
+                <w:b/>
+                <w:sz w:val="24"/>
+                <w:szCs w:val="24"/>
+              </w:rPr>
+            </w:pPr>
+            <w:r>
+              <w:rPr>
+                <w:rFonts w:asciiTheme="majorHAnsi" w:hAnsiTheme="majorHAnsi"/>
+                <w:b/>
+                <w:sz w:val="24"/>
+                <w:szCs w:val="24"/>
+              </w:rPr>
+              <w:t>Use Case Name</w:t>
+            </w:r>
+          </w:p>
+        </w:tc>
+        <w:tc>
+          <w:tcPr>
+            <w:tcW w:w="6753" w:type="dxa"/>
+            <w:gridSpan w:val="3"/>
+          </w:tcPr>
+          <w:p>
+            <w:pPr>
+              <w:rPr>
+                <w:rFonts w:asciiTheme="majorHAnsi" w:hAnsiTheme="majorHAnsi"/>
+                <w:sz w:val="24"/>
+                <w:szCs w:val="24"/>
+              </w:rPr>
+            </w:pPr>
+            <w:r>
+              <w:rPr>
+                <w:rFonts w:asciiTheme="majorHAnsi" w:hAnsiTheme="majorHAnsi"/>
+                <w:sz w:val="24"/>
+                <w:szCs w:val="24"/>
+              </w:rPr>
+              <w:t>Search auto in web application</w:t>
+            </w:r>
+          </w:p>
+        </w:tc>
+      </w:tr>
+      <w:tr>
+        <w:tc>
+          <w:tcPr>
+            <w:tcW w:w="2251" w:type="dxa"/>
+            <w:shd w:val="clear" w:color="auto" w:fill="D9D9D9" w:themeFill="background1" w:themeFillShade="D9"/>
+          </w:tcPr>
+          <w:p>
+            <w:pPr>
+              <w:rPr>
+                <w:rFonts w:asciiTheme="majorHAnsi" w:hAnsiTheme="majorHAnsi"/>
+                <w:b/>
+                <w:sz w:val="24"/>
+                <w:szCs w:val="24"/>
+              </w:rPr>
+            </w:pPr>
+            <w:r>
+              <w:rPr>
+                <w:rFonts w:asciiTheme="majorHAnsi" w:hAnsiTheme="majorHAnsi"/>
+                <w:b/>
+                <w:sz w:val="24"/>
+                <w:szCs w:val="24"/>
+              </w:rPr>
+              <w:t>Author</w:t>
+            </w:r>
+          </w:p>
+        </w:tc>
+        <w:tc>
+          <w:tcPr>
+            <w:tcW w:w="6753" w:type="dxa"/>
+            <w:gridSpan w:val="3"/>
+          </w:tcPr>
+          <w:p>
+            <w:pPr>
+              <w:rPr>
+                <w:rFonts w:asciiTheme="majorHAnsi" w:hAnsiTheme="majorHAnsi"/>
+                <w:sz w:val="24"/>
+                <w:szCs w:val="24"/>
+              </w:rPr>
+            </w:pPr>
+            <w:r>
+              <w:rPr>
+                <w:rFonts w:asciiTheme="majorHAnsi" w:hAnsiTheme="majorHAnsi"/>
+                <w:sz w:val="24"/>
+                <w:szCs w:val="24"/>
+              </w:rPr>
+              <w:t>Mai Van Tan</w:t>
+            </w:r>
+          </w:p>
+        </w:tc>
+      </w:tr>
+      <w:tr>
+        <w:tc>
+          <w:tcPr>
+            <w:tcW w:w="2251" w:type="dxa"/>
+            <w:shd w:val="clear" w:color="auto" w:fill="D9D9D9" w:themeFill="background1" w:themeFillShade="D9"/>
+          </w:tcPr>
+          <w:p>
+            <w:pPr>
+              <w:rPr>
+                <w:rFonts w:asciiTheme="majorHAnsi" w:hAnsiTheme="majorHAnsi"/>
+                <w:b/>
+                <w:sz w:val="24"/>
+                <w:szCs w:val="24"/>
+              </w:rPr>
+            </w:pPr>
+            <w:r>
+              <w:rPr>
+                <w:rFonts w:asciiTheme="majorHAnsi" w:hAnsiTheme="majorHAnsi"/>
+                <w:b/>
+                <w:sz w:val="24"/>
+                <w:szCs w:val="24"/>
+              </w:rPr>
+              <w:t>Date</w:t>
+            </w:r>
+          </w:p>
+        </w:tc>
+        <w:tc>
+          <w:tcPr>
+            <w:tcW w:w="2251" w:type="dxa"/>
+          </w:tcPr>
+          <w:p>
+            <w:pPr>
+              <w:rPr>
+                <w:rFonts w:asciiTheme="majorHAnsi" w:hAnsiTheme="majorHAnsi"/>
+                <w:sz w:val="24"/>
+                <w:szCs w:val="24"/>
+              </w:rPr>
+            </w:pPr>
+            <w:r>
+              <w:rPr>
+                <w:rFonts w:asciiTheme="majorHAnsi" w:hAnsiTheme="majorHAnsi"/>
+                <w:sz w:val="24"/>
+                <w:szCs w:val="24"/>
+              </w:rPr>
+              <w:t>15/01/2014</w:t>
+            </w:r>
+          </w:p>
+        </w:tc>
+        <w:tc>
+          <w:tcPr>
+            <w:tcW w:w="2251" w:type="dxa"/>
+            <w:shd w:val="clear" w:color="auto" w:fill="D9D9D9" w:themeFill="background1" w:themeFillShade="D9"/>
+          </w:tcPr>
+          <w:p>
+            <w:pPr>
+              <w:rPr>
+                <w:rFonts w:asciiTheme="majorHAnsi" w:hAnsiTheme="majorHAnsi"/>
+                <w:b/>
+                <w:sz w:val="24"/>
+                <w:szCs w:val="24"/>
+              </w:rPr>
+            </w:pPr>
+            <w:r>
+              <w:rPr>
+                <w:rFonts w:asciiTheme="majorHAnsi" w:hAnsiTheme="majorHAnsi"/>
+                <w:b/>
+                <w:sz w:val="24"/>
+                <w:szCs w:val="24"/>
+              </w:rPr>
+              <w:t>Priority</w:t>
+            </w:r>
+          </w:p>
+        </w:tc>
+        <w:tc>
+          <w:tcPr>
+            <w:tcW w:w="2251" w:type="dxa"/>
+          </w:tcPr>
+          <w:p>
+            <w:pPr>
+              <w:rPr>
+                <w:rFonts w:asciiTheme="majorHAnsi" w:hAnsiTheme="majorHAnsi"/>
+                <w:sz w:val="24"/>
+                <w:szCs w:val="24"/>
+              </w:rPr>
+            </w:pPr>
+            <w:r>
+              <w:rPr>
+                <w:rFonts w:asciiTheme="majorHAnsi" w:hAnsiTheme="majorHAnsi"/>
+                <w:sz w:val="24"/>
+                <w:szCs w:val="24"/>
+              </w:rPr>
+              <w:t>Normal</w:t>
+            </w:r>
+          </w:p>
+        </w:tc>
+      </w:tr>
+      <w:tr>
+        <w:tc>
+          <w:tcPr>
+            <w:tcW w:w="9004" w:type="dxa"/>
+            <w:gridSpan w:val="4"/>
+          </w:tcPr>
+          <w:p>
+            <w:pPr>
+              <w:rPr>
+                <w:rFonts w:asciiTheme="majorHAnsi" w:hAnsiTheme="majorHAnsi"/>
+                <w:sz w:val="24"/>
+                <w:szCs w:val="24"/>
+              </w:rPr>
+            </w:pPr>
+            <w:r>
+              <w:rPr>
+                <w:rFonts w:asciiTheme="majorHAnsi" w:hAnsiTheme="majorHAnsi"/>
+                <w:b/>
+                <w:sz w:val="24"/>
+                <w:szCs w:val="24"/>
+              </w:rPr>
+              <w:t>Actor:</w:t>
+            </w:r>
+            <w:r>
+              <w:rPr>
+                <w:rFonts w:asciiTheme="majorHAnsi" w:hAnsiTheme="majorHAnsi"/>
+                <w:sz w:val="24"/>
+                <w:szCs w:val="24"/>
+              </w:rPr>
+              <w:t xml:space="preserve"> </w:t>
+            </w:r>
+            <w:r>
+              <w:rPr>
+                <w:rFonts w:asciiTheme="majorHAnsi" w:hAnsiTheme="majorHAnsi"/>
+                <w:sz w:val="24"/>
+                <w:szCs w:val="24"/>
+              </w:rPr>
+              <w:t>Guest, User</w:t>
+            </w:r>
+          </w:p>
+          <w:p>
+            <w:pPr>
+              <w:rPr>
+                <w:rFonts w:asciiTheme="majorHAnsi" w:hAnsiTheme="majorHAnsi"/>
+                <w:b/>
+                <w:sz w:val="24"/>
+                <w:szCs w:val="24"/>
+              </w:rPr>
+            </w:pPr>
+            <w:r>
+              <w:rPr>
+                <w:rFonts w:asciiTheme="majorHAnsi" w:hAnsiTheme="majorHAnsi"/>
+                <w:b/>
+                <w:sz w:val="24"/>
+                <w:szCs w:val="24"/>
+              </w:rPr>
+              <w:t>Summary:</w:t>
+            </w:r>
+          </w:p>
+          <w:p>
+            <w:pPr>
+              <w:pStyle w:val="ListParagraph"/>
+              <w:numPr>
+                <w:ilvl w:val="0"/>
+                <w:numId w:val="1"/>
+              </w:numPr>
+              <w:rPr>
+                <w:rFonts w:asciiTheme="majorHAnsi" w:hAnsiTheme="majorHAnsi"/>
+                <w:sz w:val="24"/>
+                <w:szCs w:val="24"/>
+              </w:rPr>
+            </w:pPr>
+            <w:r>
+              <w:rPr>
+                <w:rFonts w:asciiTheme="majorHAnsi" w:hAnsiTheme="majorHAnsi"/>
+                <w:sz w:val="24"/>
+                <w:szCs w:val="24"/>
+              </w:rPr>
+              <w:t>User use</w:t>
+            </w:r>
+            <w:r>
+              <w:rPr>
+                <w:rFonts w:asciiTheme="majorHAnsi" w:hAnsiTheme="majorHAnsi"/>
+                <w:sz w:val="24"/>
+                <w:szCs w:val="24"/>
+              </w:rPr>
+              <w:t xml:space="preserve"> thi</w:t>
+            </w:r>
+            <w:r>
+              <w:rPr>
+                <w:rFonts w:asciiTheme="majorHAnsi" w:hAnsiTheme="majorHAnsi"/>
+                <w:sz w:val="24"/>
+                <w:szCs w:val="24"/>
+              </w:rPr>
+              <w:t>s case to auto search traffic sign</w:t>
+            </w:r>
+          </w:p>
+          <w:p>
+            <w:pPr>
+              <w:rPr>
+                <w:rFonts w:asciiTheme="majorHAnsi" w:hAnsiTheme="majorHAnsi"/>
+                <w:b/>
+                <w:sz w:val="24"/>
+                <w:szCs w:val="24"/>
+              </w:rPr>
+            </w:pPr>
+            <w:r>
+              <w:rPr>
+                <w:rFonts w:asciiTheme="majorHAnsi" w:hAnsiTheme="majorHAnsi"/>
+                <w:b/>
+                <w:sz w:val="24"/>
+                <w:szCs w:val="24"/>
+              </w:rPr>
+              <w:t>Goal:</w:t>
+            </w:r>
+          </w:p>
+          <w:p>
+            <w:pPr>
+              <w:pStyle w:val="ListParagraph"/>
+              <w:numPr>
+                <w:ilvl w:val="0"/>
+                <w:numId w:val="1"/>
+              </w:numPr>
+              <w:rPr>
+                <w:rFonts w:asciiTheme="majorHAnsi" w:hAnsiTheme="majorHAnsi"/>
+                <w:sz w:val="24"/>
+                <w:szCs w:val="24"/>
+              </w:rPr>
+            </w:pPr>
+            <w:r>
+              <w:rPr>
+                <w:rFonts w:asciiTheme="majorHAnsi" w:hAnsiTheme="majorHAnsi"/>
+                <w:sz w:val="24"/>
+                <w:szCs w:val="24"/>
+              </w:rPr>
+              <w:t>Allow user to search traffic sign automatically</w:t>
+            </w:r>
+          </w:p>
+          <w:p>
+            <w:pPr>
+              <w:rPr>
+                <w:rFonts w:asciiTheme="majorHAnsi" w:hAnsiTheme="majorHAnsi"/>
+                <w:b/>
+                <w:sz w:val="24"/>
+                <w:szCs w:val="24"/>
+              </w:rPr>
+            </w:pPr>
+            <w:r>
+              <w:rPr>
+                <w:rFonts w:asciiTheme="majorHAnsi" w:hAnsiTheme="majorHAnsi"/>
+                <w:b/>
+                <w:sz w:val="24"/>
+                <w:szCs w:val="24"/>
+              </w:rPr>
+              <w:t>Triggers:</w:t>
+            </w:r>
+          </w:p>
+          <w:p>
+            <w:pPr>
+              <w:pStyle w:val="ListParagraph"/>
+              <w:numPr>
+                <w:ilvl w:val="0"/>
+                <w:numId w:val="1"/>
+              </w:numPr>
+              <w:rPr>
+                <w:rFonts w:asciiTheme="majorHAnsi" w:hAnsiTheme="majorHAnsi"/>
+                <w:b/>
+                <w:szCs w:val="24"/>
+              </w:rPr>
+            </w:pPr>
+            <w:r>
+              <w:rPr>
+                <w:rFonts w:asciiTheme="majorHAnsi" w:hAnsiTheme="majorHAnsi"/>
+                <w:b/>
+                <w:szCs w:val="24"/>
+              </w:rPr>
+              <w:t>User want to search traffic sign automatically</w:t>
+            </w:r>
+          </w:p>
+          <w:p>
+            <w:pPr>
+              <w:pStyle w:val="Default"/>
+              <w:numPr>
+                <w:ilvl w:val="0"/>
+                <w:numId w:val="1"/>
+              </w:numPr>
+              <w:rPr>
+                <w:rFonts w:asciiTheme="majorHAnsi" w:hAnsiTheme="majorHAnsi"/>
+              </w:rPr>
+            </w:pPr>
+            <w:r>
+              <w:rPr>
+                <w:rFonts w:asciiTheme="majorHAnsi" w:hAnsiTheme="majorHAnsi"/>
+              </w:rPr>
+              <w:t>User select “Tìm kiếm biển báo” in menu bar</w:t>
+            </w:r>
+            <w:r>
+              <w:rPr>
+                <w:rFonts w:asciiTheme="majorHAnsi" w:hAnsiTheme="majorHAnsi"/>
+              </w:rPr>
+              <w:t>, select an image and press “Tải lên và tìm kiếm”, then system will return a list of result. User select a traffic sign to view information of it.</w:t>
+            </w:r>
+          </w:p>
+          <w:p>
+            <w:pPr>
+              <w:rPr>
+                <w:rFonts w:asciiTheme="majorHAnsi" w:hAnsiTheme="majorHAnsi"/>
+                <w:sz w:val="24"/>
+                <w:szCs w:val="24"/>
+              </w:rPr>
+            </w:pPr>
+            <w:r>
+              <w:rPr>
+                <w:rFonts w:asciiTheme="majorHAnsi" w:hAnsiTheme="majorHAnsi"/>
+                <w:b/>
+                <w:sz w:val="24"/>
+                <w:szCs w:val="24"/>
+              </w:rPr>
+              <w:t>Preconditions:</w:t>
+            </w:r>
+            <w:r>
+              <w:rPr>
+                <w:rFonts w:asciiTheme="majorHAnsi" w:hAnsiTheme="majorHAnsi"/>
+                <w:sz w:val="24"/>
+                <w:szCs w:val="24"/>
+              </w:rPr>
+              <w:t xml:space="preserve">  </w:t>
+            </w:r>
+          </w:p>
+          <w:p>
+            <w:pPr>
+              <w:rPr>
+                <w:rFonts w:asciiTheme="majorHAnsi" w:hAnsiTheme="majorHAnsi"/>
+                <w:sz w:val="24"/>
+                <w:szCs w:val="24"/>
+              </w:rPr>
+            </w:pPr>
+            <w:r>
+              <w:rPr>
+                <w:rFonts w:asciiTheme="majorHAnsi" w:hAnsiTheme="majorHAnsi"/>
+                <w:b/>
+                <w:sz w:val="24"/>
+                <w:szCs w:val="24"/>
+              </w:rPr>
+              <w:t>Post Conditions:</w:t>
+            </w:r>
+          </w:p>
+          <w:p>
+            <w:pPr>
+              <w:pStyle w:val="ListParagraph"/>
+              <w:numPr>
+                <w:ilvl w:val="0"/>
+                <w:numId w:val="1"/>
+              </w:numPr>
+              <w:rPr>
+                <w:rFonts w:asciiTheme="majorHAnsi" w:hAnsiTheme="majorHAnsi"/>
+                <w:sz w:val="24"/>
+                <w:szCs w:val="24"/>
+              </w:rPr>
+            </w:pPr>
+            <w:r>
+              <w:rPr>
+                <w:rFonts w:asciiTheme="majorHAnsi" w:hAnsiTheme="majorHAnsi"/>
+                <w:b/>
+                <w:sz w:val="24"/>
+                <w:szCs w:val="24"/>
+              </w:rPr>
+              <w:t>Success</w:t>
+            </w:r>
+            <w:r>
+              <w:rPr>
+                <w:rFonts w:asciiTheme="majorHAnsi" w:hAnsiTheme="majorHAnsi"/>
+                <w:sz w:val="24"/>
+                <w:szCs w:val="24"/>
+              </w:rPr>
+              <w:t xml:space="preserve">: </w:t>
+            </w:r>
+            <w:r>
+              <w:rPr>
+                <w:rFonts w:asciiTheme="majorHAnsi" w:hAnsiTheme="majorHAnsi"/>
+                <w:sz w:val="24"/>
+                <w:szCs w:val="24"/>
+              </w:rPr>
+              <w:t>The history is deleted from history list.</w:t>
+            </w:r>
+          </w:p>
+          <w:p>
+            <w:pPr>
+              <w:pStyle w:val="ListParagraph"/>
+              <w:numPr>
+                <w:ilvl w:val="0"/>
+                <w:numId w:val="1"/>
+              </w:numPr>
+              <w:rPr>
+                <w:rFonts w:asciiTheme="majorHAnsi" w:hAnsiTheme="majorHAnsi"/>
+                <w:sz w:val="24"/>
+                <w:szCs w:val="24"/>
+              </w:rPr>
+            </w:pPr>
+            <w:r>
+              <w:rPr>
+                <w:rFonts w:asciiTheme="majorHAnsi" w:hAnsiTheme="majorHAnsi"/>
+                <w:b/>
+                <w:sz w:val="24"/>
+                <w:szCs w:val="24"/>
+              </w:rPr>
+              <w:t>Fail:</w:t>
+            </w:r>
+            <w:r>
+              <w:rPr>
+                <w:rFonts w:asciiTheme="majorHAnsi" w:hAnsiTheme="majorHAnsi"/>
+                <w:sz w:val="24"/>
+                <w:szCs w:val="24"/>
+              </w:rPr>
+              <w:t xml:space="preserve"> </w:t>
+            </w:r>
+            <w:r>
+              <w:rPr>
+                <w:rFonts w:asciiTheme="majorHAnsi" w:hAnsiTheme="majorHAnsi"/>
+                <w:sz w:val="24"/>
+                <w:szCs w:val="24"/>
+              </w:rPr>
+              <w:t>Show the error to user.</w:t>
+            </w:r>
+          </w:p>
+          <w:p>
+            <w:pPr>
+              <w:rPr>
+                <w:rFonts w:asciiTheme="majorHAnsi" w:hAnsiTheme="majorHAnsi"/>
+                <w:b/>
+                <w:sz w:val="24"/>
+                <w:szCs w:val="24"/>
+              </w:rPr>
+            </w:pPr>
+            <w:r>
+              <w:rPr>
+                <w:rFonts w:asciiTheme="majorHAnsi" w:hAnsiTheme="majorHAnsi"/>
+                <w:b/>
+                <w:sz w:val="24"/>
+                <w:szCs w:val="24"/>
+              </w:rPr>
+              <w:t>Main Success Scenario:</w:t>
+            </w:r>
+          </w:p>
+          <w:tbl>
+            <w:tblPr>
+              <w:tblStyle w:val="TableGrid"/>
+              <w:tblW w:w="0" w:type="auto"/>
+              <w:tblLook w:val="04A0" w:firstRow="1" w:lastRow="0" w:firstColumn="1" w:lastColumn="0" w:noHBand="0" w:noVBand="1"/>
+            </w:tblPr>
+            <w:tblGrid>
+              <w:gridCol w:w="833"/>
+              <w:gridCol w:w="3112"/>
+              <w:gridCol w:w="4833"/>
+            </w:tblGrid>
+            <w:tr>
+              <w:tc>
+                <w:tcPr>
+                  <w:tcW w:w="833" w:type="dxa"/>
+                  <w:shd w:val="clear" w:color="auto" w:fill="D9D9D9" w:themeFill="background1" w:themeFillShade="D9"/>
+                </w:tcPr>
+                <w:p>
+                  <w:pPr>
+                    <w:jc w:val="center"/>
+                    <w:rPr>
+                      <w:rFonts w:asciiTheme="majorHAnsi" w:hAnsiTheme="majorHAnsi"/>
+                      <w:sz w:val="24"/>
+                      <w:szCs w:val="24"/>
+                    </w:rPr>
+                  </w:pPr>
+                  <w:r>
+                    <w:rPr>
+                      <w:rFonts w:asciiTheme="majorHAnsi" w:hAnsiTheme="majorHAnsi"/>
+                      <w:sz w:val="24"/>
+                      <w:szCs w:val="24"/>
+                    </w:rPr>
+                    <w:t>Step</w:t>
+                  </w:r>
+                </w:p>
+              </w:tc>
+              <w:tc>
+                <w:tcPr>
+                  <w:tcW w:w="3112" w:type="dxa"/>
+                  <w:shd w:val="clear" w:color="auto" w:fill="D9D9D9" w:themeFill="background1" w:themeFillShade="D9"/>
+                </w:tcPr>
+                <w:p>
+                  <w:pPr>
+                    <w:jc w:val="center"/>
+                    <w:rPr>
+                      <w:rFonts w:asciiTheme="majorHAnsi" w:hAnsiTheme="majorHAnsi"/>
+                      <w:sz w:val="24"/>
+                      <w:szCs w:val="24"/>
+                    </w:rPr>
+                  </w:pPr>
+                  <w:r>
+                    <w:rPr>
+                      <w:rFonts w:asciiTheme="majorHAnsi" w:hAnsiTheme="majorHAnsi"/>
+                      <w:sz w:val="24"/>
+                      <w:szCs w:val="24"/>
+                    </w:rPr>
+                    <w:t>Actor Action</w:t>
+                  </w:r>
+                </w:p>
+              </w:tc>
+              <w:tc>
+                <w:tcPr>
+                  <w:tcW w:w="4833" w:type="dxa"/>
+                  <w:shd w:val="clear" w:color="auto" w:fill="D9D9D9" w:themeFill="background1" w:themeFillShade="D9"/>
+                </w:tcPr>
+                <w:p>
+                  <w:pPr>
+                    <w:jc w:val="center"/>
+                    <w:rPr>
+                      <w:rFonts w:asciiTheme="majorHAnsi" w:hAnsiTheme="majorHAnsi"/>
+                      <w:sz w:val="24"/>
+                      <w:szCs w:val="24"/>
+                    </w:rPr>
+                  </w:pPr>
+                  <w:r>
+                    <w:rPr>
+                      <w:rFonts w:asciiTheme="majorHAnsi" w:hAnsiTheme="majorHAnsi"/>
+                      <w:sz w:val="24"/>
+                      <w:szCs w:val="24"/>
+                    </w:rPr>
+                    <w:t>System Response</w:t>
+                  </w:r>
+                </w:p>
+              </w:tc>
+            </w:tr>
+            <w:tr>
+              <w:tc>
+                <w:tcPr>
+                  <w:tcW w:w="833" w:type="dxa"/>
+                </w:tcPr>
+                <w:p>
+                  <w:pPr>
+                    <w:rPr>
+                      <w:rFonts w:asciiTheme="majorHAnsi" w:hAnsiTheme="majorHAnsi"/>
+                      <w:sz w:val="24"/>
+                      <w:szCs w:val="24"/>
+                    </w:rPr>
+                  </w:pPr>
+                  <w:r>
+                    <w:rPr>
+                      <w:rFonts w:asciiTheme="majorHAnsi" w:hAnsiTheme="majorHAnsi"/>
+                      <w:sz w:val="24"/>
+                      <w:szCs w:val="24"/>
+                    </w:rPr>
+                    <w:t>1</w:t>
+                  </w:r>
+                </w:p>
+              </w:tc>
+              <w:tc>
+                <w:tcPr>
+                  <w:tcW w:w="3112" w:type="dxa"/>
+                </w:tcPr>
+                <w:p>
+                  <w:pPr>
+                    <w:rPr>
+                      <w:rFonts w:asciiTheme="majorHAnsi" w:hAnsiTheme="majorHAnsi"/>
+                      <w:sz w:val="24"/>
+                      <w:szCs w:val="24"/>
+                    </w:rPr>
+                  </w:pPr>
+                  <w:r>
+                    <w:rPr>
+                      <w:rFonts w:asciiTheme="majorHAnsi" w:hAnsiTheme="majorHAnsi"/>
+                      <w:sz w:val="24"/>
+                      <w:szCs w:val="24"/>
+                    </w:rPr>
+                    <w:t>User clicks on view history item.</w:t>
+                  </w:r>
+                </w:p>
+              </w:tc>
+              <w:tc>
+                <w:tcPr>
+                  <w:tcW w:w="4833" w:type="dxa"/>
+                </w:tcPr>
+                <w:p>
+                  <w:pPr>
+                    <w:rPr>
+                      <w:rFonts w:asciiTheme="majorHAnsi" w:hAnsiTheme="majorHAnsi"/>
+                      <w:sz w:val="24"/>
+                      <w:szCs w:val="24"/>
+                    </w:rPr>
+                  </w:pPr>
+                  <w:r>
+                    <w:rPr>
+                      <w:rFonts w:asciiTheme="majorHAnsi" w:hAnsiTheme="majorHAnsi"/>
+                      <w:sz w:val="24"/>
+                      <w:szCs w:val="24"/>
+                    </w:rPr>
+                    <w:t>System will show the list search history to screen.</w:t>
+                  </w:r>
+                </w:p>
+              </w:tc>
+            </w:tr>
+            <w:tr>
+              <w:tc>
+                <w:tcPr>
+                  <w:tcW w:w="833" w:type="dxa"/>
+                </w:tcPr>
+                <w:p>
+                  <w:pPr>
+                    <w:rPr>
+                      <w:rFonts w:asciiTheme="majorHAnsi" w:hAnsiTheme="majorHAnsi"/>
+                      <w:szCs w:val="24"/>
+                    </w:rPr>
+                  </w:pPr>
+                  <w:r>
+                    <w:rPr>
+                      <w:rFonts w:asciiTheme="majorHAnsi" w:hAnsiTheme="majorHAnsi"/>
+                      <w:szCs w:val="24"/>
+                    </w:rPr>
+                    <w:t>2</w:t>
+                  </w:r>
+                </w:p>
+              </w:tc>
+              <w:tc>
+                <w:tcPr>
+                  <w:tcW w:w="3112" w:type="dxa"/>
+                </w:tcPr>
+                <w:p>
+                  <w:pPr>
+                    <w:rPr>
+                      <w:rFonts w:asciiTheme="majorHAnsi" w:hAnsiTheme="majorHAnsi"/>
+                      <w:szCs w:val="24"/>
+                    </w:rPr>
+                  </w:pPr>
+                  <w:r>
+                    <w:rPr>
+                      <w:rFonts w:asciiTheme="majorHAnsi" w:hAnsiTheme="majorHAnsi"/>
+                      <w:szCs w:val="24"/>
+                    </w:rPr>
+                    <w:t>User clicks on delete item of history item.</w:t>
+                  </w:r>
+                </w:p>
+              </w:tc>
+              <w:tc>
+                <w:tcPr>
+                  <w:tcW w:w="4833" w:type="dxa"/>
+                </w:tcPr>
+                <w:p>
+                  <w:pPr>
+                    <w:rPr>
+                      <w:rFonts w:asciiTheme="majorHAnsi" w:hAnsiTheme="majorHAnsi"/>
+                      <w:szCs w:val="24"/>
+                    </w:rPr>
+                  </w:pPr>
+                  <w:r>
+                    <w:rPr>
+                      <w:rFonts w:asciiTheme="majorHAnsi" w:hAnsiTheme="majorHAnsi"/>
+                      <w:szCs w:val="24"/>
+                    </w:rPr>
+                    <w:t>System delete history and show the message “Xóa thành công” then refresh the list history.</w:t>
+                  </w:r>
+                </w:p>
+              </w:tc>
+            </w:tr>
+          </w:tbl>
+          <w:p>
+            <w:pPr>
+              <w:rPr>
+                <w:rFonts w:asciiTheme="majorHAnsi" w:hAnsiTheme="majorHAnsi"/>
+                <w:sz w:val="24"/>
+                <w:szCs w:val="24"/>
+              </w:rPr>
+            </w:pPr>
+            <w:r>
+              <w:rPr>
+                <w:rFonts w:asciiTheme="majorHAnsi" w:hAnsiTheme="majorHAnsi"/>
+                <w:b/>
+                <w:sz w:val="24"/>
+                <w:szCs w:val="24"/>
+              </w:rPr>
+              <w:t xml:space="preserve">Alternative Scenario: </w:t>
+            </w:r>
+            <w:r>
+              <w:rPr>
+                <w:rFonts w:asciiTheme="majorHAnsi" w:hAnsiTheme="majorHAnsi"/>
+                <w:sz w:val="24"/>
+                <w:szCs w:val="24"/>
+              </w:rPr>
+              <w:t>N/A</w:t>
+            </w:r>
+          </w:p>
+          <w:p>
+            <w:pPr>
+              <w:rPr>
+                <w:rFonts w:asciiTheme="majorHAnsi" w:hAnsiTheme="majorHAnsi"/>
+                <w:sz w:val="24"/>
+                <w:szCs w:val="24"/>
+              </w:rPr>
+            </w:pPr>
+            <w:r>
+              <w:rPr>
+                <w:rFonts w:asciiTheme="majorHAnsi" w:hAnsiTheme="majorHAnsi"/>
+                <w:b/>
+                <w:sz w:val="24"/>
+                <w:szCs w:val="24"/>
+              </w:rPr>
+              <w:t xml:space="preserve">Exceptions: </w:t>
+            </w:r>
+          </w:p>
+          <w:tbl>
+            <w:tblPr>
+              <w:tblStyle w:val="TableGrid"/>
+              <w:tblW w:w="0" w:type="auto"/>
+              <w:tblLook w:val="04A0" w:firstRow="1" w:lastRow="0" w:firstColumn="1" w:lastColumn="0" w:noHBand="0" w:noVBand="1"/>
+            </w:tblPr>
+            <w:tblGrid>
+              <w:gridCol w:w="833"/>
+              <w:gridCol w:w="3112"/>
+              <w:gridCol w:w="4833"/>
+            </w:tblGrid>
+            <w:tr>
+              <w:tc>
+                <w:tcPr>
+                  <w:tcW w:w="833" w:type="dxa"/>
+                  <w:shd w:val="clear" w:color="auto" w:fill="D9D9D9" w:themeFill="background1" w:themeFillShade="D9"/>
+                </w:tcPr>
+                <w:p>
+                  <w:pPr>
+                    <w:jc w:val="center"/>
+                    <w:rPr>
+                      <w:rFonts w:asciiTheme="majorHAnsi" w:hAnsiTheme="majorHAnsi"/>
+                      <w:sz w:val="24"/>
+                      <w:szCs w:val="24"/>
+                    </w:rPr>
+                  </w:pPr>
+                  <w:r>
+                    <w:rPr>
+                      <w:rFonts w:asciiTheme="majorHAnsi" w:hAnsiTheme="majorHAnsi"/>
+                      <w:sz w:val="24"/>
+                      <w:szCs w:val="24"/>
+                    </w:rPr>
+                    <w:t>No</w:t>
+                  </w:r>
+                </w:p>
+              </w:tc>
+              <w:tc>
+                <w:tcPr>
+                  <w:tcW w:w="3112" w:type="dxa"/>
+                  <w:shd w:val="clear" w:color="auto" w:fill="D9D9D9" w:themeFill="background1" w:themeFillShade="D9"/>
+                </w:tcPr>
+                <w:p>
+                  <w:pPr>
+                    <w:jc w:val="center"/>
+                    <w:rPr>
+                      <w:rFonts w:asciiTheme="majorHAnsi" w:hAnsiTheme="majorHAnsi"/>
+                      <w:sz w:val="24"/>
+                      <w:szCs w:val="24"/>
+                    </w:rPr>
+                  </w:pPr>
+                  <w:r>
+                    <w:rPr>
+                      <w:rFonts w:asciiTheme="majorHAnsi" w:hAnsiTheme="majorHAnsi"/>
+                      <w:sz w:val="24"/>
+                      <w:szCs w:val="24"/>
+                    </w:rPr>
+                    <w:t>Actor Action</w:t>
+                  </w:r>
+                </w:p>
+              </w:tc>
+              <w:tc>
+                <w:tcPr>
+                  <w:tcW w:w="4833" w:type="dxa"/>
+                  <w:shd w:val="clear" w:color="auto" w:fill="D9D9D9" w:themeFill="background1" w:themeFillShade="D9"/>
+                </w:tcPr>
+                <w:p>
+                  <w:pPr>
+                    <w:jc w:val="center"/>
+                    <w:rPr>
+                      <w:rFonts w:asciiTheme="majorHAnsi" w:hAnsiTheme="majorHAnsi"/>
+                      <w:sz w:val="24"/>
+                      <w:szCs w:val="24"/>
+                    </w:rPr>
+                  </w:pPr>
+                  <w:r>
+                    <w:rPr>
+                      <w:rFonts w:asciiTheme="majorHAnsi" w:hAnsiTheme="majorHAnsi"/>
+                      <w:sz w:val="24"/>
+                      <w:szCs w:val="24"/>
+                    </w:rPr>
+                    <w:t>System Response</w:t>
+                  </w:r>
+                </w:p>
+              </w:tc>
+            </w:tr>
+            <w:tr>
+              <w:tc>
+                <w:tcPr>
+                  <w:tcW w:w="833" w:type="dxa"/>
+                </w:tcPr>
+                <w:p>
+                  <w:pPr>
+                    <w:rPr>
+                      <w:rFonts w:asciiTheme="majorHAnsi" w:hAnsiTheme="majorHAnsi"/>
+                      <w:sz w:val="24"/>
+                      <w:szCs w:val="24"/>
+                    </w:rPr>
+                  </w:pPr>
+                  <w:r>
+                    <w:rPr>
+                      <w:rFonts w:asciiTheme="majorHAnsi" w:hAnsiTheme="majorHAnsi"/>
+                      <w:sz w:val="24"/>
+                      <w:szCs w:val="24"/>
+                    </w:rPr>
+                    <w:t>1</w:t>
+                  </w:r>
+                </w:p>
+              </w:tc>
+              <w:tc>
+                <w:tcPr>
+                  <w:tcW w:w="3112" w:type="dxa"/>
+                </w:tcPr>
+                <w:p>
+                  <w:pPr>
+                    <w:rPr>
+                      <w:rFonts w:asciiTheme="majorHAnsi" w:hAnsiTheme="majorHAnsi"/>
+                      <w:sz w:val="24"/>
+                      <w:szCs w:val="24"/>
+                    </w:rPr>
+                  </w:pPr>
+                  <w:r>
+                    <w:rPr>
+                      <w:rFonts w:asciiTheme="majorHAnsi" w:hAnsiTheme="majorHAnsi"/>
+                      <w:sz w:val="24"/>
+                      <w:szCs w:val="24"/>
+                    </w:rPr>
+                    <w:t>No result match with keyword</w:t>
+                  </w:r>
+                </w:p>
+              </w:tc>
+              <w:tc>
+                <w:tcPr>
+                  <w:tcW w:w="4833" w:type="dxa"/>
+                </w:tcPr>
+                <w:p>
+                  <w:pPr>
+                    <w:pStyle w:val="NormalFlow"/>
+                    <w:numPr>
+                      <w:ilvl w:val="0"/>
+                      <w:numId w:val="0"/>
+                    </w:numPr>
+                    <w:ind w:left="360" w:hanging="360"/>
+                    <w:rPr>
+                      <w:rFonts w:asciiTheme="majorHAnsi" w:hAnsiTheme="majorHAnsi"/>
+                      <w:sz w:val="24"/>
+                      <w:szCs w:val="24"/>
+                    </w:rPr>
+                  </w:pPr>
+                  <w:r>
+                    <w:rPr>
+                      <w:rFonts w:asciiTheme="majorHAnsi" w:hAnsiTheme="majorHAnsi"/>
+                      <w:sz w:val="24"/>
+                      <w:szCs w:val="24"/>
+                    </w:rPr>
+                    <w:t>Show message: “Không tìm thấy”</w:t>
+                  </w:r>
+                </w:p>
+              </w:tc>
+            </w:tr>
+          </w:tbl>
+          <w:p>
+            <w:pPr>
+              <w:rPr>
+                <w:rFonts w:asciiTheme="majorHAnsi" w:hAnsiTheme="majorHAnsi"/>
+                <w:sz w:val="24"/>
+                <w:szCs w:val="24"/>
+              </w:rPr>
+            </w:pPr>
+            <w:r>
+              <w:rPr>
+                <w:rFonts w:asciiTheme="majorHAnsi" w:hAnsiTheme="majorHAnsi"/>
+                <w:b/>
+                <w:sz w:val="24"/>
+                <w:szCs w:val="24"/>
+              </w:rPr>
+              <w:t>Relationships</w:t>
+            </w:r>
+            <w:r>
+              <w:rPr>
+                <w:rFonts w:asciiTheme="majorHAnsi" w:hAnsiTheme="majorHAnsi"/>
+                <w:b/>
+                <w:sz w:val="24"/>
+                <w:szCs w:val="24"/>
+              </w:rPr>
+              <w:t>: N/A</w:t>
+            </w:r>
+          </w:p>
+          <w:p>
+            <w:pPr>
+              <w:keepNext/>
+              <w:rPr>
+                <w:rFonts w:asciiTheme="majorHAnsi" w:hAnsiTheme="majorHAnsi"/>
+                <w:b/>
+                <w:sz w:val="24"/>
+                <w:szCs w:val="24"/>
+              </w:rPr>
+            </w:pPr>
+            <w:r>
+              <w:rPr>
+                <w:rFonts w:asciiTheme="majorHAnsi" w:hAnsiTheme="majorHAnsi"/>
+                <w:b/>
+                <w:sz w:val="24"/>
+                <w:szCs w:val="24"/>
+              </w:rPr>
+              <w:t>Business Rules</w:t>
+            </w:r>
+            <w:r>
+              <w:rPr>
+                <w:rFonts w:asciiTheme="majorHAnsi" w:hAnsiTheme="majorHAnsi"/>
+                <w:b/>
+                <w:sz w:val="24"/>
+                <w:szCs w:val="24"/>
+              </w:rPr>
+              <w:t>: N/A</w:t>
+            </w:r>
+          </w:p>
+        </w:tc>
+      </w:tr>
+      <w:tr>
+        <w:tc>
+          <w:tcPr>
+            <w:tcW w:w="9004" w:type="dxa"/>
+            <w:gridSpan w:val="4"/>
+          </w:tcPr>
+          <w:p>
+            <w:pPr>
+              <w:rPr>
+                <w:rFonts w:asciiTheme="majorHAnsi" w:hAnsiTheme="majorHAnsi"/>
+                <w:b/>
+                <w:szCs w:val="24"/>
+              </w:rPr>
+            </w:pPr>
+          </w:p>
+        </w:tc>
+      </w:tr>
+    </w:tbl>
+    <w:p/>
+    <w:p>
+      <w:r>
+        <w:t xml:space="preserve">Search auto in </w:t>
+      </w:r>
+      <w:r>
+        <w:t>mobile application</w:t>
+      </w:r>
+    </w:p>
+    <w:tbl>
+      <w:tblPr>
+        <w:tblStyle w:val="TableGrid"/>
+        <w:tblW w:w="0" w:type="auto"/>
+        <w:tblLook w:val="04A0" w:firstRow="1" w:lastRow="0" w:firstColumn="1" w:lastColumn="0" w:noHBand="0" w:noVBand="1"/>
+      </w:tblPr>
+      <w:tblGrid>
+        <w:gridCol w:w="2251"/>
+        <w:gridCol w:w="2251"/>
+        <w:gridCol w:w="2251"/>
+        <w:gridCol w:w="2251"/>
+      </w:tblGrid>
+      <w:tr>
+        <w:tc>
+          <w:tcPr>
+            <w:tcW w:w="9004" w:type="dxa"/>
+            <w:gridSpan w:val="4"/>
+            <w:shd w:val="clear" w:color="auto" w:fill="D9D9D9" w:themeFill="background1" w:themeFillShade="D9"/>
+          </w:tcPr>
+          <w:p>
+            <w:pPr>
+              <w:rPr>
+                <w:rFonts w:asciiTheme="majorHAnsi" w:hAnsiTheme="majorHAnsi"/>
+                <w:b/>
+                <w:sz w:val="24"/>
+                <w:szCs w:val="24"/>
+              </w:rPr>
+            </w:pPr>
+            <w:r>
+              <w:rPr>
+                <w:rFonts w:asciiTheme="majorHAnsi" w:hAnsiTheme="majorHAnsi"/>
+                <w:b/>
+                <w:sz w:val="24"/>
+                <w:szCs w:val="24"/>
+              </w:rPr>
+              <w:t xml:space="preserve">USE CASE – </w:t>
+            </w:r>
+          </w:p>
+        </w:tc>
+      </w:tr>
+      <w:tr>
+        <w:tc>
+          <w:tcPr>
+            <w:tcW w:w="2251" w:type="dxa"/>
+            <w:shd w:val="clear" w:color="auto" w:fill="D9D9D9" w:themeFill="background1" w:themeFillShade="D9"/>
+          </w:tcPr>
+          <w:p>
+            <w:pPr>
+              <w:rPr>
+                <w:rFonts w:asciiTheme="majorHAnsi" w:hAnsiTheme="majorHAnsi"/>
+                <w:b/>
+                <w:sz w:val="24"/>
+                <w:szCs w:val="24"/>
+              </w:rPr>
+            </w:pPr>
+            <w:r>
+              <w:rPr>
+                <w:rFonts w:asciiTheme="majorHAnsi" w:hAnsiTheme="majorHAnsi"/>
+                <w:b/>
+                <w:sz w:val="24"/>
+                <w:szCs w:val="24"/>
+              </w:rPr>
+              <w:t>Use Case No.</w:t>
+            </w:r>
+          </w:p>
+        </w:tc>
+        <w:tc>
+          <w:tcPr>
+            <w:tcW w:w="2251" w:type="dxa"/>
+          </w:tcPr>
+          <w:p>
+            <w:pPr>
+              <w:rPr>
+                <w:rFonts w:asciiTheme="majorHAnsi" w:hAnsiTheme="majorHAnsi"/>
+                <w:sz w:val="24"/>
+                <w:szCs w:val="24"/>
+              </w:rPr>
+            </w:pPr>
+          </w:p>
+        </w:tc>
+        <w:tc>
+          <w:tcPr>
+            <w:tcW w:w="2251" w:type="dxa"/>
+            <w:shd w:val="clear" w:color="auto" w:fill="D9D9D9" w:themeFill="background1" w:themeFillShade="D9"/>
+          </w:tcPr>
+          <w:p>
+            <w:pPr>
+              <w:rPr>
+                <w:rFonts w:asciiTheme="majorHAnsi" w:hAnsiTheme="majorHAnsi"/>
+                <w:b/>
+                <w:sz w:val="24"/>
+                <w:szCs w:val="24"/>
+              </w:rPr>
+            </w:pPr>
+            <w:r>
+              <w:rPr>
+                <w:rFonts w:asciiTheme="majorHAnsi" w:hAnsiTheme="majorHAnsi"/>
+                <w:b/>
+                <w:sz w:val="24"/>
+                <w:szCs w:val="24"/>
+              </w:rPr>
+              <w:t>Use Case Version</w:t>
+            </w:r>
+          </w:p>
+        </w:tc>
+        <w:tc>
+          <w:tcPr>
+            <w:tcW w:w="2251" w:type="dxa"/>
+          </w:tcPr>
+          <w:p>
+            <w:pPr>
+              <w:rPr>
+                <w:rFonts w:asciiTheme="majorHAnsi" w:hAnsiTheme="majorHAnsi"/>
+                <w:sz w:val="24"/>
+                <w:szCs w:val="24"/>
+              </w:rPr>
+            </w:pPr>
+            <w:r>
+              <w:rPr>
+                <w:rFonts w:asciiTheme="majorHAnsi" w:hAnsiTheme="majorHAnsi"/>
+                <w:sz w:val="24"/>
+                <w:szCs w:val="24"/>
+              </w:rPr>
+              <w:t>1.0</w:t>
+            </w:r>
+          </w:p>
+        </w:tc>
+      </w:tr>
+      <w:tr>
+        <w:tc>
+          <w:tcPr>
+            <w:tcW w:w="2251" w:type="dxa"/>
+            <w:shd w:val="clear" w:color="auto" w:fill="D9D9D9" w:themeFill="background1" w:themeFillShade="D9"/>
+          </w:tcPr>
+          <w:p>
+            <w:pPr>
+              <w:rPr>
+                <w:rFonts w:asciiTheme="majorHAnsi" w:hAnsiTheme="majorHAnsi"/>
+                <w:b/>
+                <w:sz w:val="24"/>
+                <w:szCs w:val="24"/>
+              </w:rPr>
+            </w:pPr>
+            <w:r>
+              <w:rPr>
+                <w:rFonts w:asciiTheme="majorHAnsi" w:hAnsiTheme="majorHAnsi"/>
+                <w:b/>
+                <w:sz w:val="24"/>
+                <w:szCs w:val="24"/>
+              </w:rPr>
+              <w:t>Use Case Name</w:t>
+            </w:r>
+          </w:p>
+        </w:tc>
+        <w:tc>
+          <w:tcPr>
+            <w:tcW w:w="6753" w:type="dxa"/>
+            <w:gridSpan w:val="3"/>
+          </w:tcPr>
+          <w:p>
+            <w:pPr>
+              <w:rPr>
+                <w:rFonts w:asciiTheme="majorHAnsi" w:hAnsiTheme="majorHAnsi"/>
+                <w:sz w:val="24"/>
+                <w:szCs w:val="24"/>
+              </w:rPr>
+            </w:pPr>
+            <w:r>
+              <w:rPr>
+                <w:rFonts w:asciiTheme="majorHAnsi" w:hAnsiTheme="majorHAnsi"/>
+                <w:sz w:val="24"/>
+                <w:szCs w:val="24"/>
+              </w:rPr>
+              <w:t xml:space="preserve">Search auto in </w:t>
+            </w:r>
+            <w:r>
+              <w:rPr>
+                <w:rFonts w:asciiTheme="majorHAnsi" w:hAnsiTheme="majorHAnsi"/>
+                <w:sz w:val="24"/>
+                <w:szCs w:val="24"/>
+              </w:rPr>
+              <w:t>mobile</w:t>
+            </w:r>
+            <w:r>
+              <w:rPr>
+                <w:rFonts w:asciiTheme="majorHAnsi" w:hAnsiTheme="majorHAnsi"/>
+                <w:sz w:val="24"/>
+                <w:szCs w:val="24"/>
+              </w:rPr>
+              <w:t xml:space="preserve"> application</w:t>
+            </w:r>
+          </w:p>
+        </w:tc>
+      </w:tr>
+      <w:tr>
+        <w:tc>
+          <w:tcPr>
+            <w:tcW w:w="2251" w:type="dxa"/>
+            <w:shd w:val="clear" w:color="auto" w:fill="D9D9D9" w:themeFill="background1" w:themeFillShade="D9"/>
+          </w:tcPr>
+          <w:p>
+            <w:pPr>
+              <w:rPr>
+                <w:rFonts w:asciiTheme="majorHAnsi" w:hAnsiTheme="majorHAnsi"/>
+                <w:b/>
+                <w:sz w:val="24"/>
+                <w:szCs w:val="24"/>
+              </w:rPr>
+            </w:pPr>
+            <w:r>
+              <w:rPr>
+                <w:rFonts w:asciiTheme="majorHAnsi" w:hAnsiTheme="majorHAnsi"/>
+                <w:b/>
+                <w:sz w:val="24"/>
+                <w:szCs w:val="24"/>
+              </w:rPr>
+              <w:t>Author</w:t>
+            </w:r>
+          </w:p>
+        </w:tc>
+        <w:tc>
+          <w:tcPr>
+            <w:tcW w:w="6753" w:type="dxa"/>
+            <w:gridSpan w:val="3"/>
+          </w:tcPr>
+          <w:p>
+            <w:pPr>
+              <w:rPr>
+                <w:rFonts w:asciiTheme="majorHAnsi" w:hAnsiTheme="majorHAnsi"/>
+                <w:sz w:val="24"/>
+                <w:szCs w:val="24"/>
+              </w:rPr>
+            </w:pPr>
+            <w:r>
+              <w:rPr>
+                <w:rFonts w:asciiTheme="majorHAnsi" w:hAnsiTheme="majorHAnsi"/>
+                <w:sz w:val="24"/>
+                <w:szCs w:val="24"/>
+              </w:rPr>
+              <w:t>Mai Van Tan</w:t>
+            </w:r>
+          </w:p>
+        </w:tc>
+      </w:tr>
+      <w:tr>
+        <w:tc>
+          <w:tcPr>
+            <w:tcW w:w="2251" w:type="dxa"/>
+            <w:shd w:val="clear" w:color="auto" w:fill="D9D9D9" w:themeFill="background1" w:themeFillShade="D9"/>
+          </w:tcPr>
+          <w:p>
+            <w:pPr>
+              <w:rPr>
+                <w:rFonts w:asciiTheme="majorHAnsi" w:hAnsiTheme="majorHAnsi"/>
+                <w:b/>
+                <w:sz w:val="24"/>
+                <w:szCs w:val="24"/>
+              </w:rPr>
+            </w:pPr>
+            <w:r>
+              <w:rPr>
+                <w:rFonts w:asciiTheme="majorHAnsi" w:hAnsiTheme="majorHAnsi"/>
+                <w:b/>
+                <w:sz w:val="24"/>
+                <w:szCs w:val="24"/>
+              </w:rPr>
+              <w:t>Date</w:t>
+            </w:r>
+          </w:p>
+        </w:tc>
+        <w:tc>
+          <w:tcPr>
+            <w:tcW w:w="2251" w:type="dxa"/>
+          </w:tcPr>
+          <w:p>
+            <w:pPr>
+              <w:rPr>
+                <w:rFonts w:asciiTheme="majorHAnsi" w:hAnsiTheme="majorHAnsi"/>
+                <w:sz w:val="24"/>
+                <w:szCs w:val="24"/>
+              </w:rPr>
+            </w:pPr>
+            <w:r>
+              <w:rPr>
+                <w:rFonts w:asciiTheme="majorHAnsi" w:hAnsiTheme="majorHAnsi"/>
+                <w:sz w:val="24"/>
+                <w:szCs w:val="24"/>
+              </w:rPr>
+              <w:t>15/01/2014</w:t>
+            </w:r>
+          </w:p>
+        </w:tc>
+        <w:tc>
+          <w:tcPr>
+            <w:tcW w:w="2251" w:type="dxa"/>
+            <w:shd w:val="clear" w:color="auto" w:fill="D9D9D9" w:themeFill="background1" w:themeFillShade="D9"/>
+          </w:tcPr>
+          <w:p>
+            <w:pPr>
+              <w:rPr>
+                <w:rFonts w:asciiTheme="majorHAnsi" w:hAnsiTheme="majorHAnsi"/>
+                <w:b/>
+                <w:sz w:val="24"/>
+                <w:szCs w:val="24"/>
+              </w:rPr>
+            </w:pPr>
+            <w:r>
+              <w:rPr>
+                <w:rFonts w:asciiTheme="majorHAnsi" w:hAnsiTheme="majorHAnsi"/>
+                <w:b/>
+                <w:sz w:val="24"/>
+                <w:szCs w:val="24"/>
+              </w:rPr>
+              <w:t>Priority</w:t>
+            </w:r>
+          </w:p>
+        </w:tc>
+        <w:tc>
+          <w:tcPr>
+            <w:tcW w:w="2251" w:type="dxa"/>
+          </w:tcPr>
+          <w:p>
+            <w:pPr>
+              <w:rPr>
+                <w:rFonts w:asciiTheme="majorHAnsi" w:hAnsiTheme="majorHAnsi"/>
+                <w:sz w:val="24"/>
+                <w:szCs w:val="24"/>
+              </w:rPr>
+            </w:pPr>
+            <w:r>
+              <w:rPr>
+                <w:rFonts w:asciiTheme="majorHAnsi" w:hAnsiTheme="majorHAnsi"/>
+                <w:sz w:val="24"/>
+                <w:szCs w:val="24"/>
+              </w:rPr>
+              <w:t>Normal</w:t>
+            </w:r>
+          </w:p>
+        </w:tc>
+      </w:tr>
+      <w:tr>
+        <w:tc>
+          <w:tcPr>
+            <w:tcW w:w="9004" w:type="dxa"/>
+            <w:gridSpan w:val="4"/>
+          </w:tcPr>
+          <w:p>
+            <w:pPr>
+              <w:rPr>
+                <w:rFonts w:asciiTheme="majorHAnsi" w:hAnsiTheme="majorHAnsi"/>
+                <w:sz w:val="24"/>
+                <w:szCs w:val="24"/>
+              </w:rPr>
+            </w:pPr>
+            <w:r>
+              <w:rPr>
+                <w:rFonts w:asciiTheme="majorHAnsi" w:hAnsiTheme="majorHAnsi"/>
+                <w:b/>
+                <w:sz w:val="24"/>
+                <w:szCs w:val="24"/>
+              </w:rPr>
+              <w:t>Actor:</w:t>
+            </w:r>
+            <w:r>
+              <w:rPr>
+                <w:rFonts w:asciiTheme="majorHAnsi" w:hAnsiTheme="majorHAnsi"/>
+                <w:sz w:val="24"/>
+                <w:szCs w:val="24"/>
+              </w:rPr>
+              <w:t xml:space="preserve"> </w:t>
+            </w:r>
+            <w:r>
+              <w:rPr>
+                <w:rFonts w:asciiTheme="majorHAnsi" w:hAnsiTheme="majorHAnsi"/>
+                <w:sz w:val="24"/>
+                <w:szCs w:val="24"/>
+              </w:rPr>
+              <w:t>Guest, User</w:t>
+            </w:r>
+          </w:p>
+          <w:p>
+            <w:pPr>
+              <w:rPr>
+                <w:rFonts w:asciiTheme="majorHAnsi" w:hAnsiTheme="majorHAnsi"/>
+                <w:b/>
+                <w:sz w:val="24"/>
+                <w:szCs w:val="24"/>
+              </w:rPr>
+            </w:pPr>
+            <w:r>
+              <w:rPr>
+                <w:rFonts w:asciiTheme="majorHAnsi" w:hAnsiTheme="majorHAnsi"/>
+                <w:b/>
+                <w:sz w:val="24"/>
+                <w:szCs w:val="24"/>
+              </w:rPr>
+              <w:t>Summary:</w:t>
+            </w:r>
+          </w:p>
+          <w:p>
+            <w:pPr>
+              <w:pStyle w:val="ListParagraph"/>
+              <w:numPr>
+                <w:ilvl w:val="0"/>
+                <w:numId w:val="1"/>
+              </w:numPr>
+              <w:rPr>
+                <w:rFonts w:asciiTheme="majorHAnsi" w:hAnsiTheme="majorHAnsi"/>
+                <w:sz w:val="24"/>
+                <w:szCs w:val="24"/>
+              </w:rPr>
+            </w:pPr>
+            <w:r>
+              <w:rPr>
+                <w:rFonts w:asciiTheme="majorHAnsi" w:hAnsiTheme="majorHAnsi"/>
+                <w:sz w:val="24"/>
+                <w:szCs w:val="24"/>
+              </w:rPr>
+              <w:t>User use this case to auto search traffic sign</w:t>
+            </w:r>
+            <w:r>
+              <w:rPr>
+                <w:rFonts w:asciiTheme="majorHAnsi" w:hAnsiTheme="majorHAnsi"/>
+                <w:sz w:val="24"/>
+                <w:szCs w:val="24"/>
+              </w:rPr>
+              <w:t xml:space="preserve"> in mobile</w:t>
+            </w:r>
+          </w:p>
+          <w:p>
+            <w:pPr>
+              <w:rPr>
+                <w:rFonts w:asciiTheme="majorHAnsi" w:hAnsiTheme="majorHAnsi"/>
+                <w:b/>
+                <w:sz w:val="24"/>
+                <w:szCs w:val="24"/>
+              </w:rPr>
+            </w:pPr>
+            <w:r>
+              <w:rPr>
+                <w:rFonts w:asciiTheme="majorHAnsi" w:hAnsiTheme="majorHAnsi"/>
+                <w:b/>
+                <w:sz w:val="24"/>
+                <w:szCs w:val="24"/>
+              </w:rPr>
+              <w:t>Goal:</w:t>
+            </w:r>
+          </w:p>
+          <w:p>
+            <w:pPr>
+              <w:pStyle w:val="ListParagraph"/>
+              <w:numPr>
+                <w:ilvl w:val="0"/>
+                <w:numId w:val="1"/>
+              </w:numPr>
+              <w:rPr>
+                <w:rFonts w:asciiTheme="majorHAnsi" w:hAnsiTheme="majorHAnsi"/>
+                <w:sz w:val="24"/>
+                <w:szCs w:val="24"/>
+              </w:rPr>
+            </w:pPr>
+            <w:r>
+              <w:rPr>
+                <w:rFonts w:asciiTheme="majorHAnsi" w:hAnsiTheme="majorHAnsi"/>
+                <w:sz w:val="24"/>
+                <w:szCs w:val="24"/>
+              </w:rPr>
+              <w:t>Allow user to search traffic sign automatically</w:t>
+            </w:r>
+          </w:p>
+          <w:p>
+            <w:pPr>
+              <w:rPr>
+                <w:rFonts w:asciiTheme="majorHAnsi" w:hAnsiTheme="majorHAnsi"/>
+                <w:b/>
+                <w:sz w:val="24"/>
+                <w:szCs w:val="24"/>
+              </w:rPr>
+            </w:pPr>
+            <w:r>
+              <w:rPr>
+                <w:rFonts w:asciiTheme="majorHAnsi" w:hAnsiTheme="majorHAnsi"/>
+                <w:b/>
+                <w:sz w:val="24"/>
+                <w:szCs w:val="24"/>
+              </w:rPr>
+              <w:t>Triggers:</w:t>
+            </w:r>
+          </w:p>
+          <w:p>
+            <w:pPr>
+              <w:pStyle w:val="ListParagraph"/>
+              <w:numPr>
+                <w:ilvl w:val="0"/>
+                <w:numId w:val="1"/>
+              </w:numPr>
+              <w:rPr>
+                <w:rFonts w:asciiTheme="majorHAnsi" w:hAnsiTheme="majorHAnsi"/>
+                <w:sz w:val="24"/>
+                <w:szCs w:val="24"/>
+              </w:rPr>
+            </w:pPr>
+            <w:r>
+              <w:rPr>
+                <w:rFonts w:asciiTheme="majorHAnsi" w:hAnsiTheme="majorHAnsi"/>
+                <w:sz w:val="24"/>
+                <w:szCs w:val="24"/>
+              </w:rPr>
+              <w:t>User want to search traffic sign automatically</w:t>
+            </w:r>
+          </w:p>
+          <w:p>
+            <w:pPr>
+              <w:pStyle w:val="Default"/>
+              <w:numPr>
+                <w:ilvl w:val="0"/>
+                <w:numId w:val="1"/>
+              </w:numPr>
+              <w:rPr>
+                <w:rFonts w:asciiTheme="majorHAnsi" w:hAnsiTheme="majorHAnsi"/>
+              </w:rPr>
+            </w:pPr>
+            <w:r>
+              <w:rPr>
+                <w:rFonts w:asciiTheme="majorHAnsi" w:hAnsiTheme="majorHAnsi"/>
+              </w:rPr>
+              <w:t xml:space="preserve">User select </w:t>
+            </w:r>
+            <w:r>
+              <w:rPr>
+                <w:rFonts w:asciiTheme="majorHAnsi" w:hAnsiTheme="majorHAnsi"/>
+              </w:rPr>
+              <w:t>search auto item [image]</w:t>
+            </w:r>
+            <w:r>
+              <w:rPr>
+                <w:rFonts w:asciiTheme="majorHAnsi" w:hAnsiTheme="majorHAnsi"/>
+              </w:rPr>
+              <w:t xml:space="preserve">, </w:t>
+            </w:r>
+            <w:r>
+              <w:rPr>
+                <w:rFonts w:asciiTheme="majorHAnsi" w:hAnsiTheme="majorHAnsi"/>
+              </w:rPr>
+              <w:t>system open a camera screen. User take a photo and submit to server, then</w:t>
+            </w:r>
+            <w:r>
+              <w:rPr>
+                <w:rFonts w:asciiTheme="majorHAnsi" w:hAnsiTheme="majorHAnsi"/>
+              </w:rPr>
+              <w:t xml:space="preserve"> system will return a list of result. User select a traffic sign to view information of it.</w:t>
+            </w:r>
+          </w:p>
+          <w:p>
+            <w:pPr>
+              <w:rPr>
+                <w:rFonts w:asciiTheme="majorHAnsi" w:hAnsiTheme="majorHAnsi"/>
+                <w:sz w:val="24"/>
+                <w:szCs w:val="24"/>
+              </w:rPr>
+            </w:pPr>
+            <w:r>
+              <w:rPr>
+                <w:rFonts w:asciiTheme="majorHAnsi" w:hAnsiTheme="majorHAnsi"/>
+                <w:b/>
+                <w:sz w:val="24"/>
+                <w:szCs w:val="24"/>
+              </w:rPr>
+              <w:t>Preconditions:</w:t>
+            </w:r>
+            <w:r>
+              <w:rPr>
+                <w:rFonts w:asciiTheme="majorHAnsi" w:hAnsiTheme="majorHAnsi"/>
+                <w:sz w:val="24"/>
+                <w:szCs w:val="24"/>
+              </w:rPr>
+              <w:t xml:space="preserve">  </w:t>
+            </w:r>
+          </w:p>
+          <w:p>
+            <w:pPr>
+              <w:rPr>
+                <w:rFonts w:asciiTheme="majorHAnsi" w:hAnsiTheme="majorHAnsi"/>
+                <w:sz w:val="24"/>
+                <w:szCs w:val="24"/>
+              </w:rPr>
+            </w:pPr>
+            <w:r>
+              <w:rPr>
+                <w:rFonts w:asciiTheme="majorHAnsi" w:hAnsiTheme="majorHAnsi"/>
+                <w:b/>
+                <w:sz w:val="24"/>
+                <w:szCs w:val="24"/>
+              </w:rPr>
+              <w:t>Post Conditions:</w:t>
+            </w:r>
+          </w:p>
+          <w:p>
+            <w:pPr>
+              <w:pStyle w:val="ListParagraph"/>
+              <w:numPr>
+                <w:ilvl w:val="0"/>
+                <w:numId w:val="1"/>
+              </w:numPr>
+              <w:rPr>
+                <w:rFonts w:asciiTheme="majorHAnsi" w:hAnsiTheme="majorHAnsi"/>
+                <w:sz w:val="24"/>
+                <w:szCs w:val="24"/>
+              </w:rPr>
+            </w:pPr>
+            <w:r>
+              <w:rPr>
+                <w:rFonts w:asciiTheme="majorHAnsi" w:hAnsiTheme="majorHAnsi"/>
+                <w:b/>
+                <w:sz w:val="24"/>
+                <w:szCs w:val="24"/>
+              </w:rPr>
+              <w:t>Success</w:t>
+            </w:r>
+            <w:r>
+              <w:rPr>
+                <w:rFonts w:asciiTheme="majorHAnsi" w:hAnsiTheme="majorHAnsi"/>
+                <w:sz w:val="24"/>
+                <w:szCs w:val="24"/>
+              </w:rPr>
+              <w:t xml:space="preserve">: </w:t>
+            </w:r>
+            <w:r>
+              <w:rPr>
+                <w:rFonts w:asciiTheme="majorHAnsi" w:hAnsiTheme="majorHAnsi"/>
+                <w:sz w:val="24"/>
+                <w:szCs w:val="24"/>
+              </w:rPr>
+              <w:t>System will show the information of the traffic sign</w:t>
+            </w:r>
+          </w:p>
+          <w:p>
+            <w:pPr>
+              <w:pStyle w:val="ListParagraph"/>
+              <w:numPr>
+                <w:ilvl w:val="0"/>
+                <w:numId w:val="1"/>
+              </w:numPr>
+              <w:rPr>
+                <w:rFonts w:asciiTheme="majorHAnsi" w:hAnsiTheme="majorHAnsi"/>
+                <w:sz w:val="24"/>
+                <w:szCs w:val="24"/>
+              </w:rPr>
+            </w:pPr>
+            <w:r>
+              <w:rPr>
+                <w:rFonts w:asciiTheme="majorHAnsi" w:hAnsiTheme="majorHAnsi"/>
+                <w:b/>
+                <w:sz w:val="24"/>
+                <w:szCs w:val="24"/>
+              </w:rPr>
+              <w:t>Fail:</w:t>
+            </w:r>
+            <w:r>
+              <w:rPr>
+                <w:rFonts w:asciiTheme="majorHAnsi" w:hAnsiTheme="majorHAnsi"/>
+                <w:sz w:val="24"/>
+                <w:szCs w:val="24"/>
+              </w:rPr>
+              <w:t xml:space="preserve"> </w:t>
+            </w:r>
+            <w:r>
+              <w:rPr>
+                <w:rFonts w:asciiTheme="majorHAnsi" w:hAnsiTheme="majorHAnsi"/>
+                <w:sz w:val="24"/>
+                <w:szCs w:val="24"/>
+              </w:rPr>
+              <w:t>Show the error to user.</w:t>
+            </w:r>
+          </w:p>
+          <w:p>
+            <w:pPr>
+              <w:rPr>
+                <w:rFonts w:asciiTheme="majorHAnsi" w:hAnsiTheme="majorHAnsi"/>
+                <w:b/>
+                <w:sz w:val="24"/>
+                <w:szCs w:val="24"/>
+              </w:rPr>
+            </w:pPr>
+            <w:r>
+              <w:rPr>
+                <w:rFonts w:asciiTheme="majorHAnsi" w:hAnsiTheme="majorHAnsi"/>
+                <w:b/>
+                <w:sz w:val="24"/>
+                <w:szCs w:val="24"/>
+              </w:rPr>
+              <w:t>Main Success Scenario:</w:t>
+            </w:r>
+          </w:p>
+          <w:tbl>
+            <w:tblPr>
+              <w:tblStyle w:val="TableGrid"/>
+              <w:tblW w:w="0" w:type="auto"/>
+              <w:tblLook w:val="04A0" w:firstRow="1" w:lastRow="0" w:firstColumn="1" w:lastColumn="0" w:noHBand="0" w:noVBand="1"/>
+            </w:tblPr>
+            <w:tblGrid>
+              <w:gridCol w:w="833"/>
+              <w:gridCol w:w="3112"/>
+              <w:gridCol w:w="4833"/>
+            </w:tblGrid>
+            <w:tr>
+              <w:tc>
+                <w:tcPr>
+                  <w:tcW w:w="833" w:type="dxa"/>
+                  <w:shd w:val="clear" w:color="auto" w:fill="D9D9D9" w:themeFill="background1" w:themeFillShade="D9"/>
+                </w:tcPr>
+                <w:p>
+                  <w:pPr>
+                    <w:jc w:val="center"/>
+                    <w:rPr>
+                      <w:rFonts w:asciiTheme="majorHAnsi" w:hAnsiTheme="majorHAnsi"/>
+                      <w:sz w:val="24"/>
+                      <w:szCs w:val="24"/>
+                    </w:rPr>
+                  </w:pPr>
+                  <w:r>
+                    <w:rPr>
+                      <w:rFonts w:asciiTheme="majorHAnsi" w:hAnsiTheme="majorHAnsi"/>
+                      <w:sz w:val="24"/>
+                      <w:szCs w:val="24"/>
+                    </w:rPr>
+                    <w:t>Step</w:t>
+                  </w:r>
+                </w:p>
+              </w:tc>
+              <w:tc>
+                <w:tcPr>
+                  <w:tcW w:w="3112" w:type="dxa"/>
+                  <w:shd w:val="clear" w:color="auto" w:fill="D9D9D9" w:themeFill="background1" w:themeFillShade="D9"/>
+                </w:tcPr>
+                <w:p>
+                  <w:pPr>
+                    <w:jc w:val="center"/>
+                    <w:rPr>
+                      <w:rFonts w:asciiTheme="majorHAnsi" w:hAnsiTheme="majorHAnsi"/>
+                      <w:sz w:val="24"/>
+                      <w:szCs w:val="24"/>
+                    </w:rPr>
+                  </w:pPr>
+                  <w:r>
+                    <w:rPr>
+                      <w:rFonts w:asciiTheme="majorHAnsi" w:hAnsiTheme="majorHAnsi"/>
+                      <w:sz w:val="24"/>
+                      <w:szCs w:val="24"/>
+                    </w:rPr>
+                    <w:t>Actor Action</w:t>
+                  </w:r>
+                </w:p>
+              </w:tc>
+              <w:tc>
+                <w:tcPr>
+                  <w:tcW w:w="4833" w:type="dxa"/>
+                  <w:shd w:val="clear" w:color="auto" w:fill="D9D9D9" w:themeFill="background1" w:themeFillShade="D9"/>
+                </w:tcPr>
+                <w:p>
+                  <w:pPr>
+                    <w:jc w:val="center"/>
+                    <w:rPr>
+                      <w:rFonts w:asciiTheme="majorHAnsi" w:hAnsiTheme="majorHAnsi"/>
+                      <w:sz w:val="24"/>
+                      <w:szCs w:val="24"/>
+                    </w:rPr>
+                  </w:pPr>
+                  <w:r>
+                    <w:rPr>
+                      <w:rFonts w:asciiTheme="majorHAnsi" w:hAnsiTheme="majorHAnsi"/>
+                      <w:sz w:val="24"/>
+                      <w:szCs w:val="24"/>
+                    </w:rPr>
+                    <w:t>System Response</w:t>
+                  </w:r>
+                </w:p>
+              </w:tc>
+            </w:tr>
+            <w:tr>
+              <w:tc>
+                <w:tcPr>
+                  <w:tcW w:w="833" w:type="dxa"/>
+                </w:tcPr>
+                <w:p>
+                  <w:pPr>
+                    <w:rPr>
+                      <w:rFonts w:asciiTheme="majorHAnsi" w:hAnsiTheme="majorHAnsi"/>
+                      <w:sz w:val="24"/>
+                      <w:szCs w:val="24"/>
+                    </w:rPr>
+                  </w:pPr>
+                  <w:r>
+                    <w:rPr>
+                      <w:rFonts w:asciiTheme="majorHAnsi" w:hAnsiTheme="majorHAnsi"/>
+                      <w:sz w:val="24"/>
+                      <w:szCs w:val="24"/>
+                    </w:rPr>
+                    <w:t>1</w:t>
+                  </w:r>
+                </w:p>
+              </w:tc>
+              <w:tc>
+                <w:tcPr>
+                  <w:tcW w:w="3112" w:type="dxa"/>
+                </w:tcPr>
+                <w:p>
+                  <w:pPr>
+                    <w:rPr>
+                      <w:rFonts w:asciiTheme="majorHAnsi" w:hAnsiTheme="majorHAnsi"/>
+                      <w:sz w:val="24"/>
+                      <w:szCs w:val="24"/>
+                    </w:rPr>
+                  </w:pPr>
+                  <w:r>
+                    <w:rPr>
+                      <w:rFonts w:asciiTheme="majorHAnsi" w:hAnsiTheme="majorHAnsi"/>
+                      <w:sz w:val="24"/>
+                      <w:szCs w:val="24"/>
+                    </w:rPr>
+                    <w:t xml:space="preserve">User </w:t>
+                  </w:r>
+                  <w:r>
+                    <w:rPr>
+                      <w:rFonts w:asciiTheme="majorHAnsi" w:hAnsiTheme="majorHAnsi"/>
+                      <w:sz w:val="24"/>
+                      <w:szCs w:val="24"/>
+                    </w:rPr>
+                    <w:t xml:space="preserve">select search auto item [image] </w:t>
+                  </w:r>
+                </w:p>
+              </w:tc>
+              <w:tc>
+                <w:tcPr>
+                  <w:tcW w:w="4833" w:type="dxa"/>
+                </w:tcPr>
+                <w:p>
+                  <w:pPr>
+                    <w:rPr>
+                      <w:rFonts w:asciiTheme="majorHAnsi" w:hAnsiTheme="majorHAnsi"/>
+                      <w:sz w:val="24"/>
+                      <w:szCs w:val="24"/>
+                    </w:rPr>
+                  </w:pPr>
+                  <w:r>
+                    <w:rPr>
+                      <w:rFonts w:asciiTheme="majorHAnsi" w:hAnsiTheme="majorHAnsi"/>
+                      <w:sz w:val="24"/>
+                      <w:szCs w:val="24"/>
+                    </w:rPr>
+                    <w:t>System will open camera screen,</w:t>
+                  </w:r>
+                </w:p>
+                <w:p>
+                  <w:pPr>
+                    <w:pStyle w:val="ListParagraph"/>
+                    <w:numPr>
+                      <w:ilvl w:val="0"/>
+                      <w:numId w:val="1"/>
+                    </w:numPr>
+                    <w:rPr>
+                      <w:rFonts w:asciiTheme="majorHAnsi" w:hAnsiTheme="majorHAnsi"/>
+                      <w:szCs w:val="24"/>
+                    </w:rPr>
+                  </w:pPr>
+                  <w:r>
+                    <w:rPr>
+                      <w:rFonts w:asciiTheme="majorHAnsi" w:hAnsiTheme="majorHAnsi"/>
+                      <w:szCs w:val="24"/>
+                    </w:rPr>
+                    <w:t>Preview image screen</w:t>
+                  </w:r>
+                </w:p>
+                <w:p>
+                  <w:pPr>
+                    <w:pStyle w:val="ListParagraph"/>
+                    <w:numPr>
+                      <w:ilvl w:val="0"/>
+                      <w:numId w:val="1"/>
+                    </w:numPr>
+                    <w:rPr>
+                      <w:rFonts w:asciiTheme="majorHAnsi" w:hAnsiTheme="majorHAnsi"/>
+                      <w:szCs w:val="24"/>
+                    </w:rPr>
+                  </w:pPr>
+                  <w:r>
+                    <w:rPr>
+                      <w:rFonts w:asciiTheme="majorHAnsi" w:hAnsiTheme="majorHAnsi"/>
+                      <w:szCs w:val="24"/>
+                    </w:rPr>
+                    <w:t>Button [image]: take and submit the image</w:t>
+                  </w:r>
+                </w:p>
+              </w:tc>
+            </w:tr>
+            <w:tr>
+              <w:tc>
+                <w:tcPr>
+                  <w:tcW w:w="833" w:type="dxa"/>
+                </w:tcPr>
+                <w:p>
+                  <w:pPr>
+                    <w:rPr>
+                      <w:rFonts w:asciiTheme="majorHAnsi" w:hAnsiTheme="majorHAnsi"/>
+                      <w:szCs w:val="24"/>
+                    </w:rPr>
+                  </w:pPr>
+                  <w:r>
+                    <w:rPr>
+                      <w:rFonts w:asciiTheme="majorHAnsi" w:hAnsiTheme="majorHAnsi"/>
+                      <w:szCs w:val="24"/>
+                    </w:rPr>
+                    <w:t>2</w:t>
+                  </w:r>
+                </w:p>
+              </w:tc>
+              <w:tc>
+                <w:tcPr>
+                  <w:tcW w:w="3112" w:type="dxa"/>
+                </w:tcPr>
+                <w:p>
+                  <w:pPr>
+                    <w:rPr>
+                      <w:rFonts w:asciiTheme="majorHAnsi" w:hAnsiTheme="majorHAnsi"/>
+                      <w:szCs w:val="24"/>
+                    </w:rPr>
+                  </w:pPr>
+                  <w:r>
+                    <w:rPr>
+                      <w:rFonts w:asciiTheme="majorHAnsi" w:hAnsiTheme="majorHAnsi"/>
+                      <w:szCs w:val="24"/>
+                    </w:rPr>
+                    <w:t>User take a photo and submit to the server</w:t>
+                  </w:r>
+                </w:p>
+                <w:p>
+                  <w:pPr>
+                    <w:rPr>
+                      <w:rFonts w:asciiTheme="majorHAnsi" w:hAnsiTheme="majorHAnsi"/>
+                      <w:szCs w:val="24"/>
+                    </w:rPr>
+                  </w:pPr>
+                  <w:r>
+                    <w:rPr>
+                      <w:rFonts w:asciiTheme="majorHAnsi" w:hAnsiTheme="majorHAnsi"/>
+                      <w:szCs w:val="24"/>
+                    </w:rPr>
+                    <w:t>[Alternative 1]</w:t>
+                  </w:r>
+                </w:p>
+              </w:tc>
+              <w:tc>
+                <w:tcPr>
+                  <w:tcW w:w="4833" w:type="dxa"/>
+                </w:tcPr>
+                <w:p>
+                  <w:pPr>
+                    <w:rPr>
+                      <w:rFonts w:asciiTheme="majorHAnsi" w:hAnsiTheme="majorHAnsi"/>
+                      <w:szCs w:val="24"/>
+                    </w:rPr>
+                  </w:pPr>
+                  <w:r>
+                    <w:rPr>
+                      <w:rFonts w:asciiTheme="majorHAnsi" w:hAnsiTheme="majorHAnsi"/>
+                      <w:szCs w:val="24"/>
+                    </w:rPr>
+                    <w:t>System receive the photo, after process system return a result page contain a list of traffic sign</w:t>
+                  </w:r>
+                </w:p>
+                <w:p>
+                  <w:pPr>
+                    <w:rPr>
+                      <w:rFonts w:asciiTheme="majorHAnsi" w:hAnsiTheme="majorHAnsi"/>
+                      <w:szCs w:val="24"/>
+                    </w:rPr>
+                  </w:pPr>
+                  <w:r>
+                    <w:rPr>
+                      <w:rFonts w:asciiTheme="majorHAnsi" w:hAnsiTheme="majorHAnsi"/>
+                      <w:szCs w:val="24"/>
+                    </w:rPr>
+                    <w:t>[Exception 1]</w:t>
+                  </w:r>
+                </w:p>
+              </w:tc>
+            </w:tr>
+            <w:tr>
+              <w:tc>
+                <w:tcPr>
+                  <w:tcW w:w="833" w:type="dxa"/>
+                </w:tcPr>
+                <w:p>
+                  <w:pPr>
+                    <w:rPr>
+                      <w:rFonts w:asciiTheme="majorHAnsi" w:hAnsiTheme="majorHAnsi"/>
+                      <w:szCs w:val="24"/>
+                    </w:rPr>
+                  </w:pPr>
+                  <w:r>
+                    <w:rPr>
+                      <w:rFonts w:asciiTheme="majorHAnsi" w:hAnsiTheme="majorHAnsi"/>
+                      <w:szCs w:val="24"/>
+                    </w:rPr>
+                    <w:t>3</w:t>
+                  </w:r>
+                </w:p>
+              </w:tc>
+              <w:tc>
+                <w:tcPr>
+                  <w:tcW w:w="3112" w:type="dxa"/>
+                </w:tcPr>
+                <w:p>
+                  <w:pPr>
+                    <w:rPr>
+                      <w:rFonts w:asciiTheme="majorHAnsi" w:hAnsiTheme="majorHAnsi"/>
+                      <w:szCs w:val="24"/>
+                    </w:rPr>
+                  </w:pPr>
+                  <w:r>
+                    <w:rPr>
+                      <w:rFonts w:asciiTheme="majorHAnsi" w:hAnsiTheme="majorHAnsi"/>
+                      <w:szCs w:val="24"/>
+                    </w:rPr>
+                    <w:t>User select a traffic sign to view information</w:t>
+                  </w:r>
+                </w:p>
+              </w:tc>
+              <w:tc>
+                <w:tcPr>
+                  <w:tcW w:w="4833" w:type="dxa"/>
+                </w:tcPr>
+                <w:p>
+                  <w:pPr>
+                    <w:rPr>
+                      <w:rFonts w:asciiTheme="majorHAnsi" w:hAnsiTheme="majorHAnsi"/>
+                      <w:szCs w:val="24"/>
+                    </w:rPr>
+                  </w:pPr>
+                  <w:r>
+                    <w:rPr>
+                      <w:rFonts w:asciiTheme="majorHAnsi" w:hAnsiTheme="majorHAnsi"/>
+                      <w:szCs w:val="24"/>
+                    </w:rPr>
+                    <w:t>System redirect to traffic sign information contain:</w:t>
+                  </w:r>
+                </w:p>
+                <w:p>
+                  <w:pPr>
+                    <w:rPr>
+                      <w:rFonts w:asciiTheme="majorHAnsi" w:hAnsiTheme="majorHAnsi"/>
+                      <w:szCs w:val="24"/>
+                    </w:rPr>
+                  </w:pPr>
+                  <w:r>
+                    <w:rPr>
+                      <w:rFonts w:asciiTheme="majorHAnsi" w:hAnsiTheme="majorHAnsi"/>
+                      <w:szCs w:val="24"/>
+                    </w:rPr>
+                    <w:t>Tên biển báo: label</w:t>
+                  </w:r>
+                </w:p>
+                <w:p>
+                  <w:pPr>
+                    <w:rPr>
+                      <w:rFonts w:asciiTheme="majorHAnsi" w:hAnsiTheme="majorHAnsi"/>
+                      <w:szCs w:val="24"/>
+                    </w:rPr>
+                  </w:pPr>
+                  <w:r>
+                    <w:rPr>
+                      <w:rFonts w:asciiTheme="majorHAnsi" w:hAnsiTheme="majorHAnsi"/>
+                      <w:szCs w:val="24"/>
+                    </w:rPr>
+                    <w:t>Hình ảnh: Image</w:t>
+                  </w:r>
+                </w:p>
+                <w:p>
+                  <w:pPr>
+                    <w:rPr>
+                      <w:rFonts w:asciiTheme="majorHAnsi" w:hAnsiTheme="majorHAnsi"/>
+                      <w:szCs w:val="24"/>
+                    </w:rPr>
+                  </w:pPr>
+                  <w:r>
+                    <w:rPr>
+                      <w:rFonts w:asciiTheme="majorHAnsi" w:hAnsiTheme="majorHAnsi"/>
+                      <w:szCs w:val="24"/>
+                    </w:rPr>
+                    <w:t>Nội dung biển báo: label</w:t>
+                  </w:r>
+                </w:p>
+                <w:p>
+                  <w:pPr>
+                    <w:rPr>
+                      <w:rFonts w:asciiTheme="majorHAnsi" w:hAnsiTheme="majorHAnsi"/>
+                      <w:szCs w:val="24"/>
+                    </w:rPr>
+                  </w:pPr>
+                  <w:r>
+                    <w:rPr>
+                      <w:rFonts w:asciiTheme="majorHAnsi" w:hAnsiTheme="majorHAnsi"/>
+                      <w:szCs w:val="24"/>
+                    </w:rPr>
+                    <w:t>Mức phạt: label</w:t>
+                  </w:r>
+                </w:p>
+              </w:tc>
+            </w:tr>
+          </w:tbl>
+          <w:p>
+            <w:pPr>
+              <w:rPr>
+                <w:rFonts w:asciiTheme="majorHAnsi" w:hAnsiTheme="majorHAnsi"/>
+                <w:sz w:val="24"/>
+                <w:szCs w:val="24"/>
+              </w:rPr>
+            </w:pPr>
+            <w:r>
+              <w:rPr>
+                <w:rFonts w:asciiTheme="majorHAnsi" w:hAnsiTheme="majorHAnsi"/>
+                <w:b/>
+                <w:sz w:val="24"/>
+                <w:szCs w:val="24"/>
+              </w:rPr>
+              <w:t xml:space="preserve">Alternative Scenario: </w:t>
+            </w:r>
+          </w:p>
+          <w:tbl>
+            <w:tblPr>
+              <w:tblStyle w:val="TableGrid"/>
+              <w:tblW w:w="0" w:type="auto"/>
+              <w:tblLook w:val="04A0" w:firstRow="1" w:lastRow="0" w:firstColumn="1" w:lastColumn="0" w:noHBand="0" w:noVBand="1"/>
+            </w:tblPr>
+            <w:tblGrid>
+              <w:gridCol w:w="833"/>
+              <w:gridCol w:w="3112"/>
+              <w:gridCol w:w="4833"/>
+            </w:tblGrid>
+            <w:tr>
+              <w:tc>
+                <w:tcPr>
+                  <w:tcW w:w="833" w:type="dxa"/>
+                  <w:shd w:val="clear" w:color="auto" w:fill="D9D9D9" w:themeFill="background1" w:themeFillShade="D9"/>
+                </w:tcPr>
+                <w:p>
+                  <w:pPr>
+                    <w:jc w:val="center"/>
+                    <w:rPr>
+                      <w:rFonts w:asciiTheme="majorHAnsi" w:hAnsiTheme="majorHAnsi"/>
+                      <w:sz w:val="24"/>
+                      <w:szCs w:val="24"/>
+                    </w:rPr>
+                  </w:pPr>
+                  <w:r>
+                    <w:rPr>
+                      <w:rFonts w:asciiTheme="majorHAnsi" w:hAnsiTheme="majorHAnsi"/>
+                      <w:sz w:val="24"/>
+                      <w:szCs w:val="24"/>
+                    </w:rPr>
+                    <w:t>No</w:t>
+                  </w:r>
+                </w:p>
+              </w:tc>
+              <w:tc>
+                <w:tcPr>
+                  <w:tcW w:w="3112" w:type="dxa"/>
+                  <w:shd w:val="clear" w:color="auto" w:fill="D9D9D9" w:themeFill="background1" w:themeFillShade="D9"/>
+                </w:tcPr>
+                <w:p>
+                  <w:pPr>
+                    <w:jc w:val="center"/>
+                    <w:rPr>
+                      <w:rFonts w:asciiTheme="majorHAnsi" w:hAnsiTheme="majorHAnsi"/>
+                      <w:sz w:val="24"/>
+                      <w:szCs w:val="24"/>
+                    </w:rPr>
+                  </w:pPr>
+                  <w:r>
+                    <w:rPr>
+                      <w:rFonts w:asciiTheme="majorHAnsi" w:hAnsiTheme="majorHAnsi"/>
+                      <w:sz w:val="24"/>
+                      <w:szCs w:val="24"/>
+                    </w:rPr>
+                    <w:t>Actor Action</w:t>
+                  </w:r>
+                </w:p>
+              </w:tc>
+              <w:tc>
+                <w:tcPr>
+                  <w:tcW w:w="4833" w:type="dxa"/>
+                  <w:shd w:val="clear" w:color="auto" w:fill="D9D9D9" w:themeFill="background1" w:themeFillShade="D9"/>
+                </w:tcPr>
+                <w:p>
+                  <w:pPr>
+                    <w:jc w:val="center"/>
+                    <w:rPr>
+                      <w:rFonts w:asciiTheme="majorHAnsi" w:hAnsiTheme="majorHAnsi"/>
+                      <w:sz w:val="24"/>
+                      <w:szCs w:val="24"/>
+                    </w:rPr>
+                  </w:pPr>
+                  <w:r>
+                    <w:rPr>
+                      <w:rFonts w:asciiTheme="majorHAnsi" w:hAnsiTheme="majorHAnsi"/>
+                      <w:sz w:val="24"/>
+                      <w:szCs w:val="24"/>
+                    </w:rPr>
+                    <w:t>System Response</w:t>
+                  </w:r>
+                </w:p>
+              </w:tc>
+            </w:tr>
+            <w:tr>
+              <w:tc>
+                <w:tcPr>
+                  <w:tcW w:w="833" w:type="dxa"/>
+                </w:tcPr>
+                <w:p>
+                  <w:pPr>
+                    <w:rPr>
+                      <w:rFonts w:asciiTheme="majorHAnsi" w:hAnsiTheme="majorHAnsi"/>
+                      <w:sz w:val="24"/>
+                      <w:szCs w:val="24"/>
+                    </w:rPr>
+                  </w:pPr>
+                  <w:r>
+                    <w:rPr>
+                      <w:rFonts w:asciiTheme="majorHAnsi" w:hAnsiTheme="majorHAnsi"/>
+                      <w:sz w:val="24"/>
+                      <w:szCs w:val="24"/>
+                    </w:rPr>
+                    <w:t>1</w:t>
+                  </w:r>
+                </w:p>
+              </w:tc>
+              <w:tc>
+                <w:tcPr>
+                  <w:tcW w:w="3112" w:type="dxa"/>
+                </w:tcPr>
+                <w:p>
+                  <w:pPr>
+                    <w:rPr>
+                      <w:rFonts w:asciiTheme="majorHAnsi" w:hAnsiTheme="majorHAnsi"/>
+                      <w:sz w:val="24"/>
+                      <w:szCs w:val="24"/>
+                    </w:rPr>
+                  </w:pPr>
+                  <w:r>
+                    <w:rPr>
+                      <w:rFonts w:asciiTheme="majorHAnsi" w:hAnsiTheme="majorHAnsi"/>
+                      <w:sz w:val="24"/>
+                      <w:szCs w:val="24"/>
+                    </w:rPr>
+                    <w:t>No internet connection</w:t>
+                  </w:r>
+                </w:p>
+              </w:tc>
+              <w:tc>
+                <w:tcPr>
+                  <w:tcW w:w="4833" w:type="dxa"/>
+                </w:tcPr>
+                <w:p>
+                  <w:pPr>
+                    <w:pStyle w:val="NormalFlow"/>
+                    <w:numPr>
+                      <w:ilvl w:val="0"/>
+                      <w:numId w:val="0"/>
+                    </w:numPr>
+                    <w:ind w:left="360" w:hanging="360"/>
+                    <w:rPr>
+                      <w:rFonts w:asciiTheme="majorHAnsi" w:hAnsiTheme="majorHAnsi"/>
+                      <w:sz w:val="24"/>
+                      <w:szCs w:val="24"/>
+                    </w:rPr>
+                  </w:pPr>
+                  <w:r>
+                    <w:rPr>
+                      <w:rFonts w:asciiTheme="majorHAnsi" w:hAnsiTheme="majorHAnsi"/>
+                      <w:sz w:val="24"/>
+                      <w:szCs w:val="24"/>
+                    </w:rPr>
+                    <w:t>Show message: “Không có kết nối internet, chương trình sẽ tự động tìm kiếm khi có internet”</w:t>
+                  </w:r>
+                </w:p>
+              </w:tc>
+            </w:tr>
+            <w:tr>
+              <w:tc>
+                <w:tcPr>
+                  <w:tcW w:w="833" w:type="dxa"/>
+                </w:tcPr>
+                <w:p>
+                  <w:pPr>
+                    <w:rPr>
+                      <w:rFonts w:asciiTheme="majorHAnsi" w:hAnsiTheme="majorHAnsi"/>
+                      <w:szCs w:val="24"/>
+                    </w:rPr>
+                  </w:pPr>
+                  <w:r>
+                    <w:rPr>
+                      <w:rFonts w:asciiTheme="majorHAnsi" w:hAnsiTheme="majorHAnsi"/>
+                      <w:szCs w:val="24"/>
+                    </w:rPr>
+                    <w:t>2</w:t>
+                  </w:r>
+                </w:p>
+              </w:tc>
+              <w:tc>
+                <w:tcPr>
+                  <w:tcW w:w="3112" w:type="dxa"/>
+                </w:tcPr>
+                <w:p>
+                  <w:pPr>
+                    <w:rPr>
+                      <w:rFonts w:asciiTheme="majorHAnsi" w:hAnsiTheme="majorHAnsi"/>
+                      <w:szCs w:val="24"/>
+                    </w:rPr>
+                  </w:pPr>
+                  <w:r>
+                    <w:rPr>
+                      <w:rFonts w:asciiTheme="majorHAnsi" w:hAnsiTheme="majorHAnsi"/>
+                      <w:szCs w:val="24"/>
+                    </w:rPr>
+                    <w:t>The internet available</w:t>
+                  </w:r>
+                </w:p>
+              </w:tc>
+              <w:tc>
+                <w:tcPr>
+                  <w:tcW w:w="4833" w:type="dxa"/>
+                </w:tcPr>
+                <w:p>
+                  <w:pPr>
+                    <w:rPr>
+                      <w:rFonts w:asciiTheme="majorHAnsi" w:hAnsiTheme="majorHAnsi"/>
+                      <w:szCs w:val="24"/>
+                    </w:rPr>
+                  </w:pPr>
+                  <w:r>
+                    <w:rPr>
+                      <w:rFonts w:asciiTheme="majorHAnsi" w:hAnsiTheme="majorHAnsi"/>
+                      <w:szCs w:val="24"/>
+                    </w:rPr>
+                    <w:t xml:space="preserve">System receive the photo, after process system </w:t>
+                  </w:r>
+                  <w:r>
+                    <w:rPr>
+                      <w:rFonts w:asciiTheme="majorHAnsi" w:hAnsiTheme="majorHAnsi"/>
+                      <w:szCs w:val="24"/>
+                    </w:rPr>
+                    <w:t>notify user</w:t>
+                  </w:r>
+                </w:p>
+                <w:p>
+                  <w:pPr>
+                    <w:pStyle w:val="NormalFlow"/>
+                    <w:numPr>
+                      <w:ilvl w:val="0"/>
+                      <w:numId w:val="0"/>
+                    </w:numPr>
+                    <w:ind w:left="360" w:hanging="360"/>
+                    <w:rPr>
+                      <w:rFonts w:asciiTheme="majorHAnsi" w:hAnsiTheme="majorHAnsi"/>
+                      <w:szCs w:val="24"/>
+                    </w:rPr>
+                  </w:pPr>
+                </w:p>
+              </w:tc>
+            </w:tr>
+            <w:tr>
+              <w:tc>
+                <w:tcPr>
+                  <w:tcW w:w="833" w:type="dxa"/>
+                </w:tcPr>
+                <w:p>
+                  <w:pPr>
+                    <w:rPr>
+                      <w:rFonts w:asciiTheme="majorHAnsi" w:hAnsiTheme="majorHAnsi"/>
+                      <w:szCs w:val="24"/>
+                    </w:rPr>
+                  </w:pPr>
+                  <w:r>
+                    <w:rPr>
+                      <w:rFonts w:asciiTheme="majorHAnsi" w:hAnsiTheme="majorHAnsi"/>
+                      <w:szCs w:val="24"/>
+                    </w:rPr>
+                    <w:lastRenderedPageBreak/>
+                    <w:t>3</w:t>
+                  </w:r>
+                </w:p>
+              </w:tc>
+              <w:tc>
+                <w:tcPr>
+                  <w:tcW w:w="3112" w:type="dxa"/>
+                </w:tcPr>
+                <w:p>
+                  <w:pPr>
+                    <w:rPr>
+                      <w:rFonts w:asciiTheme="majorHAnsi" w:hAnsiTheme="majorHAnsi"/>
+                      <w:szCs w:val="24"/>
+                    </w:rPr>
+                  </w:pPr>
+                  <w:r>
+                    <w:rPr>
+                      <w:rFonts w:asciiTheme="majorHAnsi" w:hAnsiTheme="majorHAnsi"/>
+                      <w:szCs w:val="24"/>
+                    </w:rPr>
+                    <w:t>User view the notify</w:t>
+                  </w:r>
+                </w:p>
+              </w:tc>
+              <w:tc>
+                <w:tcPr>
+                  <w:tcW w:w="4833" w:type="dxa"/>
+                </w:tcPr>
+                <w:p>
+                  <w:pPr>
+                    <w:rPr>
+                      <w:rFonts w:asciiTheme="majorHAnsi" w:hAnsiTheme="majorHAnsi"/>
+                      <w:szCs w:val="24"/>
+                    </w:rPr>
+                  </w:pPr>
+                  <w:r>
+                    <w:rPr>
+                      <w:rFonts w:asciiTheme="majorHAnsi" w:hAnsiTheme="majorHAnsi"/>
+                      <w:szCs w:val="24"/>
+                    </w:rPr>
+                    <w:t>System show the list result</w:t>
+                  </w:r>
+                </w:p>
+                <w:p>
+                  <w:pPr>
+                    <w:rPr>
+                      <w:rFonts w:asciiTheme="majorHAnsi" w:hAnsiTheme="majorHAnsi"/>
+                      <w:szCs w:val="24"/>
+                    </w:rPr>
+                  </w:pPr>
+                  <w:r>
+                    <w:rPr>
+                      <w:rFonts w:asciiTheme="majorHAnsi" w:hAnsiTheme="majorHAnsi"/>
+                      <w:szCs w:val="24"/>
+                    </w:rPr>
+                    <w:t>[Exception 1]</w:t>
+                  </w:r>
+                </w:p>
+              </w:tc>
+            </w:tr>
+            <w:tr>
+              <w:tc>
+                <w:tcPr>
+                  <w:tcW w:w="833" w:type="dxa"/>
+                </w:tcPr>
+                <w:p>
+                  <w:pPr>
+                    <w:rPr>
+                      <w:rFonts w:asciiTheme="majorHAnsi" w:hAnsiTheme="majorHAnsi"/>
+                      <w:szCs w:val="24"/>
+                    </w:rPr>
+                  </w:pPr>
+                  <w:r>
+                    <w:rPr>
+                      <w:rFonts w:asciiTheme="majorHAnsi" w:hAnsiTheme="majorHAnsi"/>
+                      <w:szCs w:val="24"/>
+                    </w:rPr>
+                    <w:t>4</w:t>
+                  </w:r>
+                </w:p>
+              </w:tc>
+              <w:tc>
+                <w:tcPr>
+                  <w:tcW w:w="3112" w:type="dxa"/>
+                </w:tcPr>
+                <w:p>
+                  <w:pPr>
+                    <w:rPr>
+                      <w:rFonts w:asciiTheme="majorHAnsi" w:hAnsiTheme="majorHAnsi"/>
+                      <w:szCs w:val="24"/>
+                    </w:rPr>
+                  </w:pPr>
+                  <w:r>
+                    <w:rPr>
+                      <w:rFonts w:asciiTheme="majorHAnsi" w:hAnsiTheme="majorHAnsi"/>
+                      <w:szCs w:val="24"/>
+                    </w:rPr>
+                    <w:t>User select a traffic sign to view information</w:t>
+                  </w:r>
+                </w:p>
+              </w:tc>
+              <w:tc>
+                <w:tcPr>
+                  <w:tcW w:w="4833" w:type="dxa"/>
+                </w:tcPr>
+                <w:p>
+                  <w:pPr>
+                    <w:rPr>
+                      <w:rFonts w:asciiTheme="majorHAnsi" w:hAnsiTheme="majorHAnsi"/>
+                      <w:szCs w:val="24"/>
+                    </w:rPr>
+                  </w:pPr>
+                  <w:r>
+                    <w:rPr>
+                      <w:rFonts w:asciiTheme="majorHAnsi" w:hAnsiTheme="majorHAnsi"/>
+                      <w:szCs w:val="24"/>
+                    </w:rPr>
+                    <w:t>System redirect to traffic sign information contain:</w:t>
+                  </w:r>
+                </w:p>
+                <w:p>
+                  <w:pPr>
+                    <w:rPr>
+                      <w:rFonts w:asciiTheme="majorHAnsi" w:hAnsiTheme="majorHAnsi"/>
+                      <w:szCs w:val="24"/>
+                    </w:rPr>
+                  </w:pPr>
+                  <w:r>
+                    <w:rPr>
+                      <w:rFonts w:asciiTheme="majorHAnsi" w:hAnsiTheme="majorHAnsi"/>
+                      <w:szCs w:val="24"/>
+                    </w:rPr>
+                    <w:t>Tên biển báo: label</w:t>
+                  </w:r>
+                </w:p>
+                <w:p>
+                  <w:pPr>
+                    <w:rPr>
+                      <w:rFonts w:asciiTheme="majorHAnsi" w:hAnsiTheme="majorHAnsi"/>
+                      <w:szCs w:val="24"/>
+                    </w:rPr>
+                  </w:pPr>
+                  <w:r>
+                    <w:rPr>
+                      <w:rFonts w:asciiTheme="majorHAnsi" w:hAnsiTheme="majorHAnsi"/>
+                      <w:szCs w:val="24"/>
+                    </w:rPr>
+                    <w:t>Hình ảnh: Image</w:t>
+                  </w:r>
+                </w:p>
+                <w:p>
+                  <w:pPr>
+                    <w:rPr>
+                      <w:rFonts w:asciiTheme="majorHAnsi" w:hAnsiTheme="majorHAnsi"/>
+                      <w:szCs w:val="24"/>
+                    </w:rPr>
+                  </w:pPr>
+                  <w:r>
+                    <w:rPr>
+                      <w:rFonts w:asciiTheme="majorHAnsi" w:hAnsiTheme="majorHAnsi"/>
+                      <w:szCs w:val="24"/>
+                    </w:rPr>
+                    <w:t>Nội dung biển báo: label</w:t>
+                  </w:r>
+                </w:p>
+                <w:p>
+                  <w:pPr>
+                    <w:rPr>
+                      <w:rFonts w:asciiTheme="majorHAnsi" w:hAnsiTheme="majorHAnsi"/>
+                      <w:szCs w:val="24"/>
+                    </w:rPr>
+                  </w:pPr>
+                  <w:r>
+                    <w:rPr>
+                      <w:rFonts w:asciiTheme="majorHAnsi" w:hAnsiTheme="majorHAnsi"/>
+                      <w:szCs w:val="24"/>
+                    </w:rPr>
+                    <w:t>Mức phạt: label</w:t>
+                  </w:r>
+                </w:p>
+              </w:tc>
+            </w:tr>
+          </w:tbl>
+          <w:p>
+            <w:pPr>
+              <w:rPr>
+                <w:rFonts w:asciiTheme="majorHAnsi" w:hAnsiTheme="majorHAnsi"/>
+                <w:sz w:val="24"/>
+                <w:szCs w:val="24"/>
+              </w:rPr>
+            </w:pPr>
+          </w:p>
+          <w:p>
+            <w:pPr>
+              <w:rPr>
+                <w:rFonts w:asciiTheme="majorHAnsi" w:hAnsiTheme="majorHAnsi"/>
+                <w:sz w:val="24"/>
+                <w:szCs w:val="24"/>
+              </w:rPr>
+            </w:pPr>
+            <w:r>
+              <w:rPr>
+                <w:rFonts w:asciiTheme="majorHAnsi" w:hAnsiTheme="majorHAnsi"/>
+                <w:b/>
+                <w:sz w:val="24"/>
+                <w:szCs w:val="24"/>
+              </w:rPr>
+              <w:t xml:space="preserve">Exceptions: </w:t>
+            </w:r>
+          </w:p>
+          <w:tbl>
+            <w:tblPr>
+              <w:tblStyle w:val="TableGrid"/>
+              <w:tblW w:w="0" w:type="auto"/>
+              <w:tblLook w:val="04A0" w:firstRow="1" w:lastRow="0" w:firstColumn="1" w:lastColumn="0" w:noHBand="0" w:noVBand="1"/>
+            </w:tblPr>
+            <w:tblGrid>
+              <w:gridCol w:w="833"/>
+              <w:gridCol w:w="3112"/>
+              <w:gridCol w:w="4833"/>
+            </w:tblGrid>
+            <w:tr>
+              <w:tc>
+                <w:tcPr>
+                  <w:tcW w:w="833" w:type="dxa"/>
+                  <w:shd w:val="clear" w:color="auto" w:fill="D9D9D9" w:themeFill="background1" w:themeFillShade="D9"/>
+                </w:tcPr>
+                <w:p>
+                  <w:pPr>
+                    <w:jc w:val="center"/>
+                    <w:rPr>
+                      <w:rFonts w:asciiTheme="majorHAnsi" w:hAnsiTheme="majorHAnsi"/>
+                      <w:sz w:val="24"/>
+                      <w:szCs w:val="24"/>
+                    </w:rPr>
+                  </w:pPr>
+                  <w:r>
+                    <w:rPr>
+                      <w:rFonts w:asciiTheme="majorHAnsi" w:hAnsiTheme="majorHAnsi"/>
+                      <w:sz w:val="24"/>
+                      <w:szCs w:val="24"/>
+                    </w:rPr>
+                    <w:t>No</w:t>
+                  </w:r>
+                </w:p>
+              </w:tc>
+              <w:tc>
+                <w:tcPr>
+                  <w:tcW w:w="3112" w:type="dxa"/>
+                  <w:shd w:val="clear" w:color="auto" w:fill="D9D9D9" w:themeFill="background1" w:themeFillShade="D9"/>
+                </w:tcPr>
+                <w:p>
+                  <w:pPr>
+                    <w:jc w:val="center"/>
+                    <w:rPr>
+                      <w:rFonts w:asciiTheme="majorHAnsi" w:hAnsiTheme="majorHAnsi"/>
+                      <w:sz w:val="24"/>
+                      <w:szCs w:val="24"/>
+                    </w:rPr>
+                  </w:pPr>
+                  <w:r>
+                    <w:rPr>
+                      <w:rFonts w:asciiTheme="majorHAnsi" w:hAnsiTheme="majorHAnsi"/>
+                      <w:sz w:val="24"/>
+                      <w:szCs w:val="24"/>
+                    </w:rPr>
+                    <w:t>Actor Action</w:t>
+                  </w:r>
+                </w:p>
+              </w:tc>
+              <w:tc>
+                <w:tcPr>
+                  <w:tcW w:w="4833" w:type="dxa"/>
+                  <w:shd w:val="clear" w:color="auto" w:fill="D9D9D9" w:themeFill="background1" w:themeFillShade="D9"/>
+                </w:tcPr>
+                <w:p>
+                  <w:pPr>
+                    <w:jc w:val="center"/>
+                    <w:rPr>
+                      <w:rFonts w:asciiTheme="majorHAnsi" w:hAnsiTheme="majorHAnsi"/>
+                      <w:sz w:val="24"/>
+                      <w:szCs w:val="24"/>
+                    </w:rPr>
+                  </w:pPr>
+                  <w:r>
+                    <w:rPr>
+                      <w:rFonts w:asciiTheme="majorHAnsi" w:hAnsiTheme="majorHAnsi"/>
+                      <w:sz w:val="24"/>
+                      <w:szCs w:val="24"/>
+                    </w:rPr>
+                    <w:t>System Response</w:t>
+                  </w:r>
+                </w:p>
+              </w:tc>
+            </w:tr>
+            <w:tr>
+              <w:tc>
+                <w:tcPr>
+                  <w:tcW w:w="833" w:type="dxa"/>
+                </w:tcPr>
+                <w:p>
+                  <w:pPr>
+                    <w:rPr>
+                      <w:rFonts w:asciiTheme="majorHAnsi" w:hAnsiTheme="majorHAnsi"/>
+                      <w:sz w:val="24"/>
+                      <w:szCs w:val="24"/>
+                    </w:rPr>
+                  </w:pPr>
+                  <w:r>
+                    <w:rPr>
+                      <w:rFonts w:asciiTheme="majorHAnsi" w:hAnsiTheme="majorHAnsi"/>
+                      <w:sz w:val="24"/>
+                      <w:szCs w:val="24"/>
+                    </w:rPr>
+                    <w:t>1</w:t>
+                  </w:r>
+                </w:p>
+              </w:tc>
+              <w:tc>
+                <w:tcPr>
+                  <w:tcW w:w="3112" w:type="dxa"/>
+                </w:tcPr>
+                <w:p>
+                  <w:pPr>
+                    <w:rPr>
+                      <w:rFonts w:asciiTheme="majorHAnsi" w:hAnsiTheme="majorHAnsi"/>
+                      <w:sz w:val="24"/>
+                      <w:szCs w:val="24"/>
+                    </w:rPr>
+                  </w:pPr>
+                  <w:r>
+                    <w:rPr>
+                      <w:rFonts w:asciiTheme="majorHAnsi" w:hAnsiTheme="majorHAnsi"/>
+                      <w:sz w:val="24"/>
+                      <w:szCs w:val="24"/>
+                    </w:rPr>
+                    <w:t>No result match with keyword</w:t>
+                  </w:r>
+                </w:p>
+              </w:tc>
+              <w:tc>
+                <w:tcPr>
+                  <w:tcW w:w="4833" w:type="dxa"/>
+                </w:tcPr>
+                <w:p>
+                  <w:pPr>
+                    <w:pStyle w:val="NormalFlow"/>
+                    <w:numPr>
+                      <w:ilvl w:val="0"/>
+                      <w:numId w:val="0"/>
+                    </w:numPr>
+                    <w:ind w:left="360" w:hanging="360"/>
+                    <w:rPr>
+                      <w:rFonts w:asciiTheme="majorHAnsi" w:hAnsiTheme="majorHAnsi"/>
+                      <w:sz w:val="24"/>
+                      <w:szCs w:val="24"/>
+                    </w:rPr>
+                  </w:pPr>
+                  <w:r>
+                    <w:rPr>
+                      <w:rFonts w:asciiTheme="majorHAnsi" w:hAnsiTheme="majorHAnsi"/>
+                      <w:sz w:val="24"/>
+                      <w:szCs w:val="24"/>
+                    </w:rPr>
+                    <w:t>Show message: “Không tìm thấy”</w:t>
+                  </w:r>
+                </w:p>
+              </w:tc>
+            </w:tr>
+          </w:tbl>
+          <w:p>
+            <w:pPr>
+              <w:rPr>
+                <w:rFonts w:asciiTheme="majorHAnsi" w:hAnsiTheme="majorHAnsi"/>
+                <w:sz w:val="24"/>
+                <w:szCs w:val="24"/>
+              </w:rPr>
+            </w:pPr>
+            <w:r>
+              <w:rPr>
+                <w:rFonts w:asciiTheme="majorHAnsi" w:hAnsiTheme="majorHAnsi"/>
+                <w:b/>
+                <w:sz w:val="24"/>
+                <w:szCs w:val="24"/>
+              </w:rPr>
+              <w:t>Relationships</w:t>
+            </w:r>
+            <w:r>
+              <w:rPr>
+                <w:rFonts w:asciiTheme="majorHAnsi" w:hAnsiTheme="majorHAnsi"/>
+                <w:b/>
+                <w:sz w:val="24"/>
+                <w:szCs w:val="24"/>
+              </w:rPr>
+              <w:t>: N/A</w:t>
+            </w:r>
+          </w:p>
+          <w:p>
+            <w:pPr>
+              <w:keepNext/>
+              <w:rPr>
+                <w:rFonts w:asciiTheme="majorHAnsi" w:hAnsiTheme="majorHAnsi"/>
+                <w:b/>
+                <w:sz w:val="24"/>
+                <w:szCs w:val="24"/>
+              </w:rPr>
+            </w:pPr>
+            <w:r>
+              <w:rPr>
+                <w:rFonts w:asciiTheme="majorHAnsi" w:hAnsiTheme="majorHAnsi"/>
+                <w:b/>
+                <w:sz w:val="24"/>
+                <w:szCs w:val="24"/>
+              </w:rPr>
+              <w:t>Business Rules</w:t>
+            </w:r>
+            <w:r>
+              <w:rPr>
+                <w:rFonts w:asciiTheme="majorHAnsi" w:hAnsiTheme="majorHAnsi"/>
+                <w:b/>
+                <w:sz w:val="24"/>
+                <w:szCs w:val="24"/>
+              </w:rPr>
+              <w:t>: N/A</w:t>
+            </w:r>
+          </w:p>
+        </w:tc>
+      </w:tr>
+    </w:tbl>
+    <w:p/>
+    <w:p>
+      <w:r>
+        <w:t>Delete history</w:t>
+      </w:r>
+    </w:p>
+    <w:p/>
+    <w:p>
+      <w:r>
+        <w:rPr>
+          <w:noProof/>
+        </w:rPr>
+        <w:drawing>
+          <wp:inline distT="0" distB="0" distL="0" distR="0">
+            <wp:extent cx="5520690" cy="2130425"/>
+            <wp:effectExtent l="0" t="0" r="3810" b="3175"/>
+            <wp:docPr id="3" name="Picture 3" descr="C:\Users\Everything\Desktop\work\Use case\User\Delete history.jpg"/>
+            <wp:cNvGraphicFramePr>
+              <a:graphicFrameLocks xmlns:a="http://schemas.openxmlformats.org/drawingml/2006/main" noChangeAspect="1"/>
+            </wp:cNvGraphicFramePr>
+            <a:graphic xmlns:a="http://schemas.openxmlformats.org/drawingml/2006/main">
+              <a:graphicData uri="http://schemas.openxmlformats.org/drawingml/2006/picture">
+                <pic:pic xmlns:pic="http://schemas.openxmlformats.org/drawingml/2006/picture">
+                  <pic:nvPicPr>
+                    <pic:cNvPr id="0" name="Picture 3" descr="C:\Users\Everything\Desktop\work\Use case\User\Delete history.jpg"/>
+                    <pic:cNvPicPr>
+                      <a:picLocks noChangeAspect="1" noChangeArrowheads="1"/>
+                    </pic:cNvPicPr>
+                  </pic:nvPicPr>
+                  <pic:blipFill>
+                    <a:blip r:embed="rId7">
+                      <a:extLst>
+                        <a:ext uri="{28A0092B-C50C-407E-A947-70E740481C1C}">
+                          <a14:useLocalDpi xmlns:a14="http://schemas.microsoft.com/office/drawing/2010/main" val="0"/>
+                        </a:ext>
+                      </a:extLst>
+                    </a:blip>
+                    <a:srcRect/>
+                    <a:stretch>
+                      <a:fillRect/>
+                    </a:stretch>
+                  </pic:blipFill>
+                  <pic:spPr bwMode="auto">
+                    <a:xfrm>
+                      <a:off x="0" y="0"/>
+                      <a:ext cx="5520690" cy="2130425"/>
+                    </a:xfrm>
+                    <a:prstGeom prst="rect">
+                      <a:avLst/>
+                    </a:prstGeom>
+                    <a:noFill/>
+                    <a:ln>
+                      <a:noFill/>
+                    </a:ln>
+                  </pic:spPr>
+                </pic:pic>
+              </a:graphicData>
+            </a:graphic>
+          </wp:inline>
+        </w:drawing>
+      </w:r>
+    </w:p>
+    <w:p>
+      <w:r>
+        <w:t>Delete history using web application</w:t>
+      </w:r>
+    </w:p>
+    <w:tbl>
+      <w:tblPr>
+        <w:tblStyle w:val="TableGrid"/>
+        <w:tblW w:w="0" w:type="auto"/>
+        <w:tblLook w:val="04A0" w:firstRow="1" w:lastRow="0" w:firstColumn="1" w:lastColumn="0" w:noHBand="0" w:noVBand="1"/>
+      </w:tblPr>
+      <w:tblGrid>
+        <w:gridCol w:w="2251"/>
+        <w:gridCol w:w="2251"/>
+        <w:gridCol w:w="2251"/>
+        <w:gridCol w:w="2251"/>
+      </w:tblGrid>
+      <w:tr>
+        <w:tc>
+          <w:tcPr>
+            <w:tcW w:w="9004" w:type="dxa"/>
+            <w:gridSpan w:val="4"/>
+            <w:shd w:val="clear" w:color="auto" w:fill="D9D9D9" w:themeFill="background1" w:themeFillShade="D9"/>
+          </w:tcPr>
+          <w:p>
+            <w:pPr>
+              <w:rPr>
+                <w:rFonts w:asciiTheme="majorHAnsi" w:hAnsiTheme="majorHAnsi"/>
+                <w:b/>
+                <w:sz w:val="24"/>
+                <w:szCs w:val="24"/>
+              </w:rPr>
+            </w:pPr>
+            <w:r>
+              <w:rPr>
+                <w:rFonts w:asciiTheme="majorHAnsi" w:hAnsiTheme="majorHAnsi"/>
+                <w:b/>
+                <w:sz w:val="24"/>
+                <w:szCs w:val="24"/>
+              </w:rPr>
+              <w:t xml:space="preserve">USE CASE – </w:t>
+            </w:r>
+          </w:p>
+        </w:tc>
+      </w:tr>
+      <w:tr>
+        <w:tc>
+          <w:tcPr>
+            <w:tcW w:w="2251" w:type="dxa"/>
+            <w:shd w:val="clear" w:color="auto" w:fill="D9D9D9" w:themeFill="background1" w:themeFillShade="D9"/>
+          </w:tcPr>
+          <w:p>
+            <w:pPr>
+              <w:rPr>
+                <w:rFonts w:asciiTheme="majorHAnsi" w:hAnsiTheme="majorHAnsi"/>
+                <w:b/>
+                <w:sz w:val="24"/>
+                <w:szCs w:val="24"/>
+              </w:rPr>
+            </w:pPr>
+            <w:r>
+              <w:rPr>
+                <w:rFonts w:asciiTheme="majorHAnsi" w:hAnsiTheme="majorHAnsi"/>
+                <w:b/>
+                <w:sz w:val="24"/>
+                <w:szCs w:val="24"/>
+              </w:rPr>
+              <w:t>Use Case No.</w:t>
+            </w:r>
+          </w:p>
+        </w:tc>
+        <w:tc>
+          <w:tcPr>
+            <w:tcW w:w="2251" w:type="dxa"/>
+          </w:tcPr>
+          <w:p>
+            <w:pPr>
+              <w:rPr>
+                <w:rFonts w:asciiTheme="majorHAnsi" w:hAnsiTheme="majorHAnsi"/>
+                <w:sz w:val="24"/>
+                <w:szCs w:val="24"/>
+              </w:rPr>
+            </w:pPr>
+          </w:p>
+        </w:tc>
+        <w:tc>
+          <w:tcPr>
+            <w:tcW w:w="2251" w:type="dxa"/>
+            <w:shd w:val="clear" w:color="auto" w:fill="D9D9D9" w:themeFill="background1" w:themeFillShade="D9"/>
+          </w:tcPr>
+          <w:p>
+            <w:pPr>
+              <w:rPr>
+                <w:rFonts w:asciiTheme="majorHAnsi" w:hAnsiTheme="majorHAnsi"/>
+                <w:b/>
+                <w:sz w:val="24"/>
+                <w:szCs w:val="24"/>
+              </w:rPr>
+            </w:pPr>
+            <w:r>
+              <w:rPr>
+                <w:rFonts w:asciiTheme="majorHAnsi" w:hAnsiTheme="majorHAnsi"/>
+                <w:b/>
+                <w:sz w:val="24"/>
+                <w:szCs w:val="24"/>
+              </w:rPr>
+              <w:t>Use Case Version</w:t>
+            </w:r>
+          </w:p>
+        </w:tc>
+        <w:tc>
+          <w:tcPr>
+            <w:tcW w:w="2251" w:type="dxa"/>
+          </w:tcPr>
+          <w:p>
+            <w:pPr>
+              <w:rPr>
+                <w:rFonts w:asciiTheme="majorHAnsi" w:hAnsiTheme="majorHAnsi"/>
+                <w:sz w:val="24"/>
+                <w:szCs w:val="24"/>
+              </w:rPr>
+            </w:pPr>
+            <w:r>
+              <w:rPr>
+                <w:rFonts w:asciiTheme="majorHAnsi" w:hAnsiTheme="majorHAnsi"/>
+                <w:sz w:val="24"/>
+                <w:szCs w:val="24"/>
+              </w:rPr>
+              <w:t>1.0</w:t>
+            </w:r>
+          </w:p>
+        </w:tc>
+      </w:tr>
+      <w:tr>
+        <w:tc>
+          <w:tcPr>
+            <w:tcW w:w="2251" w:type="dxa"/>
+            <w:shd w:val="clear" w:color="auto" w:fill="D9D9D9" w:themeFill="background1" w:themeFillShade="D9"/>
+          </w:tcPr>
+          <w:p>
+            <w:pPr>
+              <w:rPr>
+                <w:rFonts w:asciiTheme="majorHAnsi" w:hAnsiTheme="majorHAnsi"/>
+                <w:b/>
+                <w:sz w:val="24"/>
+                <w:szCs w:val="24"/>
+              </w:rPr>
+            </w:pPr>
+            <w:r>
+              <w:rPr>
+                <w:rFonts w:asciiTheme="majorHAnsi" w:hAnsiTheme="majorHAnsi"/>
+                <w:b/>
+                <w:sz w:val="24"/>
+                <w:szCs w:val="24"/>
+              </w:rPr>
+              <w:t>Use Case Name</w:t>
+            </w:r>
+          </w:p>
+        </w:tc>
+        <w:tc>
+          <w:tcPr>
+            <w:tcW w:w="6753" w:type="dxa"/>
+            <w:gridSpan w:val="3"/>
+          </w:tcPr>
+          <w:p>
+            <w:pPr>
+              <w:rPr>
+                <w:rFonts w:asciiTheme="majorHAnsi" w:hAnsiTheme="majorHAnsi"/>
+                <w:sz w:val="24"/>
+                <w:szCs w:val="24"/>
+              </w:rPr>
+            </w:pPr>
+            <w:r>
+              <w:rPr>
+                <w:rFonts w:asciiTheme="majorHAnsi" w:hAnsiTheme="majorHAnsi"/>
+                <w:sz w:val="24"/>
+                <w:szCs w:val="24"/>
+              </w:rPr>
+              <w:t>Delete history</w:t>
+            </w:r>
+            <w:r>
+              <w:rPr>
+                <w:rFonts w:asciiTheme="majorHAnsi" w:hAnsiTheme="majorHAnsi"/>
+                <w:sz w:val="24"/>
+                <w:szCs w:val="24"/>
+              </w:rPr>
+              <w:t xml:space="preserve"> using web application</w:t>
+            </w:r>
+          </w:p>
+        </w:tc>
+      </w:tr>
+      <w:tr>
+        <w:tc>
+          <w:tcPr>
+            <w:tcW w:w="2251" w:type="dxa"/>
+            <w:shd w:val="clear" w:color="auto" w:fill="D9D9D9" w:themeFill="background1" w:themeFillShade="D9"/>
+          </w:tcPr>
+          <w:p>
+            <w:pPr>
+              <w:rPr>
+                <w:rFonts w:asciiTheme="majorHAnsi" w:hAnsiTheme="majorHAnsi"/>
+                <w:b/>
+                <w:sz w:val="24"/>
+                <w:szCs w:val="24"/>
+              </w:rPr>
+            </w:pPr>
+            <w:r>
+              <w:rPr>
+                <w:rFonts w:asciiTheme="majorHAnsi" w:hAnsiTheme="majorHAnsi"/>
+                <w:b/>
+                <w:sz w:val="24"/>
+                <w:szCs w:val="24"/>
+              </w:rPr>
+              <w:t>Author</w:t>
+            </w:r>
+          </w:p>
+        </w:tc>
+        <w:tc>
+          <w:tcPr>
+            <w:tcW w:w="6753" w:type="dxa"/>
+            <w:gridSpan w:val="3"/>
+          </w:tcPr>
+          <w:p>
+            <w:pPr>
+              <w:rPr>
+                <w:rFonts w:asciiTheme="majorHAnsi" w:hAnsiTheme="majorHAnsi"/>
+                <w:sz w:val="24"/>
+                <w:szCs w:val="24"/>
+              </w:rPr>
+            </w:pPr>
+            <w:r>
+              <w:rPr>
+                <w:rFonts w:asciiTheme="majorHAnsi" w:hAnsiTheme="majorHAnsi"/>
+                <w:sz w:val="24"/>
+                <w:szCs w:val="24"/>
+              </w:rPr>
+              <w:t>Mai Van Tan</w:t>
+            </w:r>
+          </w:p>
+        </w:tc>
+      </w:tr>
+      <w:tr>
+        <w:tc>
+          <w:tcPr>
+            <w:tcW w:w="2251" w:type="dxa"/>
+            <w:shd w:val="clear" w:color="auto" w:fill="D9D9D9" w:themeFill="background1" w:themeFillShade="D9"/>
+          </w:tcPr>
+          <w:p>
+            <w:pPr>
+              <w:rPr>
+                <w:rFonts w:asciiTheme="majorHAnsi" w:hAnsiTheme="majorHAnsi"/>
+                <w:b/>
+                <w:sz w:val="24"/>
+                <w:szCs w:val="24"/>
+              </w:rPr>
+            </w:pPr>
+            <w:r>
+              <w:rPr>
+                <w:rFonts w:asciiTheme="majorHAnsi" w:hAnsiTheme="majorHAnsi"/>
+                <w:b/>
+                <w:sz w:val="24"/>
+                <w:szCs w:val="24"/>
+              </w:rPr>
+              <w:t>Date</w:t>
+            </w:r>
+          </w:p>
+        </w:tc>
+        <w:tc>
+          <w:tcPr>
+            <w:tcW w:w="2251" w:type="dxa"/>
+          </w:tcPr>
+          <w:p>
+            <w:pPr>
+              <w:rPr>
+                <w:rFonts w:asciiTheme="majorHAnsi" w:hAnsiTheme="majorHAnsi"/>
+                <w:sz w:val="24"/>
+                <w:szCs w:val="24"/>
+              </w:rPr>
+            </w:pPr>
+            <w:r>
+              <w:rPr>
+                <w:rFonts w:asciiTheme="majorHAnsi" w:hAnsiTheme="majorHAnsi"/>
+                <w:sz w:val="24"/>
+                <w:szCs w:val="24"/>
+              </w:rPr>
+              <w:t>15/01/2014</w:t>
+            </w:r>
+          </w:p>
+        </w:tc>
+        <w:tc>
+          <w:tcPr>
+            <w:tcW w:w="2251" w:type="dxa"/>
+            <w:shd w:val="clear" w:color="auto" w:fill="D9D9D9" w:themeFill="background1" w:themeFillShade="D9"/>
+          </w:tcPr>
+          <w:p>
+            <w:pPr>
+              <w:rPr>
+                <w:rFonts w:asciiTheme="majorHAnsi" w:hAnsiTheme="majorHAnsi"/>
+                <w:b/>
+                <w:sz w:val="24"/>
+                <w:szCs w:val="24"/>
+              </w:rPr>
+            </w:pPr>
+            <w:r>
+              <w:rPr>
+                <w:rFonts w:asciiTheme="majorHAnsi" w:hAnsiTheme="majorHAnsi"/>
+                <w:b/>
+                <w:sz w:val="24"/>
+                <w:szCs w:val="24"/>
+              </w:rPr>
+              <w:t>Priority</w:t>
+            </w:r>
+          </w:p>
+        </w:tc>
+        <w:tc>
+          <w:tcPr>
+            <w:tcW w:w="2251" w:type="dxa"/>
+          </w:tcPr>
+          <w:p>
+            <w:pPr>
+              <w:rPr>
+                <w:rFonts w:asciiTheme="majorHAnsi" w:hAnsiTheme="majorHAnsi"/>
+                <w:sz w:val="24"/>
+                <w:szCs w:val="24"/>
+              </w:rPr>
+            </w:pPr>
+            <w:r>
+              <w:rPr>
+                <w:rFonts w:asciiTheme="majorHAnsi" w:hAnsiTheme="majorHAnsi"/>
+                <w:sz w:val="24"/>
+                <w:szCs w:val="24"/>
+              </w:rPr>
+              <w:t>Normal</w:t>
+            </w:r>
+          </w:p>
+        </w:tc>
+      </w:tr>
+      <w:tr>
+        <w:tc>
+          <w:tcPr>
+            <w:tcW w:w="9004" w:type="dxa"/>
+            <w:gridSpan w:val="4"/>
+          </w:tcPr>
+          <w:p>
+            <w:pPr>
+              <w:rPr>
+                <w:rFonts w:asciiTheme="majorHAnsi" w:hAnsiTheme="majorHAnsi"/>
+                <w:sz w:val="24"/>
+                <w:szCs w:val="24"/>
+              </w:rPr>
+            </w:pPr>
+            <w:r>
+              <w:rPr>
+                <w:rFonts w:asciiTheme="majorHAnsi" w:hAnsiTheme="majorHAnsi"/>
+                <w:b/>
+                <w:sz w:val="24"/>
+                <w:szCs w:val="24"/>
+              </w:rPr>
+              <w:t>Actor:</w:t>
+            </w:r>
+            <w:r>
+              <w:rPr>
+                <w:rFonts w:asciiTheme="majorHAnsi" w:hAnsiTheme="majorHAnsi"/>
+                <w:sz w:val="24"/>
+                <w:szCs w:val="24"/>
+              </w:rPr>
+              <w:t xml:space="preserve"> </w:t>
+            </w:r>
+            <w:r>
+              <w:rPr>
+                <w:rFonts w:asciiTheme="majorHAnsi" w:hAnsiTheme="majorHAnsi"/>
+                <w:sz w:val="24"/>
+                <w:szCs w:val="24"/>
+              </w:rPr>
+              <w:t>User</w:t>
+            </w:r>
+          </w:p>
+          <w:p>
+            <w:pPr>
+              <w:rPr>
+                <w:rFonts w:asciiTheme="majorHAnsi" w:hAnsiTheme="majorHAnsi"/>
+                <w:b/>
+                <w:sz w:val="24"/>
+                <w:szCs w:val="24"/>
+              </w:rPr>
+            </w:pPr>
+            <w:r>
+              <w:rPr>
+                <w:rFonts w:asciiTheme="majorHAnsi" w:hAnsiTheme="majorHAnsi"/>
+                <w:b/>
+                <w:sz w:val="24"/>
+                <w:szCs w:val="24"/>
+              </w:rPr>
+              <w:t>Summary:</w:t>
+            </w:r>
+          </w:p>
+          <w:p>
+            <w:pPr>
+              <w:pStyle w:val="ListParagraph"/>
+              <w:numPr>
+                <w:ilvl w:val="0"/>
+                <w:numId w:val="1"/>
+              </w:numPr>
+              <w:rPr>
+                <w:rFonts w:asciiTheme="majorHAnsi" w:hAnsiTheme="majorHAnsi"/>
+                <w:sz w:val="24"/>
+                <w:szCs w:val="24"/>
+              </w:rPr>
+            </w:pPr>
+            <w:r>
+              <w:rPr>
+                <w:rFonts w:asciiTheme="majorHAnsi" w:hAnsiTheme="majorHAnsi"/>
+                <w:sz w:val="24"/>
+                <w:szCs w:val="24"/>
+              </w:rPr>
+              <w:t>User uses thi</w:t>
+            </w:r>
+            <w:r>
+              <w:rPr>
+                <w:rFonts w:asciiTheme="majorHAnsi" w:hAnsiTheme="majorHAnsi"/>
+                <w:sz w:val="24"/>
+                <w:szCs w:val="24"/>
+              </w:rPr>
+              <w:t>s case to delete search history in web application</w:t>
+            </w:r>
+          </w:p>
+          <w:p>
+            <w:pPr>
+              <w:rPr>
+                <w:rFonts w:asciiTheme="majorHAnsi" w:hAnsiTheme="majorHAnsi"/>
+                <w:b/>
+                <w:sz w:val="24"/>
+                <w:szCs w:val="24"/>
+              </w:rPr>
+            </w:pPr>
+            <w:r>
+              <w:rPr>
+                <w:rFonts w:asciiTheme="majorHAnsi" w:hAnsiTheme="majorHAnsi"/>
+                <w:b/>
+                <w:sz w:val="24"/>
+                <w:szCs w:val="24"/>
+              </w:rPr>
+              <w:t>Goal:</w:t>
+            </w:r>
+          </w:p>
+          <w:p>
+            <w:pPr>
+              <w:pStyle w:val="ListParagraph"/>
+              <w:numPr>
+                <w:ilvl w:val="0"/>
+                <w:numId w:val="1"/>
+              </w:numPr>
+              <w:rPr>
+                <w:rFonts w:asciiTheme="majorHAnsi" w:hAnsiTheme="majorHAnsi"/>
+                <w:sz w:val="24"/>
+                <w:szCs w:val="24"/>
+              </w:rPr>
+            </w:pPr>
+            <w:r>
+              <w:rPr>
+                <w:rFonts w:asciiTheme="majorHAnsi" w:hAnsiTheme="majorHAnsi"/>
+                <w:sz w:val="24"/>
+                <w:szCs w:val="24"/>
+              </w:rPr>
+              <w:t>Allow user deletes their search history.</w:t>
+            </w:r>
+          </w:p>
+          <w:p>
+            <w:pPr>
+              <w:rPr>
+                <w:rFonts w:asciiTheme="majorHAnsi" w:hAnsiTheme="majorHAnsi"/>
+                <w:b/>
+                <w:sz w:val="24"/>
+                <w:szCs w:val="24"/>
+              </w:rPr>
+            </w:pPr>
+            <w:r>
+              <w:rPr>
+                <w:rFonts w:asciiTheme="majorHAnsi" w:hAnsiTheme="majorHAnsi"/>
+                <w:b/>
+                <w:sz w:val="24"/>
+                <w:szCs w:val="24"/>
+              </w:rPr>
+              <w:lastRenderedPageBreak/>
+              <w:t>Triggers:</w:t>
+            </w:r>
+          </w:p>
+          <w:p>
+            <w:pPr>
+              <w:pStyle w:val="ListParagraph"/>
+              <w:numPr>
+                <w:ilvl w:val="0"/>
+                <w:numId w:val="1"/>
+              </w:numPr>
+              <w:rPr>
+                <w:rFonts w:asciiTheme="majorHAnsi" w:hAnsiTheme="majorHAnsi"/>
+                <w:b/>
+                <w:szCs w:val="24"/>
+              </w:rPr>
+            </w:pPr>
+            <w:r>
+              <w:rPr>
+                <w:rFonts w:asciiTheme="majorHAnsi" w:hAnsiTheme="majorHAnsi"/>
+                <w:b/>
+                <w:szCs w:val="24"/>
+              </w:rPr>
+              <w:t>User want to delete history of search result</w:t>
+            </w:r>
+          </w:p>
+          <w:p>
+            <w:pPr>
+              <w:pStyle w:val="Default"/>
+              <w:numPr>
+                <w:ilvl w:val="0"/>
+                <w:numId w:val="1"/>
+              </w:numPr>
+              <w:rPr>
+                <w:rFonts w:asciiTheme="majorHAnsi" w:hAnsiTheme="majorHAnsi"/>
+              </w:rPr>
+            </w:pPr>
+            <w:r>
+              <w:rPr>
+                <w:rFonts w:asciiTheme="majorHAnsi" w:hAnsiTheme="majorHAnsi"/>
+              </w:rPr>
+              <w:t xml:space="preserve">User </w:t>
+            </w:r>
+            <w:r>
+              <w:rPr>
+                <w:rFonts w:asciiTheme="majorHAnsi" w:hAnsiTheme="majorHAnsi"/>
+              </w:rPr>
+              <w:t>view list of history or view history detail</w:t>
+            </w:r>
+            <w:r>
+              <w:rPr>
+                <w:rFonts w:asciiTheme="majorHAnsi" w:hAnsiTheme="majorHAnsi"/>
+              </w:rPr>
+              <w:t xml:space="preserve"> then select “Xóa” button</w:t>
+            </w:r>
+            <w:r>
+              <w:rPr>
+                <w:rFonts w:asciiTheme="majorHAnsi" w:hAnsiTheme="majorHAnsi"/>
+              </w:rPr>
+              <w:t>.</w:t>
+            </w:r>
+            <w:r>
+              <w:rPr>
+                <w:rFonts w:asciiTheme="majorHAnsi" w:hAnsiTheme="majorHAnsi"/>
+              </w:rPr>
+              <w:t xml:space="preserve"> Confirm to delete by press “Đồng ý”.</w:t>
+            </w:r>
+          </w:p>
+          <w:p>
+            <w:pPr>
+              <w:rPr>
+                <w:rFonts w:asciiTheme="majorHAnsi" w:hAnsiTheme="majorHAnsi"/>
+                <w:sz w:val="24"/>
+                <w:szCs w:val="24"/>
+              </w:rPr>
+            </w:pPr>
+            <w:r>
+              <w:rPr>
+                <w:rFonts w:asciiTheme="majorHAnsi" w:hAnsiTheme="majorHAnsi"/>
+                <w:b/>
+                <w:sz w:val="24"/>
+                <w:szCs w:val="24"/>
+              </w:rPr>
+              <w:t>Preconditions:</w:t>
+            </w:r>
+            <w:r>
+              <w:rPr>
+                <w:rFonts w:asciiTheme="majorHAnsi" w:hAnsiTheme="majorHAnsi"/>
+                <w:sz w:val="24"/>
+                <w:szCs w:val="24"/>
+              </w:rPr>
+              <w:t xml:space="preserve">  </w:t>
+            </w:r>
+          </w:p>
+          <w:p>
+            <w:pPr>
+              <w:pStyle w:val="ListParagraph"/>
+              <w:numPr>
+                <w:ilvl w:val="0"/>
+                <w:numId w:val="1"/>
+              </w:numPr>
+              <w:rPr>
+                <w:rFonts w:asciiTheme="majorHAnsi" w:hAnsiTheme="majorHAnsi"/>
+                <w:sz w:val="24"/>
+                <w:szCs w:val="24"/>
+              </w:rPr>
+            </w:pPr>
+            <w:r>
+              <w:rPr>
+                <w:rFonts w:asciiTheme="majorHAnsi" w:hAnsiTheme="majorHAnsi"/>
+                <w:sz w:val="24"/>
+                <w:szCs w:val="24"/>
+              </w:rPr>
+              <w:t>User must login.</w:t>
+            </w:r>
+          </w:p>
+          <w:p>
+            <w:pPr>
+              <w:rPr>
+                <w:rFonts w:asciiTheme="majorHAnsi" w:hAnsiTheme="majorHAnsi"/>
+                <w:b/>
+                <w:sz w:val="24"/>
+                <w:szCs w:val="24"/>
+              </w:rPr>
+            </w:pPr>
+            <w:r>
+              <w:rPr>
+                <w:rFonts w:asciiTheme="majorHAnsi" w:hAnsiTheme="majorHAnsi"/>
+                <w:b/>
+                <w:sz w:val="24"/>
+                <w:szCs w:val="24"/>
+              </w:rPr>
+              <w:t>Post Conditions:</w:t>
+            </w:r>
+          </w:p>
+          <w:p>
+            <w:pPr>
+              <w:pStyle w:val="ListParagraph"/>
+              <w:numPr>
+                <w:ilvl w:val="0"/>
+                <w:numId w:val="1"/>
+              </w:numPr>
+              <w:rPr>
+                <w:rFonts w:asciiTheme="majorHAnsi" w:hAnsiTheme="majorHAnsi"/>
+                <w:sz w:val="24"/>
+                <w:szCs w:val="24"/>
+              </w:rPr>
+            </w:pPr>
+            <w:r>
+              <w:rPr>
+                <w:rFonts w:asciiTheme="majorHAnsi" w:hAnsiTheme="majorHAnsi"/>
+                <w:b/>
+                <w:sz w:val="24"/>
+                <w:szCs w:val="24"/>
+              </w:rPr>
+              <w:t>Success</w:t>
+            </w:r>
+            <w:r>
+              <w:rPr>
+                <w:rFonts w:asciiTheme="majorHAnsi" w:hAnsiTheme="majorHAnsi"/>
+                <w:sz w:val="24"/>
+                <w:szCs w:val="24"/>
+              </w:rPr>
+              <w:t xml:space="preserve">: </w:t>
+            </w:r>
+            <w:r>
+              <w:rPr>
+                <w:rFonts w:asciiTheme="majorHAnsi" w:hAnsiTheme="majorHAnsi"/>
+                <w:sz w:val="24"/>
+                <w:szCs w:val="24"/>
+              </w:rPr>
+              <w:t>The history will be deleted from system</w:t>
+            </w:r>
+          </w:p>
+          <w:p>
+            <w:pPr>
+              <w:pStyle w:val="ListParagraph"/>
+              <w:numPr>
+                <w:ilvl w:val="0"/>
+                <w:numId w:val="1"/>
+              </w:numPr>
+              <w:rPr>
+                <w:rFonts w:asciiTheme="majorHAnsi" w:hAnsiTheme="majorHAnsi"/>
+                <w:sz w:val="24"/>
+                <w:szCs w:val="24"/>
+              </w:rPr>
+            </w:pPr>
+            <w:r>
+              <w:rPr>
+                <w:rFonts w:asciiTheme="majorHAnsi" w:hAnsiTheme="majorHAnsi"/>
+                <w:b/>
+                <w:sz w:val="24"/>
+                <w:szCs w:val="24"/>
+              </w:rPr>
+              <w:t>Fail:</w:t>
+            </w:r>
+            <w:r>
+              <w:rPr>
+                <w:rFonts w:asciiTheme="majorHAnsi" w:hAnsiTheme="majorHAnsi"/>
+                <w:sz w:val="24"/>
+                <w:szCs w:val="24"/>
+              </w:rPr>
+              <w:t xml:space="preserve"> </w:t>
+            </w:r>
+            <w:r>
+              <w:rPr>
+                <w:rFonts w:asciiTheme="majorHAnsi" w:hAnsiTheme="majorHAnsi"/>
+                <w:sz w:val="24"/>
+                <w:szCs w:val="24"/>
+              </w:rPr>
+              <w:t>Show the error to user.</w:t>
+            </w:r>
+          </w:p>
+          <w:p>
+            <w:pPr>
+              <w:rPr>
+                <w:rFonts w:asciiTheme="majorHAnsi" w:hAnsiTheme="majorHAnsi"/>
+                <w:b/>
+                <w:sz w:val="24"/>
+                <w:szCs w:val="24"/>
+              </w:rPr>
+            </w:pPr>
+            <w:r>
+              <w:rPr>
+                <w:rFonts w:asciiTheme="majorHAnsi" w:hAnsiTheme="majorHAnsi"/>
+                <w:b/>
+                <w:sz w:val="24"/>
+                <w:szCs w:val="24"/>
+              </w:rPr>
+              <w:t>Main Success Scenario:</w:t>
+            </w:r>
+          </w:p>
+          <w:tbl>
+            <w:tblPr>
+              <w:tblStyle w:val="TableGrid"/>
+              <w:tblW w:w="0" w:type="auto"/>
+              <w:tblLook w:val="04A0" w:firstRow="1" w:lastRow="0" w:firstColumn="1" w:lastColumn="0" w:noHBand="0" w:noVBand="1"/>
+            </w:tblPr>
+            <w:tblGrid>
+              <w:gridCol w:w="833"/>
+              <w:gridCol w:w="3112"/>
+              <w:gridCol w:w="4833"/>
+            </w:tblGrid>
+            <w:tr>
+              <w:tc>
+                <w:tcPr>
+                  <w:tcW w:w="833" w:type="dxa"/>
+                  <w:shd w:val="clear" w:color="auto" w:fill="D9D9D9" w:themeFill="background1" w:themeFillShade="D9"/>
+                </w:tcPr>
+                <w:p>
+                  <w:pPr>
+                    <w:jc w:val="center"/>
+                    <w:rPr>
+                      <w:rFonts w:asciiTheme="majorHAnsi" w:hAnsiTheme="majorHAnsi"/>
+                      <w:sz w:val="24"/>
+                      <w:szCs w:val="24"/>
+                    </w:rPr>
+                  </w:pPr>
+                  <w:r>
+                    <w:rPr>
+                      <w:rFonts w:asciiTheme="majorHAnsi" w:hAnsiTheme="majorHAnsi"/>
+                      <w:sz w:val="24"/>
+                      <w:szCs w:val="24"/>
+                    </w:rPr>
+                    <w:t>Step</w:t>
+                  </w:r>
+                </w:p>
+              </w:tc>
+              <w:tc>
+                <w:tcPr>
+                  <w:tcW w:w="3112" w:type="dxa"/>
+                  <w:shd w:val="clear" w:color="auto" w:fill="D9D9D9" w:themeFill="background1" w:themeFillShade="D9"/>
+                </w:tcPr>
+                <w:p>
+                  <w:pPr>
+                    <w:jc w:val="center"/>
+                    <w:rPr>
+                      <w:rFonts w:asciiTheme="majorHAnsi" w:hAnsiTheme="majorHAnsi"/>
+                      <w:sz w:val="24"/>
+                      <w:szCs w:val="24"/>
+                    </w:rPr>
+                  </w:pPr>
+                  <w:r>
+                    <w:rPr>
+                      <w:rFonts w:asciiTheme="majorHAnsi" w:hAnsiTheme="majorHAnsi"/>
+                      <w:sz w:val="24"/>
+                      <w:szCs w:val="24"/>
+                    </w:rPr>
+                    <w:t>Actor Action</w:t>
+                  </w:r>
+                </w:p>
+              </w:tc>
+              <w:tc>
+                <w:tcPr>
+                  <w:tcW w:w="4833" w:type="dxa"/>
+                  <w:shd w:val="clear" w:color="auto" w:fill="D9D9D9" w:themeFill="background1" w:themeFillShade="D9"/>
+                </w:tcPr>
+                <w:p>
+                  <w:pPr>
+                    <w:jc w:val="center"/>
+                    <w:rPr>
+                      <w:rFonts w:asciiTheme="majorHAnsi" w:hAnsiTheme="majorHAnsi"/>
+                      <w:sz w:val="24"/>
+                      <w:szCs w:val="24"/>
+                    </w:rPr>
+                  </w:pPr>
+                  <w:r>
+                    <w:rPr>
+                      <w:rFonts w:asciiTheme="majorHAnsi" w:hAnsiTheme="majorHAnsi"/>
+                      <w:sz w:val="24"/>
+                      <w:szCs w:val="24"/>
+                    </w:rPr>
+                    <w:t>System Response</w:t>
+                  </w:r>
+                </w:p>
+              </w:tc>
+            </w:tr>
+            <w:tr>
+              <w:tc>
+                <w:tcPr>
+                  <w:tcW w:w="833" w:type="dxa"/>
+                </w:tcPr>
+                <w:p>
+                  <w:pPr>
+                    <w:rPr>
+                      <w:rFonts w:asciiTheme="majorHAnsi" w:hAnsiTheme="majorHAnsi"/>
+                      <w:sz w:val="24"/>
+                      <w:szCs w:val="24"/>
+                    </w:rPr>
+                  </w:pPr>
+                  <w:r>
+                    <w:rPr>
+                      <w:rFonts w:asciiTheme="majorHAnsi" w:hAnsiTheme="majorHAnsi"/>
+                      <w:sz w:val="24"/>
+                      <w:szCs w:val="24"/>
+                    </w:rPr>
+                    <w:t>1</w:t>
+                  </w:r>
+                </w:p>
+              </w:tc>
+              <w:tc>
+                <w:tcPr>
+                  <w:tcW w:w="3112" w:type="dxa"/>
+                </w:tcPr>
+                <w:p>
+                  <w:pPr>
+                    <w:rPr>
+                      <w:rFonts w:asciiTheme="majorHAnsi" w:hAnsiTheme="majorHAnsi"/>
+                      <w:sz w:val="24"/>
+                      <w:szCs w:val="24"/>
+                    </w:rPr>
+                  </w:pPr>
+                  <w:r>
+                    <w:rPr>
+                      <w:rFonts w:asciiTheme="majorHAnsi" w:hAnsiTheme="majorHAnsi"/>
+                      <w:sz w:val="24"/>
+                      <w:szCs w:val="24"/>
+                    </w:rPr>
+                    <w:t>User select “</w:t>
+                  </w:r>
+                  <w:r>
+                    <w:rPr>
+                      <w:rFonts w:asciiTheme="majorHAnsi" w:hAnsiTheme="majorHAnsi"/>
+                      <w:sz w:val="24"/>
+                      <w:szCs w:val="24"/>
+                    </w:rPr>
+                    <w:t>Xem lịch sử tìm kiếm”</w:t>
+                  </w:r>
+                </w:p>
+                <w:p>
+                  <w:pPr>
+                    <w:rPr>
+                      <w:rFonts w:asciiTheme="majorHAnsi" w:hAnsiTheme="majorHAnsi"/>
+                      <w:sz w:val="24"/>
+                      <w:szCs w:val="24"/>
+                    </w:rPr>
+                  </w:pPr>
+                </w:p>
+              </w:tc>
+              <w:tc>
+                <w:tcPr>
+                  <w:tcW w:w="4833" w:type="dxa"/>
+                </w:tcPr>
+                <w:p>
+                  <w:pPr>
+                    <w:rPr>
+                      <w:rFonts w:asciiTheme="majorHAnsi" w:hAnsiTheme="majorHAnsi"/>
+                      <w:sz w:val="24"/>
+                      <w:szCs w:val="24"/>
+                    </w:rPr>
+                  </w:pPr>
+                  <w:r>
+                    <w:rPr>
+                      <w:rFonts w:asciiTheme="majorHAnsi" w:hAnsiTheme="majorHAnsi"/>
+                      <w:sz w:val="24"/>
+                      <w:szCs w:val="24"/>
+                    </w:rPr>
+                    <w:t xml:space="preserve">System redirect to </w:t>
+                  </w:r>
+                  <w:r>
+                    <w:rPr>
+                      <w:rFonts w:asciiTheme="majorHAnsi" w:hAnsiTheme="majorHAnsi"/>
+                      <w:sz w:val="24"/>
+                      <w:szCs w:val="24"/>
+                    </w:rPr>
+                    <w:t>history page contain a list of search history</w:t>
+                  </w:r>
+                </w:p>
+                <w:p>
+                  <w:pPr>
+                    <w:pStyle w:val="ListParagraph"/>
+                    <w:numPr>
+                      <w:ilvl w:val="0"/>
+                      <w:numId w:val="1"/>
+                    </w:numPr>
+                    <w:rPr>
+                      <w:rFonts w:asciiTheme="majorHAnsi" w:hAnsiTheme="majorHAnsi"/>
+                      <w:szCs w:val="24"/>
+                    </w:rPr>
+                  </w:pPr>
+                  <w:r>
+                    <w:rPr>
+                      <w:rFonts w:asciiTheme="majorHAnsi" w:hAnsiTheme="majorHAnsi"/>
+                      <w:szCs w:val="24"/>
+                    </w:rPr>
+                    <w:t>List of search history</w:t>
+                  </w:r>
+                </w:p>
+                <w:p>
+                  <w:pPr>
+                    <w:pStyle w:val="ListParagraph"/>
+                    <w:numPr>
+                      <w:ilvl w:val="0"/>
+                      <w:numId w:val="1"/>
+                    </w:numPr>
+                    <w:rPr>
+                      <w:rFonts w:asciiTheme="majorHAnsi" w:hAnsiTheme="majorHAnsi"/>
+                      <w:szCs w:val="24"/>
+                    </w:rPr>
+                  </w:pPr>
+                  <w:r>
+                    <w:rPr>
+                      <w:rFonts w:asciiTheme="majorHAnsi" w:hAnsiTheme="majorHAnsi"/>
+                      <w:szCs w:val="24"/>
+                    </w:rPr>
+                    <w:t>Button: “</w:t>
+                  </w:r>
+                  <w:r>
+                    <w:rPr>
+                      <w:rFonts w:asciiTheme="majorHAnsi" w:hAnsiTheme="majorHAnsi"/>
+                      <w:szCs w:val="24"/>
+                    </w:rPr>
+                    <w:t>Xóa</w:t>
+                  </w:r>
+                  <w:r>
+                    <w:rPr>
+                      <w:rFonts w:asciiTheme="majorHAnsi" w:hAnsiTheme="majorHAnsi"/>
+                      <w:szCs w:val="24"/>
+                    </w:rPr>
+                    <w:t>” on each row</w:t>
+                  </w:r>
+                </w:p>
+              </w:tc>
+            </w:tr>
+            <w:tr>
+              <w:tc>
+                <w:tcPr>
+                  <w:tcW w:w="833" w:type="dxa"/>
+                </w:tcPr>
+                <w:p>
+                  <w:pPr>
+                    <w:rPr>
+                      <w:rFonts w:asciiTheme="majorHAnsi" w:hAnsiTheme="majorHAnsi"/>
+                      <w:szCs w:val="24"/>
+                    </w:rPr>
+                  </w:pPr>
+                  <w:r>
+                    <w:rPr>
+                      <w:rFonts w:asciiTheme="majorHAnsi" w:hAnsiTheme="majorHAnsi"/>
+                      <w:szCs w:val="24"/>
+                    </w:rPr>
+                    <w:t>2</w:t>
+                  </w:r>
+                </w:p>
+              </w:tc>
+              <w:tc>
+                <w:tcPr>
+                  <w:tcW w:w="3112" w:type="dxa"/>
+                </w:tcPr>
+                <w:p>
+                  <w:pPr>
+                    <w:rPr>
+                      <w:rFonts w:asciiTheme="majorHAnsi" w:hAnsiTheme="majorHAnsi"/>
+                      <w:szCs w:val="24"/>
+                    </w:rPr>
+                  </w:pPr>
+                  <w:r>
+                    <w:rPr>
+                      <w:rFonts w:asciiTheme="majorHAnsi" w:hAnsiTheme="majorHAnsi"/>
+                      <w:szCs w:val="24"/>
+                    </w:rPr>
+                    <w:t>User select “Xóa” button</w:t>
+                  </w:r>
+                </w:p>
+                <w:p>
+                  <w:pPr>
+                    <w:rPr>
+                      <w:rFonts w:asciiTheme="majorHAnsi" w:hAnsiTheme="majorHAnsi"/>
+                      <w:szCs w:val="24"/>
+                    </w:rPr>
+                  </w:pPr>
+                  <w:r>
+                    <w:rPr>
+                      <w:rFonts w:asciiTheme="majorHAnsi" w:hAnsiTheme="majorHAnsi"/>
+                      <w:szCs w:val="24"/>
+                    </w:rPr>
+                    <w:t>[Alternative 1]</w:t>
+                  </w:r>
+                </w:p>
+              </w:tc>
+              <w:tc>
+                <w:tcPr>
+                  <w:tcW w:w="4833" w:type="dxa"/>
+                </w:tcPr>
+                <w:p>
+                  <w:pPr>
+                    <w:rPr>
+                      <w:rFonts w:asciiTheme="majorHAnsi" w:hAnsiTheme="majorHAnsi"/>
+                      <w:szCs w:val="24"/>
+                    </w:rPr>
+                  </w:pPr>
+                  <w:r>
+                    <w:rPr>
+                      <w:rFonts w:asciiTheme="majorHAnsi" w:hAnsiTheme="majorHAnsi"/>
+                      <w:sz w:val="24"/>
+                      <w:szCs w:val="24"/>
+                    </w:rPr>
+                    <w:t xml:space="preserve">System show message: “Bạn có chắc chắn muốn xóa?” </w:t>
+                  </w:r>
+                </w:p>
+              </w:tc>
+            </w:tr>
+            <w:tr>
+              <w:tc>
+                <w:tcPr>
+                  <w:tcW w:w="833" w:type="dxa"/>
+                </w:tcPr>
+                <w:p>
+                  <w:pPr>
+                    <w:rPr>
+                      <w:rFonts w:asciiTheme="majorHAnsi" w:hAnsiTheme="majorHAnsi"/>
+                      <w:szCs w:val="24"/>
+                    </w:rPr>
+                  </w:pPr>
+                  <w:r>
+                    <w:rPr>
+                      <w:rFonts w:asciiTheme="majorHAnsi" w:hAnsiTheme="majorHAnsi"/>
+                      <w:szCs w:val="24"/>
+                    </w:rPr>
+                    <w:t>3</w:t>
+                  </w:r>
+                </w:p>
+              </w:tc>
+              <w:tc>
+                <w:tcPr>
+                  <w:tcW w:w="3112" w:type="dxa"/>
+                </w:tcPr>
+                <w:p>
+                  <w:pPr>
+                    <w:rPr>
+                      <w:rFonts w:asciiTheme="majorHAnsi" w:hAnsiTheme="majorHAnsi"/>
+                      <w:szCs w:val="24"/>
+                    </w:rPr>
+                  </w:pPr>
+                  <w:r>
+                    <w:rPr>
+                      <w:rFonts w:asciiTheme="majorHAnsi" w:hAnsiTheme="majorHAnsi"/>
+                      <w:szCs w:val="24"/>
+                    </w:rPr>
+                    <w:t>User select “Đồng ý”</w:t>
+                  </w:r>
+                </w:p>
+              </w:tc>
+              <w:tc>
+                <w:tcPr>
+                  <w:tcW w:w="4833" w:type="dxa"/>
+                </w:tcPr>
+                <w:p>
+                  <w:pPr>
+                    <w:rPr>
+                      <w:rFonts w:asciiTheme="majorHAnsi" w:hAnsiTheme="majorHAnsi"/>
+                      <w:szCs w:val="24"/>
+                    </w:rPr>
+                  </w:pPr>
+                  <w:r>
+                    <w:rPr>
+                      <w:rFonts w:asciiTheme="majorHAnsi" w:hAnsiTheme="majorHAnsi"/>
+                      <w:szCs w:val="24"/>
+                    </w:rPr>
+                    <w:t>System delete the history and refresh the list</w:t>
+                  </w:r>
+                </w:p>
+                <w:p>
+                  <w:pPr>
+                    <w:rPr>
+                      <w:rFonts w:asciiTheme="majorHAnsi" w:hAnsiTheme="majorHAnsi"/>
+                      <w:szCs w:val="24"/>
+                    </w:rPr>
+                  </w:pPr>
+                  <w:r>
+                    <w:rPr>
+                      <w:rFonts w:asciiTheme="majorHAnsi" w:hAnsiTheme="majorHAnsi"/>
+                      <w:szCs w:val="24"/>
+                    </w:rPr>
+                    <w:t>[Exception 1]</w:t>
+                  </w:r>
+                </w:p>
+              </w:tc>
+            </w:tr>
+          </w:tbl>
+          <w:p>
+            <w:pPr>
+              <w:rPr>
+                <w:rFonts w:asciiTheme="majorHAnsi" w:hAnsiTheme="majorHAnsi"/>
+                <w:sz w:val="24"/>
+                <w:szCs w:val="24"/>
+              </w:rPr>
+            </w:pPr>
+            <w:r>
+              <w:rPr>
+                <w:rFonts w:asciiTheme="majorHAnsi" w:hAnsiTheme="majorHAnsi"/>
+                <w:b/>
+                <w:sz w:val="24"/>
+                <w:szCs w:val="24"/>
+              </w:rPr>
+              <w:t xml:space="preserve">Alternative Scenario: </w:t>
+            </w:r>
+          </w:p>
+          <w:tbl>
+            <w:tblPr>
+              <w:tblStyle w:val="TableGrid"/>
+              <w:tblW w:w="0" w:type="auto"/>
+              <w:tblLook w:val="04A0" w:firstRow="1" w:lastRow="0" w:firstColumn="1" w:lastColumn="0" w:noHBand="0" w:noVBand="1"/>
+            </w:tblPr>
+            <w:tblGrid>
+              <w:gridCol w:w="833"/>
+              <w:gridCol w:w="3112"/>
+              <w:gridCol w:w="4833"/>
+            </w:tblGrid>
+            <w:tr>
+              <w:tc>
+                <w:tcPr>
+                  <w:tcW w:w="833" w:type="dxa"/>
+                  <w:shd w:val="clear" w:color="auto" w:fill="D9D9D9" w:themeFill="background1" w:themeFillShade="D9"/>
+                </w:tcPr>
+                <w:p>
+                  <w:pPr>
+                    <w:jc w:val="center"/>
+                    <w:rPr>
+                      <w:rFonts w:asciiTheme="majorHAnsi" w:hAnsiTheme="majorHAnsi"/>
+                      <w:sz w:val="24"/>
+                      <w:szCs w:val="24"/>
+                    </w:rPr>
+                  </w:pPr>
+                  <w:r>
+                    <w:rPr>
+                      <w:rFonts w:asciiTheme="majorHAnsi" w:hAnsiTheme="majorHAnsi"/>
+                      <w:sz w:val="24"/>
+                      <w:szCs w:val="24"/>
+                    </w:rPr>
+                    <w:t>No</w:t>
+                  </w:r>
+                </w:p>
+              </w:tc>
+              <w:tc>
+                <w:tcPr>
+                  <w:tcW w:w="3112" w:type="dxa"/>
+                  <w:shd w:val="clear" w:color="auto" w:fill="D9D9D9" w:themeFill="background1" w:themeFillShade="D9"/>
+                </w:tcPr>
+                <w:p>
+                  <w:pPr>
+                    <w:jc w:val="center"/>
+                    <w:rPr>
+                      <w:rFonts w:asciiTheme="majorHAnsi" w:hAnsiTheme="majorHAnsi"/>
+                      <w:sz w:val="24"/>
+                      <w:szCs w:val="24"/>
+                    </w:rPr>
+                  </w:pPr>
+                  <w:r>
+                    <w:rPr>
+                      <w:rFonts w:asciiTheme="majorHAnsi" w:hAnsiTheme="majorHAnsi"/>
+                      <w:sz w:val="24"/>
+                      <w:szCs w:val="24"/>
+                    </w:rPr>
+                    <w:t>Actor Action</w:t>
+                  </w:r>
+                </w:p>
+              </w:tc>
+              <w:tc>
+                <w:tcPr>
+                  <w:tcW w:w="4833" w:type="dxa"/>
+                  <w:shd w:val="clear" w:color="auto" w:fill="D9D9D9" w:themeFill="background1" w:themeFillShade="D9"/>
+                </w:tcPr>
+                <w:p>
+                  <w:pPr>
+                    <w:jc w:val="center"/>
+                    <w:rPr>
+                      <w:rFonts w:asciiTheme="majorHAnsi" w:hAnsiTheme="majorHAnsi"/>
+                      <w:sz w:val="24"/>
+                      <w:szCs w:val="24"/>
+                    </w:rPr>
+                  </w:pPr>
+                  <w:r>
+                    <w:rPr>
+                      <w:rFonts w:asciiTheme="majorHAnsi" w:hAnsiTheme="majorHAnsi"/>
+                      <w:sz w:val="24"/>
+                      <w:szCs w:val="24"/>
+                    </w:rPr>
+                    <w:t>System Response</w:t>
+                  </w:r>
+                </w:p>
+              </w:tc>
+            </w:tr>
+            <w:tr>
+              <w:tc>
+                <w:tcPr>
+                  <w:tcW w:w="833" w:type="dxa"/>
+                </w:tcPr>
+                <w:p>
+                  <w:pPr>
+                    <w:rPr>
+                      <w:rFonts w:asciiTheme="majorHAnsi" w:hAnsiTheme="majorHAnsi"/>
+                      <w:sz w:val="24"/>
+                      <w:szCs w:val="24"/>
+                    </w:rPr>
+                  </w:pPr>
+                  <w:r>
+                    <w:rPr>
+                      <w:rFonts w:asciiTheme="majorHAnsi" w:hAnsiTheme="majorHAnsi"/>
+                      <w:sz w:val="24"/>
+                      <w:szCs w:val="24"/>
+                    </w:rPr>
+                    <w:t>1</w:t>
+                  </w:r>
+                </w:p>
+              </w:tc>
+              <w:tc>
+                <w:tcPr>
+                  <w:tcW w:w="3112" w:type="dxa"/>
+                </w:tcPr>
+                <w:p>
+                  <w:pPr>
+                    <w:rPr>
+                      <w:rFonts w:asciiTheme="majorHAnsi" w:hAnsiTheme="majorHAnsi"/>
+                      <w:sz w:val="24"/>
+                      <w:szCs w:val="24"/>
+                    </w:rPr>
+                  </w:pPr>
+                  <w:r>
+                    <w:rPr>
+                      <w:rFonts w:asciiTheme="majorHAnsi" w:hAnsiTheme="majorHAnsi"/>
+                      <w:sz w:val="24"/>
+                      <w:szCs w:val="24"/>
+                    </w:rPr>
+                    <w:t>User select to view history detail</w:t>
+                  </w:r>
+                </w:p>
+              </w:tc>
+              <w:tc>
+                <w:tcPr>
+                  <w:tcW w:w="4833" w:type="dxa"/>
+                </w:tcPr>
+                <w:p>
+                  <w:pPr>
+                    <w:pStyle w:val="NormalFlow"/>
+                    <w:numPr>
+                      <w:ilvl w:val="0"/>
+                      <w:numId w:val="0"/>
+                    </w:numPr>
+                    <w:ind w:left="360" w:hanging="360"/>
+                    <w:rPr>
+                      <w:rFonts w:asciiTheme="majorHAnsi" w:hAnsiTheme="majorHAnsi"/>
+                      <w:sz w:val="24"/>
+                      <w:szCs w:val="24"/>
+                    </w:rPr>
+                  </w:pPr>
+                  <w:r>
+                    <w:rPr>
+                      <w:rFonts w:asciiTheme="majorHAnsi" w:hAnsiTheme="majorHAnsi"/>
+                      <w:sz w:val="24"/>
+                      <w:szCs w:val="24"/>
+                    </w:rPr>
+                    <w:t>System redirect to view history detail page, like result page when make search auto [reference to]</w:t>
+                  </w:r>
+                </w:p>
+                <w:p>
+                  <w:pPr>
+                    <w:pStyle w:val="NormalFlow"/>
+                    <w:numPr>
+                      <w:ilvl w:val="0"/>
+                      <w:numId w:val="1"/>
+                    </w:numPr>
+                    <w:rPr>
+                      <w:rFonts w:asciiTheme="majorHAnsi" w:hAnsiTheme="majorHAnsi"/>
+                      <w:sz w:val="24"/>
+                      <w:szCs w:val="24"/>
+                    </w:rPr>
+                  </w:pPr>
+                  <w:r>
+                    <w:rPr>
+                      <w:rFonts w:asciiTheme="majorHAnsi" w:hAnsiTheme="majorHAnsi"/>
+                      <w:sz w:val="24"/>
+                      <w:szCs w:val="24"/>
+                    </w:rPr>
+                    <w:t>Button: “Xóa”</w:t>
+                  </w:r>
+                </w:p>
+              </w:tc>
+            </w:tr>
+            <w:tr>
+              <w:tc>
+                <w:tcPr>
+                  <w:tcW w:w="833" w:type="dxa"/>
+                </w:tcPr>
+                <w:p>
+                  <w:pPr>
+                    <w:rPr>
+                      <w:rFonts w:asciiTheme="majorHAnsi" w:hAnsiTheme="majorHAnsi"/>
+                      <w:szCs w:val="24"/>
+                    </w:rPr>
+                  </w:pPr>
+                  <w:r>
+                    <w:rPr>
+                      <w:rFonts w:asciiTheme="majorHAnsi" w:hAnsiTheme="majorHAnsi"/>
+                      <w:szCs w:val="24"/>
+                    </w:rPr>
+                    <w:t>2</w:t>
+                  </w:r>
+                </w:p>
+              </w:tc>
+              <w:tc>
+                <w:tcPr>
+                  <w:tcW w:w="3112" w:type="dxa"/>
+                </w:tcPr>
+                <w:p>
+                  <w:pPr>
+                    <w:rPr>
+                      <w:rFonts w:asciiTheme="majorHAnsi" w:hAnsiTheme="majorHAnsi"/>
+                      <w:szCs w:val="24"/>
+                    </w:rPr>
+                  </w:pPr>
+                  <w:r>
+                    <w:rPr>
+                      <w:rFonts w:asciiTheme="majorHAnsi" w:hAnsiTheme="majorHAnsi"/>
+                      <w:szCs w:val="24"/>
+                    </w:rPr>
+                    <w:t>User select “Xóa” button</w:t>
+                  </w:r>
+                </w:p>
+              </w:tc>
+              <w:tc>
+                <w:tcPr>
+                  <w:tcW w:w="4833" w:type="dxa"/>
+                </w:tcPr>
+                <w:p>
+                  <w:pPr>
+                    <w:rPr>
+                      <w:rFonts w:asciiTheme="majorHAnsi" w:hAnsiTheme="majorHAnsi"/>
+                      <w:szCs w:val="24"/>
+                    </w:rPr>
+                  </w:pPr>
+                  <w:r>
+                    <w:rPr>
+                      <w:rFonts w:asciiTheme="majorHAnsi" w:hAnsiTheme="majorHAnsi"/>
+                      <w:sz w:val="24"/>
+                      <w:szCs w:val="24"/>
+                    </w:rPr>
+                    <w:t xml:space="preserve">System show message: “Bạn có chắc chắn muốn xóa?” </w:t>
+                  </w:r>
+                </w:p>
+              </w:tc>
+            </w:tr>
+            <w:tr>
+              <w:tc>
+                <w:tcPr>
+                  <w:tcW w:w="833" w:type="dxa"/>
+                </w:tcPr>
+                <w:p>
+                  <w:pPr>
+                    <w:rPr>
+                      <w:rFonts w:asciiTheme="majorHAnsi" w:hAnsiTheme="majorHAnsi"/>
+                      <w:szCs w:val="24"/>
+                    </w:rPr>
+                  </w:pPr>
+                  <w:r>
+                    <w:rPr>
+                      <w:rFonts w:asciiTheme="majorHAnsi" w:hAnsiTheme="majorHAnsi"/>
+                      <w:szCs w:val="24"/>
+                    </w:rPr>
+                    <w:t>3</w:t>
+                  </w:r>
+                </w:p>
+              </w:tc>
+              <w:tc>
+                <w:tcPr>
+                  <w:tcW w:w="3112" w:type="dxa"/>
+                </w:tcPr>
+                <w:p>
+                  <w:pPr>
+                    <w:rPr>
+                      <w:rFonts w:asciiTheme="majorHAnsi" w:hAnsiTheme="majorHAnsi"/>
+                      <w:szCs w:val="24"/>
+                    </w:rPr>
+                  </w:pPr>
+                  <w:r>
+                    <w:rPr>
+                      <w:rFonts w:asciiTheme="majorHAnsi" w:hAnsiTheme="majorHAnsi"/>
+                      <w:szCs w:val="24"/>
+                    </w:rPr>
+                    <w:t>User select “Đồng ý”</w:t>
+                  </w:r>
+                </w:p>
+              </w:tc>
+              <w:tc>
+                <w:tcPr>
+                  <w:tcW w:w="4833" w:type="dxa"/>
+                </w:tcPr>
+                <w:p>
+                  <w:pPr>
+                    <w:rPr>
+                      <w:rFonts w:asciiTheme="majorHAnsi" w:hAnsiTheme="majorHAnsi"/>
+                      <w:szCs w:val="24"/>
+                    </w:rPr>
+                  </w:pPr>
+                  <w:r>
+                    <w:rPr>
+                      <w:rFonts w:asciiTheme="majorHAnsi" w:hAnsiTheme="majorHAnsi"/>
+                      <w:szCs w:val="24"/>
+                    </w:rPr>
+                    <w:t>System delete the history and refresh the list</w:t>
+                  </w:r>
+                </w:p>
+                <w:p>
+                  <w:pPr>
+                    <w:rPr>
+                      <w:rFonts w:asciiTheme="majorHAnsi" w:hAnsiTheme="majorHAnsi"/>
+                      <w:szCs w:val="24"/>
+                    </w:rPr>
+                  </w:pPr>
+                  <w:r>
+                    <w:rPr>
+                      <w:rFonts w:asciiTheme="majorHAnsi" w:hAnsiTheme="majorHAnsi"/>
+                      <w:szCs w:val="24"/>
+                    </w:rPr>
+                    <w:t>[Exception 1]</w:t>
+                  </w:r>
+                </w:p>
+              </w:tc>
+            </w:tr>
+          </w:tbl>
+          <w:p>
+            <w:pPr>
+              <w:rPr>
+                <w:rFonts w:asciiTheme="majorHAnsi" w:hAnsiTheme="majorHAnsi"/>
+                <w:sz w:val="24"/>
+                <w:szCs w:val="24"/>
+              </w:rPr>
+            </w:pPr>
+          </w:p>
+          <w:p>
+            <w:pPr>
+              <w:rPr>
+                <w:rFonts w:asciiTheme="majorHAnsi" w:hAnsiTheme="majorHAnsi"/>
+                <w:sz w:val="24"/>
+                <w:szCs w:val="24"/>
+              </w:rPr>
+            </w:pPr>
+            <w:r>
+              <w:rPr>
+                <w:rFonts w:asciiTheme="majorHAnsi" w:hAnsiTheme="majorHAnsi"/>
+                <w:b/>
+                <w:sz w:val="24"/>
+                <w:szCs w:val="24"/>
+              </w:rPr>
+              <w:t xml:space="preserve">Exceptions: </w:t>
+            </w:r>
+          </w:p>
+          <w:tbl>
+            <w:tblPr>
+              <w:tblStyle w:val="TableGrid"/>
+              <w:tblW w:w="0" w:type="auto"/>
+              <w:tblLook w:val="04A0" w:firstRow="1" w:lastRow="0" w:firstColumn="1" w:lastColumn="0" w:noHBand="0" w:noVBand="1"/>
+            </w:tblPr>
+            <w:tblGrid>
+              <w:gridCol w:w="833"/>
+              <w:gridCol w:w="3112"/>
+              <w:gridCol w:w="4833"/>
+            </w:tblGrid>
+            <w:tr>
+              <w:tc>
+                <w:tcPr>
+                  <w:tcW w:w="833" w:type="dxa"/>
+                  <w:shd w:val="clear" w:color="auto" w:fill="D9D9D9" w:themeFill="background1" w:themeFillShade="D9"/>
+                </w:tcPr>
+                <w:p>
+                  <w:pPr>
+                    <w:jc w:val="center"/>
+                    <w:rPr>
+                      <w:rFonts w:asciiTheme="majorHAnsi" w:hAnsiTheme="majorHAnsi"/>
+                      <w:sz w:val="24"/>
+                      <w:szCs w:val="24"/>
+                    </w:rPr>
+                  </w:pPr>
+                  <w:r>
+                    <w:rPr>
+                      <w:rFonts w:asciiTheme="majorHAnsi" w:hAnsiTheme="majorHAnsi"/>
+                      <w:sz w:val="24"/>
+                      <w:szCs w:val="24"/>
+                    </w:rPr>
+                    <w:t>No</w:t>
+                  </w:r>
+                </w:p>
+              </w:tc>
+              <w:tc>
+                <w:tcPr>
+                  <w:tcW w:w="3112" w:type="dxa"/>
+                  <w:shd w:val="clear" w:color="auto" w:fill="D9D9D9" w:themeFill="background1" w:themeFillShade="D9"/>
+                </w:tcPr>
+                <w:p>
+                  <w:pPr>
+                    <w:jc w:val="center"/>
+                    <w:rPr>
+                      <w:rFonts w:asciiTheme="majorHAnsi" w:hAnsiTheme="majorHAnsi"/>
+                      <w:sz w:val="24"/>
+                      <w:szCs w:val="24"/>
+                    </w:rPr>
+                  </w:pPr>
+                  <w:r>
+                    <w:rPr>
+                      <w:rFonts w:asciiTheme="majorHAnsi" w:hAnsiTheme="majorHAnsi"/>
+                      <w:sz w:val="24"/>
+                      <w:szCs w:val="24"/>
+                    </w:rPr>
+                    <w:t>Actor Action</w:t>
+                  </w:r>
+                </w:p>
+              </w:tc>
+              <w:tc>
+                <w:tcPr>
+                  <w:tcW w:w="4833" w:type="dxa"/>
+                  <w:shd w:val="clear" w:color="auto" w:fill="D9D9D9" w:themeFill="background1" w:themeFillShade="D9"/>
+                </w:tcPr>
+                <w:p>
+                  <w:pPr>
+                    <w:jc w:val="center"/>
+                    <w:rPr>
+                      <w:rFonts w:asciiTheme="majorHAnsi" w:hAnsiTheme="majorHAnsi"/>
+                      <w:sz w:val="24"/>
+                      <w:szCs w:val="24"/>
+                    </w:rPr>
+                  </w:pPr>
+                  <w:r>
+                    <w:rPr>
+                      <w:rFonts w:asciiTheme="majorHAnsi" w:hAnsiTheme="majorHAnsi"/>
+                      <w:sz w:val="24"/>
+                      <w:szCs w:val="24"/>
+                    </w:rPr>
+                    <w:t>System Response</w:t>
+                  </w:r>
+                </w:p>
+              </w:tc>
+            </w:tr>
+            <w:tr>
+              <w:tc>
+                <w:tcPr>
+                  <w:tcW w:w="833" w:type="dxa"/>
+                </w:tcPr>
+                <w:p>
+                  <w:pPr>
+                    <w:rPr>
+                      <w:rFonts w:asciiTheme="majorHAnsi" w:hAnsiTheme="majorHAnsi"/>
+                      <w:sz w:val="24"/>
+                      <w:szCs w:val="24"/>
+                    </w:rPr>
+                  </w:pPr>
+                  <w:r>
+                    <w:rPr>
+                      <w:rFonts w:asciiTheme="majorHAnsi" w:hAnsiTheme="majorHAnsi"/>
+                      <w:sz w:val="24"/>
+                      <w:szCs w:val="24"/>
+                    </w:rPr>
+                    <w:t>1</w:t>
+                  </w:r>
+                </w:p>
+              </w:tc>
+              <w:tc>
+                <w:tcPr>
+                  <w:tcW w:w="3112" w:type="dxa"/>
+                </w:tcPr>
+                <w:p>
+                  <w:pPr>
+                    <w:rPr>
+                      <w:rFonts w:asciiTheme="majorHAnsi" w:hAnsiTheme="majorHAnsi"/>
+                      <w:sz w:val="24"/>
+                      <w:szCs w:val="24"/>
+                    </w:rPr>
+                  </w:pPr>
+                  <w:r>
+                    <w:rPr>
+                      <w:rFonts w:asciiTheme="majorHAnsi" w:hAnsiTheme="majorHAnsi"/>
+                      <w:sz w:val="24"/>
+                      <w:szCs w:val="24"/>
+                    </w:rPr>
+                    <w:t>Cannot delete history.</w:t>
+                  </w:r>
+                </w:p>
+              </w:tc>
+              <w:tc>
+                <w:tcPr>
+                  <w:tcW w:w="4833" w:type="dxa"/>
+                </w:tcPr>
+                <w:p>
+                  <w:pPr>
+                    <w:pStyle w:val="NormalFlow"/>
+                    <w:numPr>
+                      <w:ilvl w:val="0"/>
+                      <w:numId w:val="0"/>
+                    </w:numPr>
+                    <w:ind w:left="360" w:hanging="360"/>
+                    <w:rPr>
+                      <w:rFonts w:asciiTheme="majorHAnsi" w:hAnsiTheme="majorHAnsi"/>
+                      <w:sz w:val="24"/>
+                      <w:szCs w:val="24"/>
+                    </w:rPr>
+                  </w:pPr>
+                  <w:r>
+                    <w:rPr>
+                      <w:rFonts w:asciiTheme="majorHAnsi" w:hAnsiTheme="majorHAnsi"/>
+                      <w:sz w:val="24"/>
+                      <w:szCs w:val="24"/>
+                    </w:rPr>
+                    <w:t>Show message: “</w:t>
+                  </w:r>
+                  <w:r>
+                    <w:rPr>
+                      <w:rFonts w:asciiTheme="majorHAnsi" w:hAnsiTheme="majorHAnsi"/>
+                      <w:sz w:val="24"/>
+                      <w:szCs w:val="24"/>
+                    </w:rPr>
+                    <w:t>Xóa không thành công</w:t>
+                  </w:r>
+                  <w:r>
+                    <w:rPr>
+                      <w:rFonts w:asciiTheme="majorHAnsi" w:hAnsiTheme="majorHAnsi"/>
+                      <w:sz w:val="24"/>
+                      <w:szCs w:val="24"/>
+                    </w:rPr>
+                    <w:t>”.</w:t>
+                  </w:r>
+                </w:p>
+              </w:tc>
+            </w:tr>
+          </w:tbl>
+          <w:p>
+            <w:pPr>
+              <w:rPr>
+                <w:rFonts w:asciiTheme="majorHAnsi" w:hAnsiTheme="majorHAnsi"/>
+                <w:sz w:val="24"/>
+                <w:szCs w:val="24"/>
+              </w:rPr>
+            </w:pPr>
+            <w:r>
+              <w:rPr>
+                <w:rFonts w:asciiTheme="majorHAnsi" w:hAnsiTheme="majorHAnsi"/>
+                <w:b/>
+                <w:sz w:val="24"/>
+                <w:szCs w:val="24"/>
+              </w:rPr>
+              <w:t>Relationships</w:t>
+            </w:r>
+            <w:r>
+              <w:rPr>
+                <w:rFonts w:asciiTheme="majorHAnsi" w:hAnsiTheme="majorHAnsi"/>
+                <w:b/>
+                <w:sz w:val="24"/>
+                <w:szCs w:val="24"/>
+              </w:rPr>
+              <w:t>:  Search auto in web application usecase</w:t>
+            </w:r>
+          </w:p>
+          <w:p>
+            <w:pPr>
+              <w:keepNext/>
+              <w:rPr>
+                <w:rFonts w:asciiTheme="majorHAnsi" w:hAnsiTheme="majorHAnsi"/>
+                <w:b/>
+                <w:sz w:val="24"/>
+                <w:szCs w:val="24"/>
+              </w:rPr>
+            </w:pPr>
+            <w:r>
+              <w:rPr>
+                <w:rFonts w:asciiTheme="majorHAnsi" w:hAnsiTheme="majorHAnsi"/>
+                <w:b/>
+                <w:sz w:val="24"/>
+                <w:szCs w:val="24"/>
+              </w:rPr>
+              <w:t>Business Rules</w:t>
+            </w:r>
+            <w:r>
+              <w:rPr>
+                <w:rFonts w:asciiTheme="majorHAnsi" w:hAnsiTheme="majorHAnsi"/>
+                <w:b/>
+                <w:sz w:val="24"/>
+                <w:szCs w:val="24"/>
+              </w:rPr>
+              <w:t>: N/A</w:t>
+            </w:r>
+          </w:p>
+        </w:tc>
+      </w:tr>
+    </w:tbl>
+    <w:p/>
+    <w:p/>
+    <w:p>
+      <w:r>
+        <w:t xml:space="preserve">Delete history using </w:t>
+      </w:r>
+      <w:r>
+        <w:t>mobile application</w:t>
+      </w:r>
+    </w:p>
+    <w:tbl>
+      <w:tblPr>
+        <w:tblStyle w:val="TableGrid"/>
+        <w:tblW w:w="0" w:type="auto"/>
+        <w:tblLook w:val="04A0" w:firstRow="1" w:lastRow="0" w:firstColumn="1" w:lastColumn="0" w:noHBand="0" w:noVBand="1"/>
+      </w:tblPr>
+      <w:tblGrid>
+        <w:gridCol w:w="2251"/>
+        <w:gridCol w:w="2251"/>
+        <w:gridCol w:w="2251"/>
+        <w:gridCol w:w="2251"/>
+      </w:tblGrid>
+      <w:tr>
+        <w:tc>
+          <w:tcPr>
+            <w:tcW w:w="9004" w:type="dxa"/>
+            <w:gridSpan w:val="4"/>
+            <w:shd w:val="clear" w:color="auto" w:fill="D9D9D9" w:themeFill="background1" w:themeFillShade="D9"/>
+          </w:tcPr>
+          <w:p>
+            <w:pPr>
+              <w:rPr>
+                <w:rFonts w:asciiTheme="majorHAnsi" w:hAnsiTheme="majorHAnsi"/>
+                <w:b/>
+                <w:sz w:val="24"/>
+                <w:szCs w:val="24"/>
+              </w:rPr>
+            </w:pPr>
+            <w:r>
+              <w:rPr>
+                <w:rFonts w:asciiTheme="majorHAnsi" w:hAnsiTheme="majorHAnsi"/>
+                <w:b/>
+                <w:sz w:val="24"/>
+                <w:szCs w:val="24"/>
+              </w:rPr>
+              <w:t xml:space="preserve">USE CASE – </w:t>
+            </w:r>
+          </w:p>
+        </w:tc>
+      </w:tr>
+      <w:tr>
+        <w:tc>
+          <w:tcPr>
+            <w:tcW w:w="2251" w:type="dxa"/>
+            <w:shd w:val="clear" w:color="auto" w:fill="D9D9D9" w:themeFill="background1" w:themeFillShade="D9"/>
+          </w:tcPr>
+          <w:p>
+            <w:pPr>
+              <w:rPr>
+                <w:rFonts w:asciiTheme="majorHAnsi" w:hAnsiTheme="majorHAnsi"/>
+                <w:b/>
+                <w:sz w:val="24"/>
+                <w:szCs w:val="24"/>
+              </w:rPr>
+            </w:pPr>
+            <w:r>
+              <w:rPr>
+                <w:rFonts w:asciiTheme="majorHAnsi" w:hAnsiTheme="majorHAnsi"/>
+                <w:b/>
+                <w:sz w:val="24"/>
+                <w:szCs w:val="24"/>
+              </w:rPr>
+              <w:t>Use Case No.</w:t>
+            </w:r>
+          </w:p>
+        </w:tc>
+        <w:tc>
+          <w:tcPr>
+            <w:tcW w:w="2251" w:type="dxa"/>
+          </w:tcPr>
+          <w:p>
+            <w:pPr>
+              <w:rPr>
+                <w:rFonts w:asciiTheme="majorHAnsi" w:hAnsiTheme="majorHAnsi"/>
+                <w:sz w:val="24"/>
+                <w:szCs w:val="24"/>
+              </w:rPr>
+            </w:pPr>
+          </w:p>
+        </w:tc>
+        <w:tc>
+          <w:tcPr>
+            <w:tcW w:w="2251" w:type="dxa"/>
+            <w:shd w:val="clear" w:color="auto" w:fill="D9D9D9" w:themeFill="background1" w:themeFillShade="D9"/>
+          </w:tcPr>
+          <w:p>
+            <w:pPr>
+              <w:rPr>
+                <w:rFonts w:asciiTheme="majorHAnsi" w:hAnsiTheme="majorHAnsi"/>
+                <w:b/>
+                <w:sz w:val="24"/>
+                <w:szCs w:val="24"/>
+              </w:rPr>
+            </w:pPr>
+            <w:r>
+              <w:rPr>
+                <w:rFonts w:asciiTheme="majorHAnsi" w:hAnsiTheme="majorHAnsi"/>
+                <w:b/>
+                <w:sz w:val="24"/>
+                <w:szCs w:val="24"/>
+              </w:rPr>
+              <w:t>Use Case Version</w:t>
+            </w:r>
+          </w:p>
+        </w:tc>
+        <w:tc>
+          <w:tcPr>
+            <w:tcW w:w="2251" w:type="dxa"/>
+          </w:tcPr>
+          <w:p>
+            <w:pPr>
+              <w:rPr>
+                <w:rFonts w:asciiTheme="majorHAnsi" w:hAnsiTheme="majorHAnsi"/>
+                <w:sz w:val="24"/>
+                <w:szCs w:val="24"/>
+              </w:rPr>
+            </w:pPr>
+            <w:r>
+              <w:rPr>
+                <w:rFonts w:asciiTheme="majorHAnsi" w:hAnsiTheme="majorHAnsi"/>
+                <w:sz w:val="24"/>
+                <w:szCs w:val="24"/>
+              </w:rPr>
+              <w:t>1.0</w:t>
+            </w:r>
+          </w:p>
+        </w:tc>
+      </w:tr>
+      <w:tr>
+        <w:tc>
+          <w:tcPr>
+            <w:tcW w:w="2251" w:type="dxa"/>
+            <w:shd w:val="clear" w:color="auto" w:fill="D9D9D9" w:themeFill="background1" w:themeFillShade="D9"/>
+          </w:tcPr>
+          <w:p>
+            <w:pPr>
+              <w:rPr>
+                <w:rFonts w:asciiTheme="majorHAnsi" w:hAnsiTheme="majorHAnsi"/>
+                <w:b/>
+                <w:sz w:val="24"/>
+                <w:szCs w:val="24"/>
+              </w:rPr>
+            </w:pPr>
+            <w:r>
+              <w:rPr>
+                <w:rFonts w:asciiTheme="majorHAnsi" w:hAnsiTheme="majorHAnsi"/>
+                <w:b/>
+                <w:sz w:val="24"/>
+                <w:szCs w:val="24"/>
+              </w:rPr>
+              <w:t>Use Case Name</w:t>
+            </w:r>
+          </w:p>
+        </w:tc>
+        <w:tc>
+          <w:tcPr>
+            <w:tcW w:w="6753" w:type="dxa"/>
+            <w:gridSpan w:val="3"/>
+          </w:tcPr>
+          <w:p>
+            <w:pPr>
+              <w:rPr>
+                <w:rFonts w:asciiTheme="majorHAnsi" w:hAnsiTheme="majorHAnsi"/>
+                <w:sz w:val="24"/>
+                <w:szCs w:val="24"/>
+              </w:rPr>
+            </w:pPr>
+            <w:r>
+              <w:rPr>
+                <w:rFonts w:asciiTheme="majorHAnsi" w:hAnsiTheme="majorHAnsi"/>
+                <w:sz w:val="24"/>
+                <w:szCs w:val="24"/>
+              </w:rPr>
+              <w:t xml:space="preserve">Delete history using </w:t>
+            </w:r>
+            <w:r>
+              <w:rPr>
+                <w:rFonts w:asciiTheme="majorHAnsi" w:hAnsiTheme="majorHAnsi"/>
+                <w:sz w:val="24"/>
+                <w:szCs w:val="24"/>
+              </w:rPr>
+              <w:t>mobile</w:t>
+            </w:r>
+            <w:r>
+              <w:rPr>
+                <w:rFonts w:asciiTheme="majorHAnsi" w:hAnsiTheme="majorHAnsi"/>
+                <w:sz w:val="24"/>
+                <w:szCs w:val="24"/>
+              </w:rPr>
+              <w:t xml:space="preserve"> application</w:t>
+            </w:r>
+          </w:p>
+        </w:tc>
+      </w:tr>
+      <w:tr>
+        <w:tc>
+          <w:tcPr>
+            <w:tcW w:w="2251" w:type="dxa"/>
+            <w:shd w:val="clear" w:color="auto" w:fill="D9D9D9" w:themeFill="background1" w:themeFillShade="D9"/>
+          </w:tcPr>
+          <w:p>
+            <w:pPr>
+              <w:rPr>
+                <w:rFonts w:asciiTheme="majorHAnsi" w:hAnsiTheme="majorHAnsi"/>
+                <w:b/>
+                <w:sz w:val="24"/>
+                <w:szCs w:val="24"/>
+              </w:rPr>
+            </w:pPr>
+            <w:r>
+              <w:rPr>
+                <w:rFonts w:asciiTheme="majorHAnsi" w:hAnsiTheme="majorHAnsi"/>
+                <w:b/>
+                <w:sz w:val="24"/>
+                <w:szCs w:val="24"/>
+              </w:rPr>
+              <w:lastRenderedPageBreak/>
+              <w:t>Author</w:t>
+            </w:r>
+          </w:p>
+        </w:tc>
+        <w:tc>
+          <w:tcPr>
+            <w:tcW w:w="6753" w:type="dxa"/>
+            <w:gridSpan w:val="3"/>
+          </w:tcPr>
+          <w:p>
+            <w:pPr>
+              <w:rPr>
+                <w:rFonts w:asciiTheme="majorHAnsi" w:hAnsiTheme="majorHAnsi"/>
+                <w:sz w:val="24"/>
+                <w:szCs w:val="24"/>
+              </w:rPr>
+            </w:pPr>
+            <w:r>
+              <w:rPr>
+                <w:rFonts w:asciiTheme="majorHAnsi" w:hAnsiTheme="majorHAnsi"/>
+                <w:sz w:val="24"/>
+                <w:szCs w:val="24"/>
+              </w:rPr>
+              <w:t>Mai Van Tan</w:t>
+            </w:r>
+          </w:p>
+        </w:tc>
+      </w:tr>
+      <w:tr>
+        <w:tc>
+          <w:tcPr>
+            <w:tcW w:w="2251" w:type="dxa"/>
+            <w:shd w:val="clear" w:color="auto" w:fill="D9D9D9" w:themeFill="background1" w:themeFillShade="D9"/>
+          </w:tcPr>
+          <w:p>
+            <w:pPr>
+              <w:rPr>
+                <w:rFonts w:asciiTheme="majorHAnsi" w:hAnsiTheme="majorHAnsi"/>
+                <w:b/>
+                <w:sz w:val="24"/>
+                <w:szCs w:val="24"/>
+              </w:rPr>
+            </w:pPr>
+            <w:r>
+              <w:rPr>
+                <w:rFonts w:asciiTheme="majorHAnsi" w:hAnsiTheme="majorHAnsi"/>
+                <w:b/>
+                <w:sz w:val="24"/>
+                <w:szCs w:val="24"/>
+              </w:rPr>
+              <w:t>Date</w:t>
+            </w:r>
+          </w:p>
+        </w:tc>
+        <w:tc>
+          <w:tcPr>
+            <w:tcW w:w="2251" w:type="dxa"/>
+          </w:tcPr>
+          <w:p>
+            <w:pPr>
+              <w:rPr>
+                <w:rFonts w:asciiTheme="majorHAnsi" w:hAnsiTheme="majorHAnsi"/>
+                <w:sz w:val="24"/>
+                <w:szCs w:val="24"/>
+              </w:rPr>
+            </w:pPr>
+            <w:r>
+              <w:rPr>
+                <w:rFonts w:asciiTheme="majorHAnsi" w:hAnsiTheme="majorHAnsi"/>
+                <w:sz w:val="24"/>
+                <w:szCs w:val="24"/>
+              </w:rPr>
+              <w:t>15/01/2014</w:t>
+            </w:r>
+          </w:p>
+        </w:tc>
+        <w:tc>
+          <w:tcPr>
+            <w:tcW w:w="2251" w:type="dxa"/>
+            <w:shd w:val="clear" w:color="auto" w:fill="D9D9D9" w:themeFill="background1" w:themeFillShade="D9"/>
+          </w:tcPr>
+          <w:p>
+            <w:pPr>
+              <w:rPr>
+                <w:rFonts w:asciiTheme="majorHAnsi" w:hAnsiTheme="majorHAnsi"/>
+                <w:b/>
+                <w:sz w:val="24"/>
+                <w:szCs w:val="24"/>
+              </w:rPr>
+            </w:pPr>
+            <w:r>
+              <w:rPr>
+                <w:rFonts w:asciiTheme="majorHAnsi" w:hAnsiTheme="majorHAnsi"/>
+                <w:b/>
+                <w:sz w:val="24"/>
+                <w:szCs w:val="24"/>
+              </w:rPr>
+              <w:t>Priority</w:t>
+            </w:r>
+          </w:p>
+        </w:tc>
+        <w:tc>
+          <w:tcPr>
+            <w:tcW w:w="2251" w:type="dxa"/>
+          </w:tcPr>
+          <w:p>
+            <w:pPr>
+              <w:rPr>
+                <w:rFonts w:asciiTheme="majorHAnsi" w:hAnsiTheme="majorHAnsi"/>
+                <w:sz w:val="24"/>
+                <w:szCs w:val="24"/>
+              </w:rPr>
+            </w:pPr>
+            <w:r>
+              <w:rPr>
+                <w:rFonts w:asciiTheme="majorHAnsi" w:hAnsiTheme="majorHAnsi"/>
+                <w:sz w:val="24"/>
+                <w:szCs w:val="24"/>
+              </w:rPr>
+              <w:t>Normal</w:t>
+            </w:r>
+          </w:p>
+        </w:tc>
+      </w:tr>
+      <w:tr>
+        <w:tc>
+          <w:tcPr>
+            <w:tcW w:w="9004" w:type="dxa"/>
+            <w:gridSpan w:val="4"/>
+          </w:tcPr>
+          <w:p>
+            <w:pPr>
+              <w:rPr>
+                <w:rFonts w:asciiTheme="majorHAnsi" w:hAnsiTheme="majorHAnsi"/>
+                <w:sz w:val="24"/>
+                <w:szCs w:val="24"/>
+              </w:rPr>
+            </w:pPr>
+            <w:r>
+              <w:rPr>
+                <w:rFonts w:asciiTheme="majorHAnsi" w:hAnsiTheme="majorHAnsi"/>
+                <w:b/>
+                <w:sz w:val="24"/>
+                <w:szCs w:val="24"/>
+              </w:rPr>
+              <w:t>Actor:</w:t>
+            </w:r>
+            <w:r>
+              <w:rPr>
+                <w:rFonts w:asciiTheme="majorHAnsi" w:hAnsiTheme="majorHAnsi"/>
+                <w:sz w:val="24"/>
+                <w:szCs w:val="24"/>
+              </w:rPr>
+              <w:t xml:space="preserve"> </w:t>
+            </w:r>
+            <w:r>
+              <w:rPr>
+                <w:rFonts w:asciiTheme="majorHAnsi" w:hAnsiTheme="majorHAnsi"/>
+                <w:sz w:val="24"/>
+                <w:szCs w:val="24"/>
+              </w:rPr>
+              <w:t>User</w:t>
+            </w:r>
+          </w:p>
+          <w:p>
+            <w:pPr>
+              <w:rPr>
+                <w:rFonts w:asciiTheme="majorHAnsi" w:hAnsiTheme="majorHAnsi"/>
+                <w:b/>
+                <w:sz w:val="24"/>
+                <w:szCs w:val="24"/>
+              </w:rPr>
+            </w:pPr>
+            <w:r>
+              <w:rPr>
+                <w:rFonts w:asciiTheme="majorHAnsi" w:hAnsiTheme="majorHAnsi"/>
+                <w:b/>
+                <w:sz w:val="24"/>
+                <w:szCs w:val="24"/>
+              </w:rPr>
+              <w:t>Summary:</w:t>
+            </w:r>
+          </w:p>
+          <w:p>
+            <w:pPr>
+              <w:pStyle w:val="ListParagraph"/>
+              <w:numPr>
+                <w:ilvl w:val="0"/>
+                <w:numId w:val="1"/>
+              </w:numPr>
+              <w:rPr>
+                <w:rFonts w:asciiTheme="majorHAnsi" w:hAnsiTheme="majorHAnsi"/>
+                <w:sz w:val="24"/>
+                <w:szCs w:val="24"/>
+              </w:rPr>
+            </w:pPr>
+            <w:r>
+              <w:rPr>
+                <w:rFonts w:asciiTheme="majorHAnsi" w:hAnsiTheme="majorHAnsi"/>
+                <w:sz w:val="24"/>
+                <w:szCs w:val="24"/>
+              </w:rPr>
+              <w:t xml:space="preserve">User uses this case to delete search history in </w:t>
+            </w:r>
+            <w:r>
+              <w:rPr>
+                <w:rFonts w:asciiTheme="majorHAnsi" w:hAnsiTheme="majorHAnsi"/>
+                <w:sz w:val="24"/>
+                <w:szCs w:val="24"/>
+              </w:rPr>
+              <w:t>mobile</w:t>
+            </w:r>
+            <w:r>
+              <w:rPr>
+                <w:rFonts w:asciiTheme="majorHAnsi" w:hAnsiTheme="majorHAnsi"/>
+                <w:sz w:val="24"/>
+                <w:szCs w:val="24"/>
+              </w:rPr>
+              <w:t xml:space="preserve"> application</w:t>
+            </w:r>
+          </w:p>
+          <w:p>
+            <w:pPr>
+              <w:rPr>
+                <w:rFonts w:asciiTheme="majorHAnsi" w:hAnsiTheme="majorHAnsi"/>
+                <w:b/>
+                <w:sz w:val="24"/>
+                <w:szCs w:val="24"/>
+              </w:rPr>
+            </w:pPr>
+            <w:r>
+              <w:rPr>
+                <w:rFonts w:asciiTheme="majorHAnsi" w:hAnsiTheme="majorHAnsi"/>
+                <w:b/>
+                <w:sz w:val="24"/>
+                <w:szCs w:val="24"/>
+              </w:rPr>
+              <w:t>Goal:</w:t>
+            </w:r>
+          </w:p>
+          <w:p>
+            <w:pPr>
+              <w:pStyle w:val="ListParagraph"/>
+              <w:numPr>
+                <w:ilvl w:val="0"/>
+                <w:numId w:val="1"/>
+              </w:numPr>
+              <w:rPr>
+                <w:rFonts w:asciiTheme="majorHAnsi" w:hAnsiTheme="majorHAnsi"/>
+                <w:sz w:val="24"/>
+                <w:szCs w:val="24"/>
+              </w:rPr>
+            </w:pPr>
+            <w:r>
+              <w:rPr>
+                <w:rFonts w:asciiTheme="majorHAnsi" w:hAnsiTheme="majorHAnsi"/>
+                <w:sz w:val="24"/>
+                <w:szCs w:val="24"/>
+              </w:rPr>
+              <w:t>Allow user deletes their search history.</w:t>
+            </w:r>
+          </w:p>
+          <w:p>
+            <w:pPr>
+              <w:rPr>
+                <w:rFonts w:asciiTheme="majorHAnsi" w:hAnsiTheme="majorHAnsi"/>
+                <w:b/>
+                <w:sz w:val="24"/>
+                <w:szCs w:val="24"/>
+              </w:rPr>
+            </w:pPr>
+            <w:r>
+              <w:rPr>
+                <w:rFonts w:asciiTheme="majorHAnsi" w:hAnsiTheme="majorHAnsi"/>
+                <w:b/>
+                <w:sz w:val="24"/>
+                <w:szCs w:val="24"/>
+              </w:rPr>
+              <w:t>Triggers:</w:t>
+            </w:r>
+          </w:p>
+          <w:p>
+            <w:pPr>
+              <w:pStyle w:val="ListParagraph"/>
+              <w:numPr>
+                <w:ilvl w:val="0"/>
+                <w:numId w:val="1"/>
+              </w:numPr>
+              <w:rPr>
+                <w:rFonts w:asciiTheme="majorHAnsi" w:hAnsiTheme="majorHAnsi"/>
+                <w:b/>
+                <w:szCs w:val="24"/>
+              </w:rPr>
+            </w:pPr>
+            <w:r>
+              <w:rPr>
+                <w:rFonts w:asciiTheme="majorHAnsi" w:hAnsiTheme="majorHAnsi"/>
+                <w:b/>
+                <w:szCs w:val="24"/>
+              </w:rPr>
+              <w:t>User want to delete history of search result</w:t>
+            </w:r>
+          </w:p>
+          <w:p>
+            <w:pPr>
+              <w:pStyle w:val="Default"/>
+              <w:numPr>
+                <w:ilvl w:val="0"/>
+                <w:numId w:val="1"/>
+              </w:numPr>
+              <w:rPr>
+                <w:rFonts w:asciiTheme="majorHAnsi" w:hAnsiTheme="majorHAnsi"/>
+              </w:rPr>
+            </w:pPr>
+            <w:r>
+              <w:rPr>
+                <w:rFonts w:asciiTheme="majorHAnsi" w:hAnsiTheme="majorHAnsi"/>
+              </w:rPr>
+              <w:t>User view list of history or view history detail then select “Xóa” button. Confirm to delete by press “Đồng ý”.</w:t>
+            </w:r>
+          </w:p>
+          <w:p>
+            <w:pPr>
+              <w:rPr>
+                <w:rFonts w:asciiTheme="majorHAnsi" w:hAnsiTheme="majorHAnsi"/>
+                <w:sz w:val="24"/>
+                <w:szCs w:val="24"/>
+              </w:rPr>
+            </w:pPr>
+            <w:r>
+              <w:rPr>
+                <w:rFonts w:asciiTheme="majorHAnsi" w:hAnsiTheme="majorHAnsi"/>
+                <w:b/>
+                <w:sz w:val="24"/>
+                <w:szCs w:val="24"/>
+              </w:rPr>
+              <w:t>Preconditions:</w:t>
+            </w:r>
+            <w:r>
+              <w:rPr>
+                <w:rFonts w:asciiTheme="majorHAnsi" w:hAnsiTheme="majorHAnsi"/>
+                <w:sz w:val="24"/>
+                <w:szCs w:val="24"/>
+              </w:rPr>
+              <w:t xml:space="preserve">  </w:t>
+            </w:r>
+          </w:p>
+          <w:p>
+            <w:pPr>
+              <w:pStyle w:val="ListParagraph"/>
+              <w:numPr>
+                <w:ilvl w:val="0"/>
+                <w:numId w:val="1"/>
+              </w:numPr>
+              <w:rPr>
+                <w:rFonts w:asciiTheme="majorHAnsi" w:hAnsiTheme="majorHAnsi"/>
+                <w:sz w:val="24"/>
+                <w:szCs w:val="24"/>
+              </w:rPr>
+            </w:pPr>
+            <w:r>
+              <w:rPr>
+                <w:rFonts w:asciiTheme="majorHAnsi" w:hAnsiTheme="majorHAnsi"/>
+                <w:sz w:val="24"/>
+                <w:szCs w:val="24"/>
+              </w:rPr>
+              <w:t>User must login.</w:t>
+            </w:r>
+          </w:p>
+          <w:p>
+            <w:pPr>
+              <w:rPr>
+                <w:rFonts w:asciiTheme="majorHAnsi" w:hAnsiTheme="majorHAnsi"/>
+                <w:b/>
+                <w:sz w:val="24"/>
+                <w:szCs w:val="24"/>
+              </w:rPr>
+            </w:pPr>
+            <w:r>
+              <w:rPr>
+                <w:rFonts w:asciiTheme="majorHAnsi" w:hAnsiTheme="majorHAnsi"/>
+                <w:b/>
+                <w:sz w:val="24"/>
+                <w:szCs w:val="24"/>
+              </w:rPr>
+              <w:t>Post Conditions:</w:t>
+            </w:r>
+          </w:p>
+          <w:p>
+            <w:pPr>
+              <w:pStyle w:val="ListParagraph"/>
+              <w:numPr>
+                <w:ilvl w:val="0"/>
+                <w:numId w:val="1"/>
+              </w:numPr>
+              <w:rPr>
+                <w:rFonts w:asciiTheme="majorHAnsi" w:hAnsiTheme="majorHAnsi"/>
+                <w:sz w:val="24"/>
+                <w:szCs w:val="24"/>
+              </w:rPr>
+            </w:pPr>
+            <w:r>
+              <w:rPr>
+                <w:rFonts w:asciiTheme="majorHAnsi" w:hAnsiTheme="majorHAnsi"/>
+                <w:b/>
+                <w:sz w:val="24"/>
+                <w:szCs w:val="24"/>
+              </w:rPr>
+              <w:t>Success</w:t>
+            </w:r>
+            <w:r>
+              <w:rPr>
+                <w:rFonts w:asciiTheme="majorHAnsi" w:hAnsiTheme="majorHAnsi"/>
+                <w:sz w:val="24"/>
+                <w:szCs w:val="24"/>
+              </w:rPr>
+              <w:t xml:space="preserve">: </w:t>
+            </w:r>
+            <w:r>
+              <w:rPr>
+                <w:rFonts w:asciiTheme="majorHAnsi" w:hAnsiTheme="majorHAnsi"/>
+                <w:sz w:val="24"/>
+                <w:szCs w:val="24"/>
+              </w:rPr>
+              <w:t>The history will be deleted from system</w:t>
+            </w:r>
+          </w:p>
+          <w:p>
+            <w:pPr>
+              <w:pStyle w:val="ListParagraph"/>
+              <w:numPr>
+                <w:ilvl w:val="0"/>
+                <w:numId w:val="1"/>
+              </w:numPr>
+              <w:rPr>
+                <w:rFonts w:asciiTheme="majorHAnsi" w:hAnsiTheme="majorHAnsi"/>
+                <w:sz w:val="24"/>
+                <w:szCs w:val="24"/>
+              </w:rPr>
+            </w:pPr>
+            <w:r>
+              <w:rPr>
+                <w:rFonts w:asciiTheme="majorHAnsi" w:hAnsiTheme="majorHAnsi"/>
+                <w:b/>
+                <w:sz w:val="24"/>
+                <w:szCs w:val="24"/>
+              </w:rPr>
+              <w:t>Fail:</w:t>
+            </w:r>
+            <w:r>
+              <w:rPr>
+                <w:rFonts w:asciiTheme="majorHAnsi" w:hAnsiTheme="majorHAnsi"/>
+                <w:sz w:val="24"/>
+                <w:szCs w:val="24"/>
+              </w:rPr>
+              <w:t xml:space="preserve"> </w:t>
+            </w:r>
+            <w:r>
+              <w:rPr>
+                <w:rFonts w:asciiTheme="majorHAnsi" w:hAnsiTheme="majorHAnsi"/>
+                <w:sz w:val="24"/>
+                <w:szCs w:val="24"/>
+              </w:rPr>
+              <w:t>Show the error to user.</w:t>
+            </w:r>
+          </w:p>
+          <w:p>
+            <w:pPr>
+              <w:rPr>
+                <w:rFonts w:asciiTheme="majorHAnsi" w:hAnsiTheme="majorHAnsi"/>
+                <w:b/>
+                <w:sz w:val="24"/>
+                <w:szCs w:val="24"/>
+              </w:rPr>
+            </w:pPr>
+            <w:r>
+              <w:rPr>
+                <w:rFonts w:asciiTheme="majorHAnsi" w:hAnsiTheme="majorHAnsi"/>
+                <w:b/>
+                <w:sz w:val="24"/>
+                <w:szCs w:val="24"/>
+              </w:rPr>
+              <w:t>Main Success Scenario:</w:t>
+            </w:r>
+          </w:p>
+          <w:tbl>
+            <w:tblPr>
+              <w:tblStyle w:val="TableGrid"/>
+              <w:tblW w:w="0" w:type="auto"/>
+              <w:tblLook w:val="04A0" w:firstRow="1" w:lastRow="0" w:firstColumn="1" w:lastColumn="0" w:noHBand="0" w:noVBand="1"/>
+            </w:tblPr>
+            <w:tblGrid>
+              <w:gridCol w:w="833"/>
+              <w:gridCol w:w="3112"/>
+              <w:gridCol w:w="4833"/>
+            </w:tblGrid>
+            <w:tr>
+              <w:tc>
+                <w:tcPr>
+                  <w:tcW w:w="833" w:type="dxa"/>
+                  <w:shd w:val="clear" w:color="auto" w:fill="D9D9D9" w:themeFill="background1" w:themeFillShade="D9"/>
+                </w:tcPr>
+                <w:p>
+                  <w:pPr>
+                    <w:jc w:val="center"/>
+                    <w:rPr>
+                      <w:rFonts w:asciiTheme="majorHAnsi" w:hAnsiTheme="majorHAnsi"/>
+                      <w:sz w:val="24"/>
+                      <w:szCs w:val="24"/>
+                    </w:rPr>
+                  </w:pPr>
+                  <w:r>
+                    <w:rPr>
+                      <w:rFonts w:asciiTheme="majorHAnsi" w:hAnsiTheme="majorHAnsi"/>
+                      <w:sz w:val="24"/>
+                      <w:szCs w:val="24"/>
+                    </w:rPr>
+                    <w:t>Step</w:t>
+                  </w:r>
+                </w:p>
+              </w:tc>
+              <w:tc>
+                <w:tcPr>
+                  <w:tcW w:w="3112" w:type="dxa"/>
+                  <w:shd w:val="clear" w:color="auto" w:fill="D9D9D9" w:themeFill="background1" w:themeFillShade="D9"/>
+                </w:tcPr>
+                <w:p>
+                  <w:pPr>
+                    <w:jc w:val="center"/>
+                    <w:rPr>
+                      <w:rFonts w:asciiTheme="majorHAnsi" w:hAnsiTheme="majorHAnsi"/>
+                      <w:sz w:val="24"/>
+                      <w:szCs w:val="24"/>
+                    </w:rPr>
+                  </w:pPr>
+                  <w:r>
+                    <w:rPr>
+                      <w:rFonts w:asciiTheme="majorHAnsi" w:hAnsiTheme="majorHAnsi"/>
+                      <w:sz w:val="24"/>
+                      <w:szCs w:val="24"/>
+                    </w:rPr>
+                    <w:t>Actor Action</w:t>
+                  </w:r>
+                </w:p>
+              </w:tc>
+              <w:tc>
+                <w:tcPr>
+                  <w:tcW w:w="4833" w:type="dxa"/>
+                  <w:shd w:val="clear" w:color="auto" w:fill="D9D9D9" w:themeFill="background1" w:themeFillShade="D9"/>
+                </w:tcPr>
+                <w:p>
+                  <w:pPr>
+                    <w:jc w:val="center"/>
+                    <w:rPr>
+                      <w:rFonts w:asciiTheme="majorHAnsi" w:hAnsiTheme="majorHAnsi"/>
+                      <w:sz w:val="24"/>
+                      <w:szCs w:val="24"/>
+                    </w:rPr>
+                  </w:pPr>
+                  <w:r>
+                    <w:rPr>
+                      <w:rFonts w:asciiTheme="majorHAnsi" w:hAnsiTheme="majorHAnsi"/>
+                      <w:sz w:val="24"/>
+                      <w:szCs w:val="24"/>
+                    </w:rPr>
+                    <w:t>System Response</w:t>
+                  </w:r>
+                </w:p>
+              </w:tc>
+            </w:tr>
+            <w:tr>
+              <w:tc>
+                <w:tcPr>
+                  <w:tcW w:w="833" w:type="dxa"/>
+                </w:tcPr>
+                <w:p>
+                  <w:pPr>
+                    <w:rPr>
+                      <w:rFonts w:asciiTheme="majorHAnsi" w:hAnsiTheme="majorHAnsi"/>
+                      <w:sz w:val="24"/>
+                      <w:szCs w:val="24"/>
+                    </w:rPr>
+                  </w:pPr>
+                  <w:r>
+                    <w:rPr>
+                      <w:rFonts w:asciiTheme="majorHAnsi" w:hAnsiTheme="majorHAnsi"/>
+                      <w:sz w:val="24"/>
+                      <w:szCs w:val="24"/>
+                    </w:rPr>
+                    <w:t>1</w:t>
+                  </w:r>
+                </w:p>
+              </w:tc>
+              <w:tc>
+                <w:tcPr>
+                  <w:tcW w:w="3112" w:type="dxa"/>
+                </w:tcPr>
+                <w:p>
+                  <w:pPr>
+                    <w:rPr>
+                      <w:rFonts w:asciiTheme="majorHAnsi" w:hAnsiTheme="majorHAnsi"/>
+                      <w:sz w:val="24"/>
+                      <w:szCs w:val="24"/>
+                    </w:rPr>
+                  </w:pPr>
+                  <w:r>
+                    <w:rPr>
+                      <w:rFonts w:asciiTheme="majorHAnsi" w:hAnsiTheme="majorHAnsi"/>
+                      <w:sz w:val="24"/>
+                      <w:szCs w:val="24"/>
+                    </w:rPr>
+                    <w:t>User select “Xem lịch sử tìm kiếm”</w:t>
+                  </w:r>
+                </w:p>
+                <w:p>
+                  <w:pPr>
+                    <w:rPr>
+                      <w:rFonts w:asciiTheme="majorHAnsi" w:hAnsiTheme="majorHAnsi"/>
+                      <w:sz w:val="24"/>
+                      <w:szCs w:val="24"/>
+                    </w:rPr>
+                  </w:pPr>
+                </w:p>
+              </w:tc>
+              <w:tc>
+                <w:tcPr>
+                  <w:tcW w:w="4833" w:type="dxa"/>
+                </w:tcPr>
+                <w:p>
+                  <w:pPr>
+                    <w:rPr>
+                      <w:rFonts w:asciiTheme="majorHAnsi" w:hAnsiTheme="majorHAnsi"/>
+                      <w:sz w:val="24"/>
+                      <w:szCs w:val="24"/>
+                    </w:rPr>
+                  </w:pPr>
+                  <w:r>
+                    <w:rPr>
+                      <w:rFonts w:asciiTheme="majorHAnsi" w:hAnsiTheme="majorHAnsi"/>
+                      <w:sz w:val="24"/>
+                      <w:szCs w:val="24"/>
+                    </w:rPr>
+                    <w:t xml:space="preserve">System redirect to history </w:t>
+                  </w:r>
+                  <w:r>
+                    <w:rPr>
+                      <w:rFonts w:asciiTheme="majorHAnsi" w:hAnsiTheme="majorHAnsi"/>
+                      <w:sz w:val="24"/>
+                      <w:szCs w:val="24"/>
+                    </w:rPr>
+                    <w:t>screen</w:t>
+                  </w:r>
+                  <w:r>
+                    <w:rPr>
+                      <w:rFonts w:asciiTheme="majorHAnsi" w:hAnsiTheme="majorHAnsi"/>
+                      <w:sz w:val="24"/>
+                      <w:szCs w:val="24"/>
+                    </w:rPr>
+                    <w:t xml:space="preserve"> contain a list of search history</w:t>
+                  </w:r>
+                </w:p>
+                <w:p>
+                  <w:pPr>
+                    <w:pStyle w:val="ListParagraph"/>
+                    <w:numPr>
+                      <w:ilvl w:val="0"/>
+                      <w:numId w:val="1"/>
+                    </w:numPr>
+                    <w:rPr>
+                      <w:rFonts w:asciiTheme="majorHAnsi" w:hAnsiTheme="majorHAnsi"/>
+                      <w:szCs w:val="24"/>
+                    </w:rPr>
+                  </w:pPr>
+                  <w:r>
+                    <w:rPr>
+                      <w:rFonts w:asciiTheme="majorHAnsi" w:hAnsiTheme="majorHAnsi"/>
+                      <w:szCs w:val="24"/>
+                    </w:rPr>
+                    <w:t>List of search history</w:t>
+                  </w:r>
+                </w:p>
+                <w:p>
+                  <w:pPr>
+                    <w:pStyle w:val="ListParagraph"/>
+                    <w:numPr>
+                      <w:ilvl w:val="0"/>
+                      <w:numId w:val="1"/>
+                    </w:numPr>
+                    <w:rPr>
+                      <w:rFonts w:asciiTheme="majorHAnsi" w:hAnsiTheme="majorHAnsi"/>
+                      <w:szCs w:val="24"/>
+                    </w:rPr>
+                  </w:pPr>
+                  <w:r>
+                    <w:rPr>
+                      <w:rFonts w:asciiTheme="majorHAnsi" w:hAnsiTheme="majorHAnsi"/>
+                      <w:szCs w:val="24"/>
+                    </w:rPr>
+                    <w:t>Button: “Xóa” on each row</w:t>
+                  </w:r>
+                </w:p>
+              </w:tc>
+            </w:tr>
+            <w:tr>
+              <w:tc>
+                <w:tcPr>
+                  <w:tcW w:w="833" w:type="dxa"/>
+                </w:tcPr>
+                <w:p>
+                  <w:pPr>
+                    <w:rPr>
+                      <w:rFonts w:asciiTheme="majorHAnsi" w:hAnsiTheme="majorHAnsi"/>
+                      <w:szCs w:val="24"/>
+                    </w:rPr>
+                  </w:pPr>
+                  <w:r>
+                    <w:rPr>
+                      <w:rFonts w:asciiTheme="majorHAnsi" w:hAnsiTheme="majorHAnsi"/>
+                      <w:szCs w:val="24"/>
+                    </w:rPr>
+                    <w:t>2</w:t>
+                  </w:r>
+                </w:p>
+              </w:tc>
+              <w:tc>
+                <w:tcPr>
+                  <w:tcW w:w="3112" w:type="dxa"/>
+                </w:tcPr>
+                <w:p>
+                  <w:pPr>
+                    <w:rPr>
+                      <w:rFonts w:asciiTheme="majorHAnsi" w:hAnsiTheme="majorHAnsi"/>
+                      <w:szCs w:val="24"/>
+                    </w:rPr>
+                  </w:pPr>
+                  <w:r>
+                    <w:rPr>
+                      <w:rFonts w:asciiTheme="majorHAnsi" w:hAnsiTheme="majorHAnsi"/>
+                      <w:szCs w:val="24"/>
+                    </w:rPr>
+                    <w:t>User select “Xóa” button</w:t>
+                  </w:r>
+                </w:p>
+                <w:p>
+                  <w:pPr>
+                    <w:rPr>
+                      <w:rFonts w:asciiTheme="majorHAnsi" w:hAnsiTheme="majorHAnsi"/>
+                      <w:szCs w:val="24"/>
+                    </w:rPr>
+                  </w:pPr>
+                  <w:r>
+                    <w:rPr>
+                      <w:rFonts w:asciiTheme="majorHAnsi" w:hAnsiTheme="majorHAnsi"/>
+                      <w:szCs w:val="24"/>
+                    </w:rPr>
+                    <w:t>[Alternative 1]</w:t>
+                  </w:r>
+                </w:p>
+              </w:tc>
+              <w:tc>
+                <w:tcPr>
+                  <w:tcW w:w="4833" w:type="dxa"/>
+                </w:tcPr>
+                <w:p>
+                  <w:pPr>
+                    <w:rPr>
+                      <w:rFonts w:asciiTheme="majorHAnsi" w:hAnsiTheme="majorHAnsi"/>
+                      <w:szCs w:val="24"/>
+                    </w:rPr>
+                  </w:pPr>
+                  <w:r>
+                    <w:rPr>
+                      <w:rFonts w:asciiTheme="majorHAnsi" w:hAnsiTheme="majorHAnsi"/>
+                      <w:sz w:val="24"/>
+                      <w:szCs w:val="24"/>
+                    </w:rPr>
+                    <w:t xml:space="preserve">System show message: “Bạn có chắc chắn muốn xóa?” </w:t>
+                  </w:r>
+                </w:p>
+              </w:tc>
+            </w:tr>
+            <w:tr>
+              <w:tc>
+                <w:tcPr>
+                  <w:tcW w:w="833" w:type="dxa"/>
+                </w:tcPr>
+                <w:p>
+                  <w:pPr>
+                    <w:rPr>
+                      <w:rFonts w:asciiTheme="majorHAnsi" w:hAnsiTheme="majorHAnsi"/>
+                      <w:szCs w:val="24"/>
+                    </w:rPr>
+                  </w:pPr>
+                  <w:r>
+                    <w:rPr>
+                      <w:rFonts w:asciiTheme="majorHAnsi" w:hAnsiTheme="majorHAnsi"/>
+                      <w:szCs w:val="24"/>
+                    </w:rPr>
+                    <w:t>3</w:t>
+                  </w:r>
+                </w:p>
+              </w:tc>
+              <w:tc>
+                <w:tcPr>
+                  <w:tcW w:w="3112" w:type="dxa"/>
+                </w:tcPr>
+                <w:p>
+                  <w:pPr>
+                    <w:rPr>
+                      <w:rFonts w:asciiTheme="majorHAnsi" w:hAnsiTheme="majorHAnsi"/>
+                      <w:szCs w:val="24"/>
+                    </w:rPr>
+                  </w:pPr>
+                  <w:r>
+                    <w:rPr>
+                      <w:rFonts w:asciiTheme="majorHAnsi" w:hAnsiTheme="majorHAnsi"/>
+                      <w:szCs w:val="24"/>
+                    </w:rPr>
+                    <w:t>User select “Đồng ý”</w:t>
+                  </w:r>
+                </w:p>
+              </w:tc>
+              <w:tc>
+                <w:tcPr>
+                  <w:tcW w:w="4833" w:type="dxa"/>
+                </w:tcPr>
+                <w:p>
+                  <w:pPr>
+                    <w:rPr>
+                      <w:rFonts w:asciiTheme="majorHAnsi" w:hAnsiTheme="majorHAnsi"/>
+                      <w:szCs w:val="24"/>
+                    </w:rPr>
+                  </w:pPr>
+                  <w:r>
+                    <w:rPr>
+                      <w:rFonts w:asciiTheme="majorHAnsi" w:hAnsiTheme="majorHAnsi"/>
+                      <w:szCs w:val="24"/>
+                    </w:rPr>
+                    <w:t>System delete the history and refresh the list</w:t>
+                  </w:r>
+                </w:p>
+                <w:p>
+                  <w:pPr>
+                    <w:rPr>
+                      <w:rFonts w:asciiTheme="majorHAnsi" w:hAnsiTheme="majorHAnsi"/>
+                      <w:szCs w:val="24"/>
+                    </w:rPr>
+                  </w:pPr>
+                  <w:r>
+                    <w:rPr>
+                      <w:rFonts w:asciiTheme="majorHAnsi" w:hAnsiTheme="majorHAnsi"/>
+                      <w:szCs w:val="24"/>
+                    </w:rPr>
+                    <w:t>[Exception 1]</w:t>
+                  </w:r>
+                </w:p>
+              </w:tc>
+            </w:tr>
+          </w:tbl>
+          <w:p>
+            <w:pPr>
+              <w:rPr>
+                <w:rFonts w:asciiTheme="majorHAnsi" w:hAnsiTheme="majorHAnsi"/>
+                <w:sz w:val="24"/>
+                <w:szCs w:val="24"/>
+              </w:rPr>
+            </w:pPr>
+            <w:r>
+              <w:rPr>
+                <w:rFonts w:asciiTheme="majorHAnsi" w:hAnsiTheme="majorHAnsi"/>
+                <w:b/>
+                <w:sz w:val="24"/>
+                <w:szCs w:val="24"/>
+              </w:rPr>
+              <w:t xml:space="preserve">Alternative Scenario: </w:t>
+            </w:r>
+          </w:p>
+          <w:tbl>
+            <w:tblPr>
+              <w:tblStyle w:val="TableGrid"/>
+              <w:tblW w:w="0" w:type="auto"/>
+              <w:tblLook w:val="04A0" w:firstRow="1" w:lastRow="0" w:firstColumn="1" w:lastColumn="0" w:noHBand="0" w:noVBand="1"/>
+            </w:tblPr>
+            <w:tblGrid>
+              <w:gridCol w:w="833"/>
+              <w:gridCol w:w="3112"/>
+              <w:gridCol w:w="4833"/>
+            </w:tblGrid>
+            <w:tr>
+              <w:tc>
+                <w:tcPr>
+                  <w:tcW w:w="833" w:type="dxa"/>
+                  <w:shd w:val="clear" w:color="auto" w:fill="D9D9D9" w:themeFill="background1" w:themeFillShade="D9"/>
+                </w:tcPr>
+                <w:p>
+                  <w:pPr>
+                    <w:jc w:val="center"/>
+                    <w:rPr>
+                      <w:rFonts w:asciiTheme="majorHAnsi" w:hAnsiTheme="majorHAnsi"/>
+                      <w:sz w:val="24"/>
+                      <w:szCs w:val="24"/>
+                    </w:rPr>
+                  </w:pPr>
+                  <w:r>
+                    <w:rPr>
+                      <w:rFonts w:asciiTheme="majorHAnsi" w:hAnsiTheme="majorHAnsi"/>
+                      <w:sz w:val="24"/>
+                      <w:szCs w:val="24"/>
+                    </w:rPr>
+                    <w:t>No</w:t>
+                  </w:r>
+                </w:p>
+              </w:tc>
+              <w:tc>
+                <w:tcPr>
+                  <w:tcW w:w="3112" w:type="dxa"/>
+                  <w:shd w:val="clear" w:color="auto" w:fill="D9D9D9" w:themeFill="background1" w:themeFillShade="D9"/>
+                </w:tcPr>
+                <w:p>
+                  <w:pPr>
+                    <w:jc w:val="center"/>
+                    <w:rPr>
+                      <w:rFonts w:asciiTheme="majorHAnsi" w:hAnsiTheme="majorHAnsi"/>
+                      <w:sz w:val="24"/>
+                      <w:szCs w:val="24"/>
+                    </w:rPr>
+                  </w:pPr>
+                  <w:r>
+                    <w:rPr>
+                      <w:rFonts w:asciiTheme="majorHAnsi" w:hAnsiTheme="majorHAnsi"/>
+                      <w:sz w:val="24"/>
+                      <w:szCs w:val="24"/>
+                    </w:rPr>
+                    <w:t>Actor Action</w:t>
+                  </w:r>
+                </w:p>
+              </w:tc>
+              <w:tc>
+                <w:tcPr>
+                  <w:tcW w:w="4833" w:type="dxa"/>
+                  <w:shd w:val="clear" w:color="auto" w:fill="D9D9D9" w:themeFill="background1" w:themeFillShade="D9"/>
+                </w:tcPr>
+                <w:p>
+                  <w:pPr>
+                    <w:jc w:val="center"/>
+                    <w:rPr>
+                      <w:rFonts w:asciiTheme="majorHAnsi" w:hAnsiTheme="majorHAnsi"/>
+                      <w:sz w:val="24"/>
+                      <w:szCs w:val="24"/>
+                    </w:rPr>
+                  </w:pPr>
+                  <w:r>
+                    <w:rPr>
+                      <w:rFonts w:asciiTheme="majorHAnsi" w:hAnsiTheme="majorHAnsi"/>
+                      <w:sz w:val="24"/>
+                      <w:szCs w:val="24"/>
+                    </w:rPr>
+                    <w:t>System Response</w:t>
+                  </w:r>
+                </w:p>
+              </w:tc>
+            </w:tr>
+            <w:tr>
+              <w:tc>
+                <w:tcPr>
+                  <w:tcW w:w="833" w:type="dxa"/>
+                </w:tcPr>
+                <w:p>
+                  <w:pPr>
+                    <w:rPr>
+                      <w:rFonts w:asciiTheme="majorHAnsi" w:hAnsiTheme="majorHAnsi"/>
+                      <w:sz w:val="24"/>
+                      <w:szCs w:val="24"/>
+                    </w:rPr>
+                  </w:pPr>
+                  <w:r>
+                    <w:rPr>
+                      <w:rFonts w:asciiTheme="majorHAnsi" w:hAnsiTheme="majorHAnsi"/>
+                      <w:sz w:val="24"/>
+                      <w:szCs w:val="24"/>
+                    </w:rPr>
+                    <w:t>1</w:t>
+                  </w:r>
+                </w:p>
+              </w:tc>
+              <w:tc>
+                <w:tcPr>
+                  <w:tcW w:w="3112" w:type="dxa"/>
+                </w:tcPr>
+                <w:p>
+                  <w:pPr>
+                    <w:rPr>
+                      <w:rFonts w:asciiTheme="majorHAnsi" w:hAnsiTheme="majorHAnsi"/>
+                      <w:sz w:val="24"/>
+                      <w:szCs w:val="24"/>
+                    </w:rPr>
+                  </w:pPr>
+                  <w:r>
+                    <w:rPr>
+                      <w:rFonts w:asciiTheme="majorHAnsi" w:hAnsiTheme="majorHAnsi"/>
+                      <w:sz w:val="24"/>
+                      <w:szCs w:val="24"/>
+                    </w:rPr>
+                    <w:t>User select to view history detail</w:t>
+                  </w:r>
+                </w:p>
+              </w:tc>
+              <w:tc>
+                <w:tcPr>
+                  <w:tcW w:w="4833" w:type="dxa"/>
+                </w:tcPr>
+                <w:p>
+                  <w:pPr>
+                    <w:pStyle w:val="NormalFlow"/>
+                    <w:numPr>
+                      <w:ilvl w:val="0"/>
+                      <w:numId w:val="0"/>
+                    </w:numPr>
+                    <w:ind w:left="360" w:hanging="360"/>
+                    <w:rPr>
+                      <w:rFonts w:asciiTheme="majorHAnsi" w:hAnsiTheme="majorHAnsi"/>
+                      <w:sz w:val="24"/>
+                      <w:szCs w:val="24"/>
+                    </w:rPr>
+                  </w:pPr>
+                  <w:r>
+                    <w:rPr>
+                      <w:rFonts w:asciiTheme="majorHAnsi" w:hAnsiTheme="majorHAnsi"/>
+                      <w:sz w:val="24"/>
+                      <w:szCs w:val="24"/>
+                    </w:rPr>
+                    <w:t xml:space="preserve">System redirect to view history detail </w:t>
+                  </w:r>
+                  <w:r>
+                    <w:rPr>
+                      <w:rFonts w:asciiTheme="majorHAnsi" w:hAnsiTheme="majorHAnsi"/>
+                      <w:sz w:val="24"/>
+                      <w:szCs w:val="24"/>
+                    </w:rPr>
+                    <w:t>screen</w:t>
+                  </w:r>
+                  <w:r>
+                    <w:rPr>
+                      <w:rFonts w:asciiTheme="majorHAnsi" w:hAnsiTheme="majorHAnsi"/>
+                      <w:sz w:val="24"/>
+                      <w:szCs w:val="24"/>
+                    </w:rPr>
+                    <w:t xml:space="preserve">, like result </w:t>
+                  </w:r>
+                  <w:r>
+                    <w:rPr>
+                      <w:rFonts w:asciiTheme="majorHAnsi" w:hAnsiTheme="majorHAnsi"/>
+                      <w:sz w:val="24"/>
+                      <w:szCs w:val="24"/>
+                    </w:rPr>
+                    <w:t>screen</w:t>
+                  </w:r>
+                  <w:r>
+                    <w:rPr>
+                      <w:rFonts w:asciiTheme="majorHAnsi" w:hAnsiTheme="majorHAnsi"/>
+                      <w:sz w:val="24"/>
+                      <w:szCs w:val="24"/>
+                    </w:rPr>
+                    <w:t xml:space="preserve"> when make search auto [reference to]</w:t>
+                  </w:r>
+                </w:p>
+                <w:p>
+                  <w:pPr>
+                    <w:pStyle w:val="NormalFlow"/>
+                    <w:numPr>
+                      <w:ilvl w:val="0"/>
+                      <w:numId w:val="1"/>
+                    </w:numPr>
+                    <w:rPr>
+                      <w:rFonts w:asciiTheme="majorHAnsi" w:hAnsiTheme="majorHAnsi"/>
+                      <w:sz w:val="24"/>
+                      <w:szCs w:val="24"/>
+                    </w:rPr>
+                  </w:pPr>
+                  <w:r>
+                    <w:rPr>
+                      <w:rFonts w:asciiTheme="majorHAnsi" w:hAnsiTheme="majorHAnsi"/>
+                      <w:sz w:val="24"/>
+                      <w:szCs w:val="24"/>
+                    </w:rPr>
+                    <w:t>Button: “Xóa”</w:t>
+                  </w:r>
+                </w:p>
+              </w:tc>
+            </w:tr>
+            <w:tr>
+              <w:tc>
+                <w:tcPr>
+                  <w:tcW w:w="833" w:type="dxa"/>
+                </w:tcPr>
+                <w:p>
+                  <w:pPr>
+                    <w:rPr>
+                      <w:rFonts w:asciiTheme="majorHAnsi" w:hAnsiTheme="majorHAnsi"/>
+                      <w:szCs w:val="24"/>
+                    </w:rPr>
+                  </w:pPr>
+                  <w:r>
+                    <w:rPr>
+                      <w:rFonts w:asciiTheme="majorHAnsi" w:hAnsiTheme="majorHAnsi"/>
+                      <w:szCs w:val="24"/>
+                    </w:rPr>
+                    <w:t>2</w:t>
+                  </w:r>
+                </w:p>
+              </w:tc>
+              <w:tc>
+                <w:tcPr>
+                  <w:tcW w:w="3112" w:type="dxa"/>
+                </w:tcPr>
+                <w:p>
+                  <w:pPr>
+                    <w:rPr>
+                      <w:rFonts w:asciiTheme="majorHAnsi" w:hAnsiTheme="majorHAnsi"/>
+                      <w:szCs w:val="24"/>
+                    </w:rPr>
+                  </w:pPr>
+                  <w:r>
+                    <w:rPr>
+                      <w:rFonts w:asciiTheme="majorHAnsi" w:hAnsiTheme="majorHAnsi"/>
+                      <w:szCs w:val="24"/>
+                    </w:rPr>
+                    <w:t>User select “Xóa” button</w:t>
+                  </w:r>
+                </w:p>
+              </w:tc>
+              <w:tc>
+                <w:tcPr>
+                  <w:tcW w:w="4833" w:type="dxa"/>
+                </w:tcPr>
+                <w:p>
+                  <w:pPr>
+                    <w:rPr>
+                      <w:rFonts w:asciiTheme="majorHAnsi" w:hAnsiTheme="majorHAnsi"/>
+                      <w:szCs w:val="24"/>
+                    </w:rPr>
+                  </w:pPr>
+                  <w:r>
+                    <w:rPr>
+                      <w:rFonts w:asciiTheme="majorHAnsi" w:hAnsiTheme="majorHAnsi"/>
+                      <w:sz w:val="24"/>
+                      <w:szCs w:val="24"/>
+                    </w:rPr>
+                    <w:t xml:space="preserve">System show message: “Bạn có chắc chắn muốn xóa?” </w:t>
+                  </w:r>
+                </w:p>
+              </w:tc>
+            </w:tr>
+            <w:tr>
+              <w:tc>
+                <w:tcPr>
+                  <w:tcW w:w="833" w:type="dxa"/>
+                </w:tcPr>
+                <w:p>
+                  <w:pPr>
+                    <w:rPr>
+                      <w:rFonts w:asciiTheme="majorHAnsi" w:hAnsiTheme="majorHAnsi"/>
+                      <w:szCs w:val="24"/>
+                    </w:rPr>
+                  </w:pPr>
+                  <w:r>
+                    <w:rPr>
+                      <w:rFonts w:asciiTheme="majorHAnsi" w:hAnsiTheme="majorHAnsi"/>
+                      <w:szCs w:val="24"/>
+                    </w:rPr>
+                    <w:t>3</w:t>
+                  </w:r>
+                </w:p>
+              </w:tc>
+              <w:tc>
+                <w:tcPr>
+                  <w:tcW w:w="3112" w:type="dxa"/>
+                </w:tcPr>
+                <w:p>
+                  <w:pPr>
+                    <w:rPr>
+                      <w:rFonts w:asciiTheme="majorHAnsi" w:hAnsiTheme="majorHAnsi"/>
+                      <w:szCs w:val="24"/>
+                    </w:rPr>
+                  </w:pPr>
+                  <w:r>
+                    <w:rPr>
+                      <w:rFonts w:asciiTheme="majorHAnsi" w:hAnsiTheme="majorHAnsi"/>
+                      <w:szCs w:val="24"/>
+                    </w:rPr>
+                    <w:t>User select “Đồng ý”</w:t>
+                  </w:r>
+                </w:p>
+              </w:tc>
+              <w:tc>
+                <w:tcPr>
+                  <w:tcW w:w="4833" w:type="dxa"/>
+                </w:tcPr>
+                <w:p>
+                  <w:pPr>
+                    <w:rPr>
+                      <w:rFonts w:asciiTheme="majorHAnsi" w:hAnsiTheme="majorHAnsi"/>
+                      <w:szCs w:val="24"/>
+                    </w:rPr>
+                  </w:pPr>
+                  <w:r>
+                    <w:rPr>
+                      <w:rFonts w:asciiTheme="majorHAnsi" w:hAnsiTheme="majorHAnsi"/>
+                      <w:szCs w:val="24"/>
+                    </w:rPr>
+                    <w:t>System delete the history and refresh the list</w:t>
+                  </w:r>
+                </w:p>
+                <w:p>
+                  <w:pPr>
+                    <w:rPr>
+                      <w:rFonts w:asciiTheme="majorHAnsi" w:hAnsiTheme="majorHAnsi"/>
+                      <w:szCs w:val="24"/>
+                    </w:rPr>
+                  </w:pPr>
+                  <w:r>
+                    <w:rPr>
+                      <w:rFonts w:asciiTheme="majorHAnsi" w:hAnsiTheme="majorHAnsi"/>
+                      <w:szCs w:val="24"/>
+                    </w:rPr>
+                    <w:t>[Exception 1]</w:t>
+                  </w:r>
+                </w:p>
+              </w:tc>
+            </w:tr>
+          </w:tbl>
+          <w:p>
+            <w:pPr>
+              <w:rPr>
+                <w:rFonts w:asciiTheme="majorHAnsi" w:hAnsiTheme="majorHAnsi"/>
+                <w:sz w:val="24"/>
+                <w:szCs w:val="24"/>
+              </w:rPr>
+            </w:pPr>
+          </w:p>
+          <w:p>
+            <w:pPr>
+              <w:rPr>
+                <w:rFonts w:asciiTheme="majorHAnsi" w:hAnsiTheme="majorHAnsi"/>
+                <w:sz w:val="24"/>
+                <w:szCs w:val="24"/>
+              </w:rPr>
+            </w:pPr>
+            <w:r>
+              <w:rPr>
+                <w:rFonts w:asciiTheme="majorHAnsi" w:hAnsiTheme="majorHAnsi"/>
+                <w:b/>
+                <w:sz w:val="24"/>
+                <w:szCs w:val="24"/>
+              </w:rPr>
+              <w:t xml:space="preserve">Exceptions: </w:t>
+            </w:r>
+          </w:p>
+          <w:tbl>
+            <w:tblPr>
+              <w:tblStyle w:val="TableGrid"/>
+              <w:tblW w:w="0" w:type="auto"/>
+              <w:tblLook w:val="04A0" w:firstRow="1" w:lastRow="0" w:firstColumn="1" w:lastColumn="0" w:noHBand="0" w:noVBand="1"/>
+            </w:tblPr>
+            <w:tblGrid>
+              <w:gridCol w:w="833"/>
+              <w:gridCol w:w="3112"/>
+              <w:gridCol w:w="4833"/>
+            </w:tblGrid>
+            <w:tr>
+              <w:tc>
+                <w:tcPr>
+                  <w:tcW w:w="833" w:type="dxa"/>
+                  <w:shd w:val="clear" w:color="auto" w:fill="D9D9D9" w:themeFill="background1" w:themeFillShade="D9"/>
+                </w:tcPr>
+                <w:p>
+                  <w:pPr>
+                    <w:jc w:val="center"/>
+                    <w:rPr>
+                      <w:rFonts w:asciiTheme="majorHAnsi" w:hAnsiTheme="majorHAnsi"/>
+                      <w:sz w:val="24"/>
+                      <w:szCs w:val="24"/>
+                    </w:rPr>
+                  </w:pPr>
+                  <w:r>
+                    <w:rPr>
+                      <w:rFonts w:asciiTheme="majorHAnsi" w:hAnsiTheme="majorHAnsi"/>
+                      <w:sz w:val="24"/>
+                      <w:szCs w:val="24"/>
+                    </w:rPr>
+                    <w:t>No</w:t>
+                  </w:r>
+                </w:p>
+              </w:tc>
+              <w:tc>
+                <w:tcPr>
+                  <w:tcW w:w="3112" w:type="dxa"/>
+                  <w:shd w:val="clear" w:color="auto" w:fill="D9D9D9" w:themeFill="background1" w:themeFillShade="D9"/>
+                </w:tcPr>
+                <w:p>
+                  <w:pPr>
+                    <w:jc w:val="center"/>
+                    <w:rPr>
+                      <w:rFonts w:asciiTheme="majorHAnsi" w:hAnsiTheme="majorHAnsi"/>
+                      <w:sz w:val="24"/>
+                      <w:szCs w:val="24"/>
+                    </w:rPr>
+                  </w:pPr>
+                  <w:r>
+                    <w:rPr>
+                      <w:rFonts w:asciiTheme="majorHAnsi" w:hAnsiTheme="majorHAnsi"/>
+                      <w:sz w:val="24"/>
+                      <w:szCs w:val="24"/>
+                    </w:rPr>
+                    <w:t>Actor Action</w:t>
+                  </w:r>
+                </w:p>
+              </w:tc>
+              <w:tc>
+                <w:tcPr>
+                  <w:tcW w:w="4833" w:type="dxa"/>
+                  <w:shd w:val="clear" w:color="auto" w:fill="D9D9D9" w:themeFill="background1" w:themeFillShade="D9"/>
+                </w:tcPr>
+                <w:p>
+                  <w:pPr>
+                    <w:jc w:val="center"/>
+                    <w:rPr>
+                      <w:rFonts w:asciiTheme="majorHAnsi" w:hAnsiTheme="majorHAnsi"/>
+                      <w:sz w:val="24"/>
+                      <w:szCs w:val="24"/>
+                    </w:rPr>
+                  </w:pPr>
+                  <w:r>
+                    <w:rPr>
+                      <w:rFonts w:asciiTheme="majorHAnsi" w:hAnsiTheme="majorHAnsi"/>
+                      <w:sz w:val="24"/>
+                      <w:szCs w:val="24"/>
+                    </w:rPr>
+                    <w:t>System Response</w:t>
+                  </w:r>
+                </w:p>
+              </w:tc>
+            </w:tr>
+            <w:tr>
+              <w:tc>
+                <w:tcPr>
+                  <w:tcW w:w="833" w:type="dxa"/>
+                </w:tcPr>
+                <w:p>
+                  <w:pPr>
+                    <w:rPr>
+                      <w:rFonts w:asciiTheme="majorHAnsi" w:hAnsiTheme="majorHAnsi"/>
+                      <w:sz w:val="24"/>
+                      <w:szCs w:val="24"/>
+                    </w:rPr>
+                  </w:pPr>
+                  <w:r>
+                    <w:rPr>
+                      <w:rFonts w:asciiTheme="majorHAnsi" w:hAnsiTheme="majorHAnsi"/>
+                      <w:sz w:val="24"/>
+                      <w:szCs w:val="24"/>
+                    </w:rPr>
+                    <w:t>1</w:t>
+                  </w:r>
+                </w:p>
+              </w:tc>
+              <w:tc>
+                <w:tcPr>
+                  <w:tcW w:w="3112" w:type="dxa"/>
+                </w:tcPr>
+                <w:p>
+                  <w:pPr>
+                    <w:rPr>
+                      <w:rFonts w:asciiTheme="majorHAnsi" w:hAnsiTheme="majorHAnsi"/>
+                      <w:sz w:val="24"/>
+                      <w:szCs w:val="24"/>
+                    </w:rPr>
+                  </w:pPr>
+                  <w:r>
+                    <w:rPr>
+                      <w:rFonts w:asciiTheme="majorHAnsi" w:hAnsiTheme="majorHAnsi"/>
+                      <w:sz w:val="24"/>
+                      <w:szCs w:val="24"/>
+                    </w:rPr>
+                    <w:t>Cannot delete history.</w:t>
+                  </w:r>
+                </w:p>
+              </w:tc>
+              <w:tc>
+                <w:tcPr>
+                  <w:tcW w:w="4833" w:type="dxa"/>
+                </w:tcPr>
+                <w:p>
+                  <w:pPr>
+                    <w:pStyle w:val="NormalFlow"/>
+                    <w:numPr>
+                      <w:ilvl w:val="0"/>
+                      <w:numId w:val="0"/>
+                    </w:numPr>
+                    <w:ind w:left="360" w:hanging="360"/>
+                    <w:rPr>
+                      <w:rFonts w:asciiTheme="majorHAnsi" w:hAnsiTheme="majorHAnsi"/>
+                      <w:sz w:val="24"/>
+                      <w:szCs w:val="24"/>
+                    </w:rPr>
+                  </w:pPr>
+                  <w:r>
+                    <w:rPr>
+                      <w:rFonts w:asciiTheme="majorHAnsi" w:hAnsiTheme="majorHAnsi"/>
+                      <w:sz w:val="24"/>
+                      <w:szCs w:val="24"/>
+                    </w:rPr>
+                    <w:t>Show message: “Xóa không thành công”.</w:t>
+                  </w:r>
+                </w:p>
+              </w:tc>
+            </w:tr>
+          </w:tbl>
+          <w:p>
+            <w:pPr>
+              <w:rPr>
+                <w:rFonts w:asciiTheme="majorHAnsi" w:hAnsiTheme="majorHAnsi"/>
+                <w:sz w:val="24"/>
+                <w:szCs w:val="24"/>
+              </w:rPr>
+            </w:pPr>
+            <w:r>
+              <w:rPr>
+                <w:rFonts w:asciiTheme="majorHAnsi" w:hAnsiTheme="majorHAnsi"/>
+                <w:b/>
+                <w:sz w:val="24"/>
+                <w:szCs w:val="24"/>
+              </w:rPr>
+              <w:t>Relationships</w:t>
+            </w:r>
+            <w:r>
+              <w:rPr>
+                <w:rFonts w:asciiTheme="majorHAnsi" w:hAnsiTheme="majorHAnsi"/>
+                <w:b/>
+                <w:sz w:val="24"/>
+                <w:szCs w:val="24"/>
+              </w:rPr>
+              <w:t xml:space="preserve">:  Search auto in </w:t>
+            </w:r>
+            <w:r>
+              <w:rPr>
+                <w:rFonts w:asciiTheme="majorHAnsi" w:hAnsiTheme="majorHAnsi"/>
+                <w:b/>
+                <w:sz w:val="24"/>
+                <w:szCs w:val="24"/>
+              </w:rPr>
+              <w:t>mobile</w:t>
+            </w:r>
+            <w:bookmarkStart w:id="0" w:name="_GoBack"/>
+            <w:bookmarkEnd w:id="0"/>
+            <w:r>
+              <w:rPr>
+                <w:rFonts w:asciiTheme="majorHAnsi" w:hAnsiTheme="majorHAnsi"/>
+                <w:b/>
+                <w:sz w:val="24"/>
+                <w:szCs w:val="24"/>
+              </w:rPr>
+              <w:t xml:space="preserve"> application usecase</w:t>
+            </w:r>
+          </w:p>
+          <w:p>
+            <w:pPr>
+              <w:keepNext/>
+              <w:rPr>
+                <w:rFonts w:asciiTheme="majorHAnsi" w:hAnsiTheme="majorHAnsi"/>
+                <w:b/>
+                <w:sz w:val="24"/>
+                <w:szCs w:val="24"/>
+              </w:rPr>
+            </w:pPr>
+            <w:r>
+              <w:rPr>
+                <w:rFonts w:asciiTheme="majorHAnsi" w:hAnsiTheme="majorHAnsi"/>
+                <w:b/>
+                <w:sz w:val="24"/>
+                <w:szCs w:val="24"/>
+              </w:rPr>
+              <w:t>Business Rules</w:t>
+            </w:r>
+            <w:r>
+              <w:rPr>
+                <w:rFonts w:asciiTheme="majorHAnsi" w:hAnsiTheme="majorHAnsi"/>
+                <w:b/>
+                <w:sz w:val="24"/>
+                <w:szCs w:val="24"/>
+              </w:rPr>
+              <w:t>: N/A</w:t>
+            </w:r>
+          </w:p>
+        </w:tc>
+      </w:tr>
+    </w:tbl>
     <w:p/>
     <w:p/>
     <w:sectPr>
